--- a/Documentos/PLAN DE PRUEBAS.docx
+++ b/Documentos/PLAN DE PRUEBAS.docx
@@ -1,6 +1,6 @@
 
 <file path=word/document.xml><?xml version="1.0" encoding="utf-8"?>
-<w:document xmlns:wpc="http://schemas.microsoft.com/office/word/2010/wordprocessingCanvas" xmlns:cx="http://schemas.microsoft.com/office/drawing/2014/chartex" xmlns:cx1="http://schemas.microsoft.com/office/drawing/2015/9/8/chartex" xmlns:cx2="http://schemas.microsoft.com/office/drawing/2015/10/21/chartex" xmlns:cx3="http://schemas.microsoft.com/office/drawing/2016/5/9/chartex" xmlns:cx4="http://schemas.microsoft.com/office/drawing/2016/5/10/chartex" xmlns:cx5="http://schemas.microsoft.com/office/drawing/2016/5/11/chartex" xmlns:cx6="http://schemas.microsoft.com/office/drawing/2016/5/12/chartex" xmlns:cx7="http://schemas.microsoft.com/office/drawing/2016/5/13/chartex" xmlns:cx8="http://schemas.microsoft.com/office/drawing/2016/5/14/chartex" xmlns:mc="http://schemas.openxmlformats.org/markup-compatibility/2006" xmlns:aink="http://schemas.microsoft.com/office/drawing/2016/ink" xmlns:am3d="http://schemas.microsoft.com/office/drawing/2017/model3d" xmlns:o="urn:schemas-microsoft-com:office:office" xmlns:r="http://schemas.openxmlformats.org/officeDocument/2006/relationships" xmlns:m="http://schemas.openxmlformats.org/officeDocument/2006/math" xmlns:v="urn:schemas-microsoft-com:vml" xmlns:wp14="http://schemas.microsoft.com/office/word/2010/wordprocessingDrawing" xmlns:wp="http://schemas.openxmlformats.org/drawingml/2006/wordprocessingDrawing" xmlns:w10="urn:schemas-microsoft-com:office:word" xmlns:w="http://schemas.openxmlformats.org/wordprocessingml/2006/main" xmlns:w14="http://schemas.microsoft.com/office/word/2010/wordml" xmlns:w15="http://schemas.microsoft.com/office/word/2012/wordml" xmlns:w16cex="http://schemas.microsoft.com/office/word/2018/wordml/cex" xmlns:w16cid="http://schemas.microsoft.com/office/word/2016/wordml/cid" xmlns:w16="http://schemas.microsoft.com/office/word/2018/wordml" xmlns:w16sdtdh="http://schemas.microsoft.com/office/word/2020/wordml/sdtdatahash" xmlns:w16se="http://schemas.microsoft.com/office/word/2015/wordml/symex" xmlns:wpg="http://schemas.microsoft.com/office/word/2010/wordprocessingGroup" xmlns:wpi="http://schemas.microsoft.com/office/word/2010/wordprocessingInk" xmlns:wne="http://schemas.microsoft.com/office/word/2006/wordml" xmlns:wps="http://schemas.microsoft.com/office/word/2010/wordprocessingShape" mc:Ignorable="w14 w15 w16se w16cid w16 w16cex w16sdtdh wp14">
+<w:document xmlns:wpc="http://schemas.microsoft.com/office/word/2010/wordprocessingCanvas" xmlns:cx="http://schemas.microsoft.com/office/drawing/2014/chartex" xmlns:cx1="http://schemas.microsoft.com/office/drawing/2015/9/8/chartex" xmlns:cx2="http://schemas.microsoft.com/office/drawing/2015/10/21/chartex" xmlns:cx3="http://schemas.microsoft.com/office/drawing/2016/5/9/chartex" xmlns:cx4="http://schemas.microsoft.com/office/drawing/2016/5/10/chartex" xmlns:cx5="http://schemas.microsoft.com/office/drawing/2016/5/11/chartex" xmlns:cx6="http://schemas.microsoft.com/office/drawing/2016/5/12/chartex" xmlns:cx7="http://schemas.microsoft.com/office/drawing/2016/5/13/chartex" xmlns:cx8="http://schemas.microsoft.com/office/drawing/2016/5/14/chartex" xmlns:mc="http://schemas.openxmlformats.org/markup-compatibility/2006" xmlns:aink="http://schemas.microsoft.com/office/drawing/2016/ink" xmlns:am3d="http://schemas.microsoft.com/office/drawing/2017/model3d" xmlns:o="urn:schemas-microsoft-com:office:office" xmlns:oel="http://schemas.microsoft.com/office/2019/extlst" xmlns:r="http://schemas.openxmlformats.org/officeDocument/2006/relationships" xmlns:m="http://schemas.openxmlformats.org/officeDocument/2006/math" xmlns:v="urn:schemas-microsoft-com:vml" xmlns:wp14="http://schemas.microsoft.com/office/word/2010/wordprocessingDrawing" xmlns:wp="http://schemas.openxmlformats.org/drawingml/2006/wordprocessingDrawing" xmlns:w10="urn:schemas-microsoft-com:office:word" xmlns:w="http://schemas.openxmlformats.org/wordprocessingml/2006/main" xmlns:w14="http://schemas.microsoft.com/office/word/2010/wordml" xmlns:w15="http://schemas.microsoft.com/office/word/2012/wordml" xmlns:w16cex="http://schemas.microsoft.com/office/word/2018/wordml/cex" xmlns:w16cid="http://schemas.microsoft.com/office/word/2016/wordml/cid" xmlns:w16="http://schemas.microsoft.com/office/word/2018/wordml" xmlns:w16sdtdh="http://schemas.microsoft.com/office/word/2020/wordml/sdtdatahash" xmlns:w16se="http://schemas.microsoft.com/office/word/2015/wordml/symex" xmlns:wpg="http://schemas.microsoft.com/office/word/2010/wordprocessingGroup" xmlns:wpi="http://schemas.microsoft.com/office/word/2010/wordprocessingInk" xmlns:wne="http://schemas.microsoft.com/office/word/2006/wordml" xmlns:wps="http://schemas.microsoft.com/office/word/2010/wordprocessingShape" mc:Ignorable="w14 w15 w16se w16cid w16 w16cex w16sdtdh wp14">
   <w:background w:color="FFFFFF"/>
   <w:body>
     <w:p>
@@ -200,15 +200,7 @@
         <w:jc w:val="center"/>
       </w:pPr>
       <w:r>
-        <w:t xml:space="preserve">(Plantilla compilada por </w:t>
-      </w:r>
-      <w:proofErr w:type="spellStart"/>
-      <w:r>
-        <w:t>Ph.D</w:t>
-      </w:r>
-      <w:proofErr w:type="spellEnd"/>
-      <w:r>
-        <w:t>. Franklin Parrales B.)</w:t>
+        <w:t>(Plantilla compilada por Ph.D. Franklin Parrales B.)</w:t>
       </w:r>
     </w:p>
     <w:p>
@@ -4257,6 +4249,7 @@
           <w:iCs/>
           <w:color w:val="000000"/>
         </w:rPr>
+        <w:lastRenderedPageBreak/>
         <w:t>Adicionalmente, se ha propuesto tomar en cuenta los siguientes elementos al momento de realizar en las pruebas necesarias. Esto con el fin de cumplir con el alcance que se había previsto. Los siguientes elementos a tomar en cuenta son:</w:t>
       </w:r>
     </w:p>
@@ -4704,7 +4697,6 @@
                 <w:lang w:val="es-ES_tradnl"/>
               </w:rPr>
             </w:pPr>
-            <w:proofErr w:type="spellStart"/>
             <w:r>
               <w:rPr>
                 <w:rFonts w:ascii="Arial" w:hAnsi="Arial" w:cs="Arial"/>
@@ -4712,37 +4704,7 @@
                 <w:szCs w:val="22"/>
                 <w:lang w:val="es-ES_tradnl"/>
               </w:rPr>
-              <w:t>Customer</w:t>
-            </w:r>
-            <w:proofErr w:type="spellEnd"/>
-            <w:r>
-              <w:rPr>
-                <w:rFonts w:ascii="Arial" w:hAnsi="Arial" w:cs="Arial"/>
-                <w:sz w:val="22"/>
-                <w:szCs w:val="22"/>
-                <w:lang w:val="es-ES_tradnl"/>
-              </w:rPr>
-              <w:t xml:space="preserve"> </w:t>
-            </w:r>
-            <w:proofErr w:type="spellStart"/>
-            <w:r>
-              <w:rPr>
-                <w:rFonts w:ascii="Arial" w:hAnsi="Arial" w:cs="Arial"/>
-                <w:sz w:val="22"/>
-                <w:szCs w:val="22"/>
-                <w:lang w:val="es-ES_tradnl"/>
-              </w:rPr>
-              <w:t>Relationship</w:t>
-            </w:r>
-            <w:proofErr w:type="spellEnd"/>
-            <w:r>
-              <w:rPr>
-                <w:rFonts w:ascii="Arial" w:hAnsi="Arial" w:cs="Arial"/>
-                <w:sz w:val="22"/>
-                <w:szCs w:val="22"/>
-                <w:lang w:val="es-ES_tradnl"/>
-              </w:rPr>
-              <w:t xml:space="preserve"> Management.</w:t>
+              <w:t>Customer Relationship Management.</w:t>
             </w:r>
           </w:p>
         </w:tc>
@@ -5463,196 +5425,156 @@
                 <w:iCs/>
                 <w:lang w:val="en-US"/>
               </w:rPr>
-              <w:t>0944131929</w:t>
-            </w:r>
-            <w:r>
-              <w:rPr>
-                <w:i/>
-                <w:iCs/>
+              <w:t>0954310736</w:t>
+            </w:r>
+          </w:p>
+          <w:p>
+            <w:pPr>
+              <w:spacing w:line="276" w:lineRule="auto"/>
+              <w:ind w:left="709"/>
+              <w:jc w:val="both"/>
+              <w:rPr>
+                <w:i/>
+              </w:rPr>
+            </w:pPr>
+            <w:r>
+              <w:rPr>
+                <w:i/>
+              </w:rPr>
+              <w:t>String nombres – ‘</w:t>
+            </w:r>
+            <w:r>
+              <w:rPr>
+                <w:i/>
+              </w:rPr>
+              <w:t>Maximiliano</w:t>
+            </w:r>
+            <w:r>
+              <w:rPr>
+                <w:i/>
+              </w:rPr>
+              <w:t>’</w:t>
+            </w:r>
+          </w:p>
+          <w:p>
+            <w:pPr>
+              <w:spacing w:line="276" w:lineRule="auto"/>
+              <w:ind w:left="709"/>
+              <w:jc w:val="both"/>
+              <w:rPr>
+                <w:i/>
+                <w:lang w:val="es-EC"/>
+              </w:rPr>
+            </w:pPr>
+            <w:r>
+              <w:rPr>
+                <w:i/>
+                <w:lang w:val="es-EC"/>
+              </w:rPr>
+              <w:t>String apellidos – ‘</w:t>
+            </w:r>
+            <w:r>
+              <w:rPr>
+                <w:i/>
+                <w:lang w:val="es-EC"/>
+              </w:rPr>
+              <w:t>Cabrera</w:t>
+            </w:r>
+            <w:r>
+              <w:rPr>
+                <w:i/>
+                <w:lang w:val="es-EC"/>
+              </w:rPr>
+              <w:t>’</w:t>
+            </w:r>
+          </w:p>
+          <w:p>
+            <w:pPr>
+              <w:spacing w:line="276" w:lineRule="auto"/>
+              <w:ind w:left="709"/>
+              <w:jc w:val="both"/>
+              <w:rPr>
+                <w:i/>
                 <w:lang w:val="en-US"/>
               </w:rPr>
+            </w:pPr>
+            <w:r>
+              <w:rPr>
+                <w:i/>
+                <w:lang w:val="en-US"/>
+              </w:rPr>
+              <w:t>String teléfono – ‘</w:t>
+            </w:r>
+            <w:r>
+              <w:rPr>
+                <w:i/>
+                <w:lang w:val="en-US"/>
+              </w:rPr>
+              <w:t>0962712966’</w:t>
+            </w:r>
+          </w:p>
+          <w:p>
+            <w:pPr>
+              <w:spacing w:line="276" w:lineRule="auto"/>
+              <w:ind w:left="709"/>
+              <w:jc w:val="both"/>
+              <w:rPr>
+                <w:i/>
+                <w:lang w:val="en-US"/>
+              </w:rPr>
+            </w:pPr>
+            <w:r>
+              <w:rPr>
+                <w:i/>
+                <w:lang w:val="en-US"/>
+              </w:rPr>
+              <w:t>String correo_electronico – ‘</w:t>
+            </w:r>
+            <w:r>
+              <w:rPr>
+                <w:i/>
+                <w:lang w:val="en-US"/>
+              </w:rPr>
+              <w:t>maximilianocabrera885</w:t>
+            </w:r>
+            <w:r>
+              <w:rPr>
+                <w:i/>
+                <w:lang w:val="en-US"/>
+              </w:rPr>
+              <w:t>@gmail.com’</w:t>
+            </w:r>
+          </w:p>
+          <w:p>
+            <w:pPr>
+              <w:spacing w:line="276" w:lineRule="auto"/>
+              <w:ind w:left="709"/>
+              <w:jc w:val="both"/>
+              <w:rPr>
+                <w:i/>
+                <w:lang w:val="es-EC"/>
+              </w:rPr>
+            </w:pPr>
+            <w:r>
+              <w:rPr>
+                <w:i/>
+                <w:lang w:val="es-EC"/>
+              </w:rPr>
+              <w:t>String direccion_domicilio – ‘</w:t>
+            </w:r>
+            <w:r>
+              <w:rPr>
+                <w:i/>
+                <w:lang w:val="es-EC"/>
+              </w:rPr>
+              <w:t>Samborondon</w:t>
+            </w:r>
+            <w:r>
+              <w:rPr>
+                <w:i/>
+                <w:lang w:val="es-EC"/>
+              </w:rPr>
               <w:t>’</w:t>
-            </w:r>
-          </w:p>
-          <w:p>
-            <w:pPr>
-              <w:spacing w:line="276" w:lineRule="auto"/>
-              <w:ind w:left="709"/>
-              <w:jc w:val="both"/>
-              <w:rPr>
-                <w:i/>
-                <w:lang w:val="en-US"/>
-              </w:rPr>
-            </w:pPr>
-            <w:r>
-              <w:rPr>
-                <w:i/>
-                <w:lang w:val="en-US"/>
-              </w:rPr>
-              <w:t xml:space="preserve">String </w:t>
-            </w:r>
-            <w:proofErr w:type="spellStart"/>
-            <w:r>
-              <w:rPr>
-                <w:i/>
-                <w:lang w:val="en-US"/>
-              </w:rPr>
-              <w:t>nombres</w:t>
-            </w:r>
-            <w:proofErr w:type="spellEnd"/>
-            <w:r>
-              <w:rPr>
-                <w:i/>
-                <w:lang w:val="en-US"/>
-              </w:rPr>
-              <w:t xml:space="preserve"> – ‘Jean Franco’ </w:t>
-            </w:r>
-          </w:p>
-          <w:p>
-            <w:pPr>
-              <w:spacing w:line="276" w:lineRule="auto"/>
-              <w:ind w:left="709"/>
-              <w:jc w:val="both"/>
-              <w:rPr>
-                <w:i/>
-                <w:lang w:val="es-EC"/>
-              </w:rPr>
-            </w:pPr>
-            <w:proofErr w:type="spellStart"/>
-            <w:r>
-              <w:rPr>
-                <w:i/>
-                <w:lang w:val="es-EC"/>
-              </w:rPr>
-              <w:t>String</w:t>
-            </w:r>
-            <w:proofErr w:type="spellEnd"/>
-            <w:r>
-              <w:rPr>
-                <w:i/>
-                <w:lang w:val="es-EC"/>
-              </w:rPr>
-              <w:t xml:space="preserve"> apellidos – ‘Intriago Santana’</w:t>
-            </w:r>
-          </w:p>
-          <w:p>
-            <w:pPr>
-              <w:spacing w:line="276" w:lineRule="auto"/>
-              <w:ind w:left="709"/>
-              <w:jc w:val="both"/>
-              <w:rPr>
-                <w:i/>
-                <w:lang w:val="es-EC"/>
-              </w:rPr>
-            </w:pPr>
-            <w:proofErr w:type="spellStart"/>
-            <w:r>
-              <w:rPr>
-                <w:i/>
-                <w:lang w:val="es-EC"/>
-              </w:rPr>
-              <w:t>String</w:t>
-            </w:r>
-            <w:proofErr w:type="spellEnd"/>
-            <w:r>
-              <w:rPr>
-                <w:i/>
-                <w:lang w:val="es-EC"/>
-              </w:rPr>
-              <w:t xml:space="preserve"> teléfono – ‘0969363475’</w:t>
-            </w:r>
-          </w:p>
-          <w:p>
-            <w:pPr>
-              <w:spacing w:line="276" w:lineRule="auto"/>
-              <w:ind w:left="709"/>
-              <w:jc w:val="both"/>
-              <w:rPr>
-                <w:i/>
-                <w:lang w:val="es-EC"/>
-              </w:rPr>
-            </w:pPr>
-            <w:proofErr w:type="spellStart"/>
-            <w:r>
-              <w:rPr>
-                <w:i/>
-                <w:lang w:val="es-EC"/>
-              </w:rPr>
-              <w:t>String</w:t>
-            </w:r>
-            <w:proofErr w:type="spellEnd"/>
-            <w:r>
-              <w:rPr>
-                <w:i/>
-                <w:lang w:val="es-EC"/>
-              </w:rPr>
-              <w:t xml:space="preserve"> </w:t>
-            </w:r>
-            <w:proofErr w:type="spellStart"/>
-            <w:r>
-              <w:rPr>
-                <w:i/>
-                <w:lang w:val="es-EC"/>
-              </w:rPr>
-              <w:t>correo_electronico</w:t>
-            </w:r>
-            <w:proofErr w:type="spellEnd"/>
-            <w:r>
-              <w:rPr>
-                <w:i/>
-                <w:lang w:val="es-EC"/>
-              </w:rPr>
-              <w:t xml:space="preserve"> – ‘jeanvr0@gmail.com’</w:t>
-            </w:r>
-          </w:p>
-          <w:p>
-            <w:pPr>
-              <w:spacing w:line="276" w:lineRule="auto"/>
-              <w:ind w:left="709"/>
-              <w:jc w:val="both"/>
-              <w:rPr>
-                <w:i/>
-                <w:lang w:val="es-EC"/>
-              </w:rPr>
-            </w:pPr>
-            <w:proofErr w:type="spellStart"/>
-            <w:r>
-              <w:rPr>
-                <w:i/>
-                <w:lang w:val="es-EC"/>
-              </w:rPr>
-              <w:t>String</w:t>
-            </w:r>
-            <w:proofErr w:type="spellEnd"/>
-            <w:r>
-              <w:rPr>
-                <w:i/>
-                <w:lang w:val="es-EC"/>
-              </w:rPr>
-              <w:t xml:space="preserve"> </w:t>
-            </w:r>
-            <w:proofErr w:type="spellStart"/>
-            <w:r>
-              <w:rPr>
-                <w:i/>
-                <w:lang w:val="es-EC"/>
-              </w:rPr>
-              <w:t>direccion_domicilio</w:t>
-            </w:r>
-            <w:proofErr w:type="spellEnd"/>
-            <w:r>
-              <w:rPr>
-                <w:i/>
-                <w:lang w:val="es-EC"/>
-              </w:rPr>
-              <w:t xml:space="preserve"> – ‘</w:t>
-            </w:r>
-            <w:r>
-              <w:rPr>
-                <w:i/>
-                <w:lang w:val="es-EC"/>
-              </w:rPr>
-              <w:t>Rosendo Avilés y Guerrero Valenzuela’</w:t>
             </w:r>
           </w:p>
           <w:p>
@@ -6092,149 +6014,13 @@
           <w:color w:val="0000FF"/>
         </w:rPr>
       </w:pPr>
-    </w:p>
-    <w:p>
-      <w:pPr>
-        <w:spacing w:line="276" w:lineRule="auto"/>
-        <w:ind w:left="709"/>
-        <w:jc w:val="both"/>
+      <w:r>
         <w:rPr>
           <w:i/>
           <w:color w:val="0000FF"/>
         </w:rPr>
-      </w:pPr>
-    </w:p>
-    <w:p>
-      <w:pPr>
-        <w:spacing w:line="276" w:lineRule="auto"/>
-        <w:ind w:left="709"/>
-        <w:jc w:val="both"/>
-        <w:rPr>
-          <w:i/>
-          <w:color w:val="0000FF"/>
-        </w:rPr>
-      </w:pPr>
-    </w:p>
-    <w:p>
-      <w:pPr>
-        <w:spacing w:line="276" w:lineRule="auto"/>
-        <w:ind w:left="709"/>
-        <w:jc w:val="both"/>
-        <w:rPr>
-          <w:i/>
-          <w:color w:val="0000FF"/>
-        </w:rPr>
-      </w:pPr>
-    </w:p>
-    <w:p>
-      <w:pPr>
-        <w:spacing w:line="276" w:lineRule="auto"/>
-        <w:ind w:left="709"/>
-        <w:jc w:val="both"/>
-        <w:rPr>
-          <w:i/>
-          <w:color w:val="0000FF"/>
-        </w:rPr>
-      </w:pPr>
-    </w:p>
-    <w:p>
-      <w:pPr>
-        <w:spacing w:line="276" w:lineRule="auto"/>
-        <w:ind w:left="709"/>
-        <w:jc w:val="both"/>
-        <w:rPr>
-          <w:i/>
-          <w:color w:val="0000FF"/>
-        </w:rPr>
-      </w:pPr>
-    </w:p>
-    <w:p>
-      <w:pPr>
-        <w:spacing w:line="276" w:lineRule="auto"/>
-        <w:ind w:left="709"/>
-        <w:jc w:val="both"/>
-        <w:rPr>
-          <w:i/>
-          <w:color w:val="0000FF"/>
-        </w:rPr>
-      </w:pPr>
-    </w:p>
-    <w:p>
-      <w:pPr>
-        <w:spacing w:line="276" w:lineRule="auto"/>
-        <w:ind w:left="709"/>
-        <w:jc w:val="both"/>
-        <w:rPr>
-          <w:i/>
-          <w:color w:val="0000FF"/>
-        </w:rPr>
-      </w:pPr>
-    </w:p>
-    <w:p>
-      <w:pPr>
-        <w:spacing w:line="276" w:lineRule="auto"/>
-        <w:ind w:left="709"/>
-        <w:jc w:val="both"/>
-        <w:rPr>
-          <w:i/>
-          <w:color w:val="0000FF"/>
-        </w:rPr>
-      </w:pPr>
-    </w:p>
-    <w:p>
-      <w:pPr>
-        <w:spacing w:line="276" w:lineRule="auto"/>
-        <w:ind w:left="709"/>
-        <w:jc w:val="both"/>
-        <w:rPr>
-          <w:i/>
-          <w:color w:val="0000FF"/>
-        </w:rPr>
-      </w:pPr>
-    </w:p>
-    <w:p>
-      <w:pPr>
-        <w:spacing w:line="276" w:lineRule="auto"/>
-        <w:ind w:left="709"/>
-        <w:jc w:val="both"/>
-        <w:rPr>
-          <w:i/>
-          <w:color w:val="0000FF"/>
-        </w:rPr>
-      </w:pPr>
-    </w:p>
-    <w:p>
-      <w:pPr>
-        <w:spacing w:line="276" w:lineRule="auto"/>
-        <w:ind w:left="709"/>
-        <w:jc w:val="both"/>
-        <w:rPr>
-          <w:i/>
-          <w:color w:val="0000FF"/>
-        </w:rPr>
-      </w:pPr>
-    </w:p>
-    <w:p>
-      <w:pPr>
-        <w:spacing w:line="276" w:lineRule="auto"/>
-        <w:ind w:left="709"/>
-        <w:jc w:val="both"/>
-        <w:rPr>
-          <w:i/>
-          <w:color w:val="0000FF"/>
-        </w:rPr>
-      </w:pPr>
-    </w:p>
-    <w:p>
-      <w:pPr>
-        <w:spacing w:line="276" w:lineRule="auto"/>
-        <w:ind w:left="709"/>
-        <w:jc w:val="both"/>
-        <w:rPr>
-          <w:i/>
-          <w:color w:val="0000FF"/>
-        </w:rPr>
-      </w:pPr>
+        <w:t xml:space="preserve"> </w:t>
+      </w:r>
     </w:p>
     <w:p>
       <w:pPr>
@@ -6337,7 +6123,13 @@
               <w:rPr>
                 <w:i/>
               </w:rPr>
-              <w:t>od-002</w:t>
+              <w:t>od-00</w:t>
+            </w:r>
+            <w:r>
+              <w:rPr>
+                <w:i/>
+              </w:rPr>
+              <w:t>2</w:t>
             </w:r>
           </w:p>
         </w:tc>
@@ -6412,7 +6204,13 @@
               <w:rPr>
                 <w:i/>
               </w:rPr>
-              <w:t>Limpiar registro de cliente</w:t>
+              <w:t>Registro de</w:t>
+            </w:r>
+            <w:r>
+              <w:rPr>
+                <w:i/>
+              </w:rPr>
+              <w:t xml:space="preserve"> Hoteles</w:t>
             </w:r>
           </w:p>
         </w:tc>
@@ -6571,13 +6369,240 @@
               <w:rPr>
                 <w:i/>
               </w:rPr>
-              <w:t>Hacer clic en el botón</w:t>
-            </w:r>
-            <w:r>
-              <w:rPr>
-                <w:i/>
-              </w:rPr>
-              <w:t xml:space="preserve"> limpiar los campos ID, Cedula, Nombres, Apellidos, Teléfono, Dirección domiciliaria y correo electrónico quedaran vacíos esperando al ingreso de nueva información.</w:t>
+              <w:t>Se ingresan los siguientes parámetros:</w:t>
+            </w:r>
+          </w:p>
+          <w:p>
+            <w:pPr>
+              <w:spacing w:line="276" w:lineRule="auto"/>
+              <w:ind w:left="709"/>
+              <w:jc w:val="both"/>
+              <w:rPr>
+                <w:i/>
+              </w:rPr>
+            </w:pPr>
+            <w:r>
+              <w:rPr>
+                <w:i/>
+              </w:rPr>
+              <w:t xml:space="preserve">String </w:t>
+            </w:r>
+            <w:r>
+              <w:rPr>
+                <w:i/>
+              </w:rPr>
+              <w:t>Nombre</w:t>
+            </w:r>
+            <w:r>
+              <w:rPr>
+                <w:i/>
+              </w:rPr>
+              <w:t xml:space="preserve"> – ‘</w:t>
+            </w:r>
+            <w:r>
+              <w:rPr>
+                <w:i/>
+                <w:iCs/>
+              </w:rPr>
+              <w:t>Boston Hotel</w:t>
+            </w:r>
+            <w:r>
+              <w:rPr>
+                <w:i/>
+                <w:iCs/>
+              </w:rPr>
+              <w:t>’</w:t>
+            </w:r>
+          </w:p>
+          <w:p>
+            <w:pPr>
+              <w:spacing w:line="276" w:lineRule="auto"/>
+              <w:ind w:left="709"/>
+              <w:jc w:val="both"/>
+              <w:rPr>
+                <w:i/>
+              </w:rPr>
+            </w:pPr>
+            <w:r>
+              <w:rPr>
+                <w:i/>
+              </w:rPr>
+              <w:t xml:space="preserve">String </w:t>
+            </w:r>
+            <w:r>
+              <w:rPr>
+                <w:i/>
+              </w:rPr>
+              <w:t>Ubicacion</w:t>
+            </w:r>
+            <w:r>
+              <w:rPr>
+                <w:i/>
+              </w:rPr>
+              <w:t xml:space="preserve"> – ‘</w:t>
+            </w:r>
+            <w:r>
+              <w:rPr>
+                <w:i/>
+              </w:rPr>
+              <w:t>Padre Vicente Solano Vargas, Guayaquil 090312</w:t>
+            </w:r>
+            <w:r>
+              <w:rPr>
+                <w:i/>
+              </w:rPr>
+              <w:t>’</w:t>
+            </w:r>
+          </w:p>
+          <w:p>
+            <w:pPr>
+              <w:spacing w:line="276" w:lineRule="auto"/>
+              <w:ind w:left="709"/>
+              <w:jc w:val="both"/>
+              <w:rPr>
+                <w:i/>
+                <w:lang w:val="es-EC"/>
+              </w:rPr>
+            </w:pPr>
+            <w:r>
+              <w:rPr>
+                <w:i/>
+                <w:lang w:val="es-EC"/>
+              </w:rPr>
+              <w:t xml:space="preserve">String </w:t>
+            </w:r>
+            <w:r>
+              <w:rPr>
+                <w:i/>
+                <w:lang w:val="es-EC"/>
+              </w:rPr>
+              <w:t>Telefono</w:t>
+            </w:r>
+            <w:r>
+              <w:rPr>
+                <w:i/>
+                <w:lang w:val="es-EC"/>
+              </w:rPr>
+              <w:t xml:space="preserve"> – ‘</w:t>
+            </w:r>
+            <w:r>
+              <w:rPr>
+                <w:i/>
+                <w:lang w:val="es-EC"/>
+              </w:rPr>
+              <w:t>(04) 230-8015</w:t>
+            </w:r>
+          </w:p>
+          <w:p>
+            <w:pPr>
+              <w:spacing w:line="276" w:lineRule="auto"/>
+              <w:ind w:left="709"/>
+              <w:jc w:val="both"/>
+              <w:rPr>
+                <w:i/>
+              </w:rPr>
+            </w:pPr>
+            <w:r>
+              <w:rPr>
+                <w:i/>
+              </w:rPr>
+              <w:t xml:space="preserve">String </w:t>
+            </w:r>
+            <w:r>
+              <w:rPr>
+                <w:i/>
+              </w:rPr>
+              <w:t>Disponibilidad</w:t>
+            </w:r>
+            <w:r>
+              <w:rPr>
+                <w:i/>
+              </w:rPr>
+              <w:t xml:space="preserve"> – ‘</w:t>
+            </w:r>
+            <w:r>
+              <w:rPr>
+                <w:i/>
+              </w:rPr>
+              <w:t>si’</w:t>
+            </w:r>
+          </w:p>
+          <w:p>
+            <w:pPr>
+              <w:spacing w:line="276" w:lineRule="auto"/>
+              <w:ind w:left="709"/>
+              <w:jc w:val="both"/>
+              <w:rPr>
+                <w:i/>
+              </w:rPr>
+            </w:pPr>
+            <w:r>
+              <w:rPr>
+                <w:i/>
+              </w:rPr>
+              <w:t xml:space="preserve">String </w:t>
+            </w:r>
+            <w:r>
+              <w:rPr>
+                <w:i/>
+              </w:rPr>
+              <w:t>Servicios</w:t>
+            </w:r>
+            <w:r>
+              <w:rPr>
+                <w:i/>
+              </w:rPr>
+              <w:t xml:space="preserve"> – ‘</w:t>
+            </w:r>
+            <w:r>
+              <w:rPr>
+                <w:i/>
+              </w:rPr>
+              <w:t>Estacionamiento, WIFI, Desayuno</w:t>
+            </w:r>
+            <w:r>
+              <w:rPr>
+                <w:i/>
+              </w:rPr>
+              <w:t>’</w:t>
+            </w:r>
+          </w:p>
+          <w:p>
+            <w:pPr>
+              <w:spacing w:line="276" w:lineRule="auto"/>
+              <w:ind w:left="709"/>
+              <w:jc w:val="both"/>
+              <w:rPr>
+                <w:i/>
+                <w:lang w:val="es-EC"/>
+              </w:rPr>
+            </w:pPr>
+          </w:p>
+          <w:p>
+            <w:pPr>
+              <w:numPr>
+                <w:ilvl w:val="0"/>
+                <w:numId w:val="6"/>
+              </w:numPr>
+              <w:spacing w:line="276" w:lineRule="auto"/>
+              <w:ind w:left="709"/>
+              <w:jc w:val="both"/>
+              <w:rPr>
+                <w:i/>
+              </w:rPr>
+            </w:pPr>
+            <w:r>
+              <w:rPr>
+                <w:i/>
+              </w:rPr>
+              <w:lastRenderedPageBreak/>
+              <w:t xml:space="preserve">Hacer clic en el botón </w:t>
+            </w:r>
+            <w:r>
+              <w:rPr>
+                <w:i/>
+              </w:rPr>
+              <w:t>registrar</w:t>
             </w:r>
           </w:p>
         </w:tc>
@@ -6618,6 +6643,7 @@
                 <w:bCs/>
                 <w:i/>
               </w:rPr>
+              <w:lastRenderedPageBreak/>
               <w:t>Requisito previo</w:t>
             </w:r>
           </w:p>
@@ -6652,7 +6678,7 @@
               <w:rPr>
                 <w:i/>
               </w:rPr>
-              <w:t>Haber ingresado información en al menos uno de los campos de texto.</w:t>
+              <w:t>Haber ingresado correctamente la información en los campos seleccionados.</w:t>
             </w:r>
           </w:p>
         </w:tc>
@@ -6727,7 +6753,25 @@
               <w:rPr>
                 <w:i/>
               </w:rPr>
-              <w:t xml:space="preserve">Los campos quedaran vacíos para ingresar nueva información. </w:t>
+              <w:t xml:space="preserve">El </w:t>
+            </w:r>
+            <w:r>
+              <w:rPr>
+                <w:i/>
+              </w:rPr>
+              <w:t>Hotel</w:t>
+            </w:r>
+            <w:r>
+              <w:rPr>
+                <w:i/>
+              </w:rPr>
+              <w:t xml:space="preserve"> quedara registrado en el sistema.</w:t>
+            </w:r>
+            <w:r>
+              <w:rPr>
+                <w:i/>
+              </w:rPr>
+              <w:t xml:space="preserve"> </w:t>
             </w:r>
           </w:p>
         </w:tc>
@@ -6802,7 +6846,19 @@
               <w:rPr>
                 <w:i/>
               </w:rPr>
-              <w:t>Campos vacíos.</w:t>
+              <w:t xml:space="preserve">Se ha agregado con éxito los datos del </w:t>
+            </w:r>
+            <w:r>
+              <w:rPr>
+                <w:i/>
+              </w:rPr>
+              <w:t>Hotel</w:t>
+            </w:r>
+            <w:r>
+              <w:rPr>
+                <w:i/>
+              </w:rPr>
+              <w:t xml:space="preserve"> al sistema.</w:t>
             </w:r>
           </w:p>
         </w:tc>
@@ -6834,8 +6890,6 @@
               <w:spacing w:line="276" w:lineRule="auto"/>
               <w:jc w:val="both"/>
               <w:rPr>
-                <w:b/>
-                <w:bCs/>
                 <w:i/>
               </w:rPr>
             </w:pPr>
@@ -6955,6 +7009,12 @@
                 <w:i/>
               </w:rPr>
               <w:t xml:space="preserve"> </w:t>
+            </w:r>
+            <w:r>
+              <w:rPr>
+                <w:i/>
+              </w:rPr>
+              <w:t>Los campos deben cumplir ciertas restricciones para ser registrados los datos.</w:t>
             </w:r>
           </w:p>
         </w:tc>
@@ -7072,7 +7132,13 @@
               <w:rPr>
                 <w:i/>
               </w:rPr>
-              <w:t>od-003</w:t>
+              <w:t>od-00</w:t>
+            </w:r>
+            <w:r>
+              <w:rPr>
+                <w:i/>
+              </w:rPr>
+              <w:t>3</w:t>
             </w:r>
           </w:p>
         </w:tc>
@@ -7147,7 +7213,13 @@
               <w:rPr>
                 <w:i/>
               </w:rPr>
-              <w:t>Botón de regresar en registro de cliente</w:t>
+              <w:t xml:space="preserve">Registro de </w:t>
+            </w:r>
+            <w:r>
+              <w:rPr>
+                <w:i/>
+              </w:rPr>
+              <w:t>Vuelos</w:t>
             </w:r>
           </w:p>
         </w:tc>
@@ -7287,7 +7359,243 @@
           </w:tcPr>
           <w:p>
             <w:pPr>
-              <w:spacing w:line="276" w:lineRule="auto"/>
+              <w:numPr>
+                <w:ilvl w:val="0"/>
+                <w:numId w:val="5"/>
+              </w:numPr>
+              <w:tabs>
+                <w:tab w:val="clear" w:pos="720"/>
+                <w:tab w:val="num" w:pos="372"/>
+              </w:tabs>
+              <w:spacing w:line="276" w:lineRule="auto"/>
+              <w:ind w:left="709"/>
+              <w:jc w:val="both"/>
+              <w:rPr>
+                <w:i/>
+              </w:rPr>
+            </w:pPr>
+            <w:r>
+              <w:rPr>
+                <w:i/>
+              </w:rPr>
+              <w:t>Se ingresan los siguientes parámetros:</w:t>
+            </w:r>
+          </w:p>
+          <w:p>
+            <w:pPr>
+              <w:spacing w:line="276" w:lineRule="auto"/>
+              <w:ind w:left="709"/>
+              <w:jc w:val="both"/>
+              <w:rPr>
+                <w:i/>
+                <w:lang w:val="en-US"/>
+              </w:rPr>
+            </w:pPr>
+            <w:r>
+              <w:rPr>
+                <w:i/>
+                <w:lang w:val="en-US"/>
+              </w:rPr>
+              <w:t xml:space="preserve">String </w:t>
+            </w:r>
+            <w:r>
+              <w:rPr>
+                <w:i/>
+                <w:lang w:val="en-US"/>
+              </w:rPr>
+              <w:t>Aerolinea</w:t>
+            </w:r>
+            <w:r>
+              <w:rPr>
+                <w:i/>
+                <w:lang w:val="en-US"/>
+              </w:rPr>
+              <w:t xml:space="preserve"> – ‘</w:t>
+            </w:r>
+            <w:r>
+              <w:rPr>
+                <w:i/>
+                <w:lang w:val="en-US"/>
+              </w:rPr>
+              <w:t>Airlines’</w:t>
+            </w:r>
+          </w:p>
+          <w:p>
+            <w:pPr>
+              <w:spacing w:line="276" w:lineRule="auto"/>
+              <w:ind w:left="709"/>
+              <w:jc w:val="both"/>
+              <w:rPr>
+                <w:i/>
+                <w:lang w:val="en-US"/>
+              </w:rPr>
+            </w:pPr>
+            <w:r>
+              <w:rPr>
+                <w:i/>
+                <w:lang w:val="en-US"/>
+              </w:rPr>
+              <w:t xml:space="preserve">String </w:t>
+            </w:r>
+            <w:r>
+              <w:rPr>
+                <w:i/>
+                <w:lang w:val="en-US"/>
+              </w:rPr>
+              <w:t>Orgien</w:t>
+            </w:r>
+            <w:r>
+              <w:rPr>
+                <w:i/>
+                <w:lang w:val="en-US"/>
+              </w:rPr>
+              <w:t xml:space="preserve"> – </w:t>
+            </w:r>
+            <w:r>
+              <w:rPr>
+                <w:i/>
+                <w:lang w:val="en-US"/>
+              </w:rPr>
+              <w:t>‘</w:t>
+            </w:r>
+            <w:r>
+              <w:rPr>
+                <w:i/>
+                <w:lang w:val="en-US"/>
+              </w:rPr>
+              <w:t>Guayaquil</w:t>
+            </w:r>
+            <w:r>
+              <w:rPr>
+                <w:i/>
+                <w:lang w:val="en-US"/>
+              </w:rPr>
+              <w:t>’</w:t>
+            </w:r>
+          </w:p>
+          <w:p>
+            <w:pPr>
+              <w:spacing w:line="276" w:lineRule="auto"/>
+              <w:ind w:left="709"/>
+              <w:jc w:val="both"/>
+              <w:rPr>
+                <w:i/>
+                <w:lang w:val="en-US"/>
+              </w:rPr>
+            </w:pPr>
+            <w:r>
+              <w:rPr>
+                <w:i/>
+                <w:lang w:val="en-US"/>
+              </w:rPr>
+              <w:t xml:space="preserve">String </w:t>
+            </w:r>
+            <w:r>
+              <w:rPr>
+                <w:i/>
+                <w:lang w:val="en-US"/>
+              </w:rPr>
+              <w:t>Destino</w:t>
+            </w:r>
+            <w:r>
+              <w:rPr>
+                <w:i/>
+                <w:lang w:val="en-US"/>
+              </w:rPr>
+              <w:t xml:space="preserve"> – </w:t>
+            </w:r>
+            <w:r>
+              <w:rPr>
+                <w:i/>
+                <w:lang w:val="en-US"/>
+              </w:rPr>
+              <w:t>‘Miami’</w:t>
+            </w:r>
+          </w:p>
+          <w:p>
+            <w:pPr>
+              <w:spacing w:line="276" w:lineRule="auto"/>
+              <w:ind w:left="709"/>
+              <w:jc w:val="both"/>
+              <w:rPr>
+                <w:i/>
+              </w:rPr>
+            </w:pPr>
+            <w:r>
+              <w:rPr>
+                <w:i/>
+              </w:rPr>
+              <w:t xml:space="preserve">String </w:t>
+            </w:r>
+            <w:r>
+              <w:rPr>
+                <w:i/>
+              </w:rPr>
+              <w:t>Escala</w:t>
+            </w:r>
+            <w:r>
+              <w:rPr>
+                <w:i/>
+              </w:rPr>
+              <w:t xml:space="preserve"> – ‘</w:t>
+            </w:r>
+            <w:r>
+              <w:rPr>
+                <w:i/>
+              </w:rPr>
+              <w:t>Panama</w:t>
+            </w:r>
+            <w:r>
+              <w:rPr>
+                <w:i/>
+              </w:rPr>
+              <w:t>’</w:t>
+            </w:r>
+          </w:p>
+          <w:p>
+            <w:pPr>
+              <w:spacing w:line="276" w:lineRule="auto"/>
+              <w:ind w:left="709"/>
+              <w:jc w:val="both"/>
+              <w:rPr>
+                <w:i/>
+              </w:rPr>
+            </w:pPr>
+            <w:r>
+              <w:rPr>
+                <w:i/>
+              </w:rPr>
+              <w:t xml:space="preserve">String </w:t>
+            </w:r>
+            <w:r>
+              <w:rPr>
+                <w:i/>
+              </w:rPr>
+              <w:t>Disponibilidad</w:t>
+            </w:r>
+            <w:r>
+              <w:rPr>
+                <w:i/>
+              </w:rPr>
+              <w:t xml:space="preserve"> </w:t>
+            </w:r>
+            <w:r>
+              <w:rPr>
+                <w:i/>
+              </w:rPr>
+              <w:t>– ‘</w:t>
+            </w:r>
+            <w:r>
+              <w:rPr>
+                <w:i/>
+              </w:rPr>
+              <w:t>Si’</w:t>
+            </w:r>
+          </w:p>
+          <w:p>
+            <w:pPr>
+              <w:spacing w:line="276" w:lineRule="auto"/>
+              <w:ind w:left="709"/>
               <w:jc w:val="both"/>
               <w:rPr>
                 <w:i/>
@@ -7318,27 +7626,7 @@
               <w:rPr>
                 <w:i/>
               </w:rPr>
-              <w:t>regresar.</w:t>
-            </w:r>
-          </w:p>
-          <w:p>
-            <w:pPr>
-              <w:numPr>
-                <w:ilvl w:val="0"/>
-                <w:numId w:val="6"/>
-              </w:numPr>
-              <w:spacing w:line="276" w:lineRule="auto"/>
-              <w:ind w:left="709"/>
-              <w:jc w:val="both"/>
-              <w:rPr>
-                <w:i/>
-              </w:rPr>
-            </w:pPr>
-            <w:r>
-              <w:rPr>
-                <w:i/>
-              </w:rPr>
-              <w:t>No se requirió del ingreso de información en algún campo ni registro.</w:t>
+              <w:t>registrar</w:t>
             </w:r>
           </w:p>
         </w:tc>
@@ -7413,7 +7701,7 @@
               <w:rPr>
                 <w:i/>
               </w:rPr>
-              <w:t>Haber seleccionado en el menú de cliente la opción de registrar.</w:t>
+              <w:t>Haber ingresado correctamente la información en los campos seleccionados.</w:t>
             </w:r>
           </w:p>
         </w:tc>
@@ -7488,7 +7776,19 @@
               <w:rPr>
                 <w:i/>
               </w:rPr>
-              <w:t>Poder retornar al menú principal sin salir del programa.</w:t>
+              <w:t xml:space="preserve">El </w:t>
+            </w:r>
+            <w:r>
+              <w:rPr>
+                <w:i/>
+              </w:rPr>
+              <w:t>Vuelo</w:t>
+            </w:r>
+            <w:r>
+              <w:rPr>
+                <w:i/>
+              </w:rPr>
+              <w:t xml:space="preserve"> quedara registrado en el sistema.</w:t>
             </w:r>
             <w:r>
               <w:rPr>
@@ -7569,7 +7869,19 @@
               <w:rPr>
                 <w:i/>
               </w:rPr>
-              <w:t>Se retorno al menú principal sin problemas.</w:t>
+              <w:t xml:space="preserve">Se ha agregado con éxito los datos del </w:t>
+            </w:r>
+            <w:r>
+              <w:rPr>
+                <w:i/>
+              </w:rPr>
+              <w:t>Vuelo</w:t>
+            </w:r>
+            <w:r>
+              <w:rPr>
+                <w:i/>
+              </w:rPr>
+              <w:t xml:space="preserve"> al sistema.</w:t>
             </w:r>
           </w:p>
         </w:tc>
@@ -7721,6 +8033,12 @@
               </w:rPr>
               <w:t xml:space="preserve"> </w:t>
             </w:r>
+            <w:r>
+              <w:rPr>
+                <w:i/>
+              </w:rPr>
+              <w:t>Los campos deben cumplir ciertas restricciones para ser registrados los datos.</w:t>
+            </w:r>
           </w:p>
         </w:tc>
       </w:tr>
@@ -7819,23 +8137,43 @@
         <w:ind w:left="709"/>
         <w:jc w:val="both"/>
         <w:rPr>
-          <w:b/>
-          <w:bCs/>
-          <w:iCs/>
-          <w:sz w:val="28"/>
-          <w:szCs w:val="28"/>
-        </w:rPr>
-      </w:pPr>
-      <w:r>
-        <w:rPr>
-          <w:b/>
-          <w:bCs/>
-          <w:iCs/>
-          <w:sz w:val="28"/>
-          <w:szCs w:val="28"/>
-        </w:rPr>
-        <w:t>Componente de Listar registros</w:t>
-      </w:r>
+          <w:i/>
+          <w:color w:val="0000FF"/>
+        </w:rPr>
+      </w:pPr>
+    </w:p>
+    <w:p>
+      <w:pPr>
+        <w:spacing w:line="276" w:lineRule="auto"/>
+        <w:ind w:left="709"/>
+        <w:jc w:val="both"/>
+        <w:rPr>
+          <w:i/>
+          <w:color w:val="0000FF"/>
+        </w:rPr>
+      </w:pPr>
+    </w:p>
+    <w:p>
+      <w:pPr>
+        <w:spacing w:line="276" w:lineRule="auto"/>
+        <w:ind w:left="709"/>
+        <w:jc w:val="both"/>
+        <w:rPr>
+          <w:i/>
+          <w:color w:val="0000FF"/>
+        </w:rPr>
+      </w:pPr>
+    </w:p>
+    <w:p>
+      <w:pPr>
+        <w:spacing w:line="276" w:lineRule="auto"/>
+        <w:ind w:left="709"/>
+        <w:jc w:val="both"/>
+        <w:rPr>
+          <w:i/>
+          <w:color w:val="0000FF"/>
+        </w:rPr>
+      </w:pPr>
     </w:p>
     <w:p>
       <w:pPr>
@@ -7938,7 +8276,7 @@
               <w:rPr>
                 <w:i/>
               </w:rPr>
-              <w:t>od-004</w:t>
+              <w:t>od-002</w:t>
             </w:r>
           </w:p>
         </w:tc>
@@ -8013,7 +8351,7 @@
               <w:rPr>
                 <w:i/>
               </w:rPr>
-              <w:t>Listar registros de clientes</w:t>
+              <w:t>Limpiar registro de cliente</w:t>
             </w:r>
           </w:p>
         </w:tc>
@@ -8153,20 +8491,14 @@
           </w:tcPr>
           <w:p>
             <w:pPr>
-              <w:spacing w:line="276" w:lineRule="auto"/>
-              <w:jc w:val="both"/>
-              <w:rPr>
-                <w:i/>
-                <w:lang w:val="es-EC"/>
-              </w:rPr>
-            </w:pPr>
-          </w:p>
-          <w:p>
-            <w:pPr>
               <w:numPr>
                 <w:ilvl w:val="0"/>
-                <w:numId w:val="6"/>
+                <w:numId w:val="5"/>
               </w:numPr>
+              <w:tabs>
+                <w:tab w:val="clear" w:pos="720"/>
+                <w:tab w:val="num" w:pos="372"/>
+              </w:tabs>
               <w:spacing w:line="276" w:lineRule="auto"/>
               <w:ind w:left="709"/>
               <w:jc w:val="both"/>
@@ -8178,204 +8510,14 @@
               <w:rPr>
                 <w:i/>
               </w:rPr>
-              <w:t xml:space="preserve">Hacer clic en el botón </w:t>
-            </w:r>
-            <w:r>
-              <w:rPr>
-                <w:i/>
-              </w:rPr>
-              <w:t>de listar en el menú principal, nos mostrara mediante una tabla los clientes registrados en el sistema.</w:t>
-            </w:r>
-          </w:p>
-          <w:p>
-            <w:pPr>
-              <w:numPr>
-                <w:ilvl w:val="0"/>
-                <w:numId w:val="6"/>
-              </w:numPr>
-              <w:spacing w:line="276" w:lineRule="auto"/>
-              <w:ind w:left="709"/>
-              <w:jc w:val="both"/>
-              <w:rPr>
-                <w:i/>
-              </w:rPr>
-            </w:pPr>
-            <w:r>
-              <w:rPr>
-                <w:i/>
-              </w:rPr>
-              <w:t>Los siguientes campos:</w:t>
-            </w:r>
-          </w:p>
-          <w:p>
-            <w:pPr>
-              <w:spacing w:line="276" w:lineRule="auto"/>
-              <w:ind w:left="709"/>
-              <w:jc w:val="both"/>
-              <w:rPr>
-                <w:i/>
-              </w:rPr>
-            </w:pPr>
-          </w:p>
-          <w:p>
-            <w:pPr>
-              <w:spacing w:line="276" w:lineRule="auto"/>
-              <w:ind w:left="709"/>
-              <w:jc w:val="both"/>
-              <w:rPr>
-                <w:i/>
-              </w:rPr>
-            </w:pPr>
-            <w:proofErr w:type="spellStart"/>
-            <w:r>
-              <w:rPr>
-                <w:i/>
-              </w:rPr>
-              <w:t>Id_Cliente</w:t>
-            </w:r>
-            <w:proofErr w:type="spellEnd"/>
-          </w:p>
-          <w:p>
-            <w:pPr>
-              <w:spacing w:line="276" w:lineRule="auto"/>
-              <w:ind w:left="709"/>
-              <w:jc w:val="both"/>
-              <w:rPr>
-                <w:i/>
-              </w:rPr>
-            </w:pPr>
-            <w:r>
-              <w:rPr>
-                <w:i/>
-              </w:rPr>
-              <w:t>Cedula</w:t>
-            </w:r>
-          </w:p>
-          <w:p>
-            <w:pPr>
-              <w:spacing w:line="276" w:lineRule="auto"/>
-              <w:ind w:left="709"/>
-              <w:jc w:val="both"/>
-              <w:rPr>
-                <w:i/>
-              </w:rPr>
-            </w:pPr>
-            <w:r>
-              <w:rPr>
-                <w:i/>
-              </w:rPr>
-              <w:t>Nombres</w:t>
-            </w:r>
-          </w:p>
-          <w:p>
-            <w:pPr>
-              <w:spacing w:line="276" w:lineRule="auto"/>
-              <w:ind w:left="709"/>
-              <w:jc w:val="both"/>
-              <w:rPr>
-                <w:i/>
-              </w:rPr>
-            </w:pPr>
-            <w:r>
-              <w:rPr>
-                <w:i/>
-              </w:rPr>
-              <w:t>Apellidos</w:t>
-            </w:r>
-          </w:p>
-          <w:p>
-            <w:pPr>
-              <w:spacing w:line="276" w:lineRule="auto"/>
-              <w:ind w:left="709"/>
-              <w:jc w:val="both"/>
-              <w:rPr>
-                <w:i/>
-              </w:rPr>
-            </w:pPr>
-            <w:r>
-              <w:rPr>
-                <w:i/>
-              </w:rPr>
-              <w:t>Teléfono</w:t>
-            </w:r>
-          </w:p>
-          <w:p>
-            <w:pPr>
-              <w:spacing w:line="276" w:lineRule="auto"/>
-              <w:ind w:left="709"/>
-              <w:jc w:val="both"/>
-              <w:rPr>
-                <w:i/>
-              </w:rPr>
-            </w:pPr>
-            <w:r>
-              <w:rPr>
-                <w:i/>
-              </w:rPr>
-              <w:t>Correo</w:t>
-            </w:r>
-          </w:p>
-          <w:p>
-            <w:pPr>
-              <w:spacing w:line="276" w:lineRule="auto"/>
-              <w:ind w:left="709"/>
-              <w:jc w:val="both"/>
-              <w:rPr>
-                <w:i/>
-              </w:rPr>
-            </w:pPr>
-            <w:r>
-              <w:rPr>
-                <w:i/>
-              </w:rPr>
-              <w:t>Dirección</w:t>
-            </w:r>
-          </w:p>
-          <w:p>
-            <w:pPr>
-              <w:spacing w:line="276" w:lineRule="auto"/>
-              <w:ind w:left="709"/>
-              <w:jc w:val="both"/>
-              <w:rPr>
-                <w:i/>
-              </w:rPr>
-            </w:pPr>
-          </w:p>
-          <w:p>
-            <w:pPr>
-              <w:spacing w:line="276" w:lineRule="auto"/>
-              <w:ind w:left="709"/>
-              <w:jc w:val="both"/>
-              <w:rPr>
-                <w:i/>
-              </w:rPr>
-            </w:pPr>
-            <w:r>
-              <w:rPr>
-                <w:i/>
-              </w:rPr>
-              <w:t>Contendrán la información de los clientes.</w:t>
-            </w:r>
-          </w:p>
-          <w:p>
-            <w:pPr>
-              <w:spacing w:line="276" w:lineRule="auto"/>
-              <w:ind w:left="709"/>
-              <w:jc w:val="both"/>
-              <w:rPr>
-                <w:i/>
-              </w:rPr>
-            </w:pPr>
-          </w:p>
-          <w:p>
-            <w:pPr>
-              <w:spacing w:line="276" w:lineRule="auto"/>
-              <w:ind w:left="709"/>
-              <w:jc w:val="both"/>
-              <w:rPr>
-                <w:i/>
-              </w:rPr>
-            </w:pPr>
+              <w:t>Hacer clic en el botón</w:t>
+            </w:r>
+            <w:r>
+              <w:rPr>
+                <w:i/>
+              </w:rPr>
+              <w:t xml:space="preserve"> limpiar los campos ID, Cedula, Nombres, Apellidos, Teléfono, Dirección domiciliaria y correo electrónico quedaran vacíos esperando al ingreso de nueva información.</w:t>
+            </w:r>
           </w:p>
         </w:tc>
       </w:tr>
@@ -8449,7 +8591,7 @@
               <w:rPr>
                 <w:i/>
               </w:rPr>
-              <w:t>Haber registrado al menos un cliente en el sistema.</w:t>
+              <w:t>Haber ingresado información en al menos uno de los campos de texto.</w:t>
             </w:r>
           </w:p>
         </w:tc>
@@ -8524,7 +8666,7 @@
               <w:rPr>
                 <w:i/>
               </w:rPr>
-              <w:t>Enlistar la información de los usuarios registrados en la tabla</w:t>
+              <w:t xml:space="preserve">Los campos quedaran vacíos para ingresar nueva información. </w:t>
             </w:r>
           </w:p>
         </w:tc>
@@ -8599,7 +8741,7 @@
               <w:rPr>
                 <w:i/>
               </w:rPr>
-              <w:t>Muestra en la tabla la información de los clientes.</w:t>
+              <w:t>Campos vacíos.</w:t>
             </w:r>
           </w:p>
         </w:tc>
@@ -8631,6 +8773,8 @@
               <w:spacing w:line="276" w:lineRule="auto"/>
               <w:jc w:val="both"/>
               <w:rPr>
+                <w:b/>
+                <w:bCs/>
                 <w:i/>
               </w:rPr>
             </w:pPr>
@@ -8743,7 +8887,6 @@
               <w:jc w:val="both"/>
               <w:rPr>
                 <w:i/>
-                <w:u w:val="single"/>
               </w:rPr>
             </w:pPr>
             <w:r>
@@ -8766,162 +8909,6 @@
           <w:color w:val="0000FF"/>
         </w:rPr>
       </w:pPr>
-    </w:p>
-    <w:p>
-      <w:pPr>
-        <w:spacing w:line="276" w:lineRule="auto"/>
-        <w:ind w:left="709"/>
-        <w:jc w:val="both"/>
-        <w:rPr>
-          <w:i/>
-          <w:color w:val="0000FF"/>
-        </w:rPr>
-      </w:pPr>
-    </w:p>
-    <w:p>
-      <w:pPr>
-        <w:spacing w:line="276" w:lineRule="auto"/>
-        <w:ind w:left="709"/>
-        <w:jc w:val="both"/>
-        <w:rPr>
-          <w:i/>
-          <w:color w:val="0000FF"/>
-        </w:rPr>
-      </w:pPr>
-    </w:p>
-    <w:p>
-      <w:pPr>
-        <w:spacing w:line="276" w:lineRule="auto"/>
-        <w:ind w:left="709"/>
-        <w:jc w:val="both"/>
-        <w:rPr>
-          <w:i/>
-          <w:color w:val="0000FF"/>
-        </w:rPr>
-      </w:pPr>
-    </w:p>
-    <w:p>
-      <w:pPr>
-        <w:spacing w:line="276" w:lineRule="auto"/>
-        <w:ind w:left="709"/>
-        <w:jc w:val="both"/>
-        <w:rPr>
-          <w:i/>
-          <w:color w:val="0000FF"/>
-        </w:rPr>
-      </w:pPr>
-    </w:p>
-    <w:p>
-      <w:pPr>
-        <w:spacing w:line="276" w:lineRule="auto"/>
-        <w:ind w:left="709"/>
-        <w:jc w:val="both"/>
-        <w:rPr>
-          <w:i/>
-          <w:color w:val="0000FF"/>
-        </w:rPr>
-      </w:pPr>
-    </w:p>
-    <w:p>
-      <w:pPr>
-        <w:spacing w:line="276" w:lineRule="auto"/>
-        <w:ind w:left="709"/>
-        <w:jc w:val="both"/>
-        <w:rPr>
-          <w:i/>
-          <w:color w:val="0000FF"/>
-        </w:rPr>
-      </w:pPr>
-    </w:p>
-    <w:p>
-      <w:pPr>
-        <w:spacing w:line="276" w:lineRule="auto"/>
-        <w:ind w:left="709"/>
-        <w:jc w:val="both"/>
-        <w:rPr>
-          <w:i/>
-          <w:color w:val="0000FF"/>
-        </w:rPr>
-      </w:pPr>
-    </w:p>
-    <w:p>
-      <w:pPr>
-        <w:spacing w:line="276" w:lineRule="auto"/>
-        <w:ind w:left="709"/>
-        <w:jc w:val="both"/>
-        <w:rPr>
-          <w:i/>
-          <w:color w:val="0000FF"/>
-        </w:rPr>
-      </w:pPr>
-    </w:p>
-    <w:p>
-      <w:pPr>
-        <w:spacing w:line="276" w:lineRule="auto"/>
-        <w:ind w:left="709"/>
-        <w:jc w:val="both"/>
-        <w:rPr>
-          <w:i/>
-          <w:color w:val="0000FF"/>
-        </w:rPr>
-      </w:pPr>
-    </w:p>
-    <w:p>
-      <w:pPr>
-        <w:spacing w:line="276" w:lineRule="auto"/>
-        <w:ind w:left="709"/>
-        <w:jc w:val="both"/>
-        <w:rPr>
-          <w:i/>
-          <w:color w:val="0000FF"/>
-        </w:rPr>
-      </w:pPr>
-    </w:p>
-    <w:p>
-      <w:pPr>
-        <w:spacing w:line="276" w:lineRule="auto"/>
-        <w:ind w:left="709"/>
-        <w:jc w:val="both"/>
-        <w:rPr>
-          <w:i/>
-          <w:color w:val="0000FF"/>
-        </w:rPr>
-      </w:pPr>
-    </w:p>
-    <w:p>
-      <w:pPr>
-        <w:spacing w:line="276" w:lineRule="auto"/>
-        <w:ind w:left="709"/>
-        <w:jc w:val="both"/>
-        <w:rPr>
-          <w:i/>
-          <w:color w:val="0000FF"/>
-        </w:rPr>
-      </w:pPr>
-    </w:p>
-    <w:p>
-      <w:pPr>
-        <w:spacing w:line="276" w:lineRule="auto"/>
-        <w:ind w:left="709"/>
-        <w:jc w:val="both"/>
-        <w:rPr>
-          <w:b/>
-          <w:bCs/>
-          <w:iCs/>
-          <w:sz w:val="28"/>
-          <w:szCs w:val="28"/>
-        </w:rPr>
-      </w:pPr>
-      <w:r>
-        <w:rPr>
-          <w:b/>
-          <w:bCs/>
-          <w:iCs/>
-          <w:sz w:val="28"/>
-          <w:szCs w:val="28"/>
-        </w:rPr>
-        <w:t>Componente búsqueda de clientes</w:t>
-      </w:r>
     </w:p>
     <w:p>
       <w:pPr>
@@ -9024,7 +9011,7 @@
               <w:rPr>
                 <w:i/>
               </w:rPr>
-              <w:t>od-005</w:t>
+              <w:t>od-003</w:t>
             </w:r>
           </w:p>
         </w:tc>
@@ -9099,7 +9086,7 @@
               <w:rPr>
                 <w:i/>
               </w:rPr>
-              <w:t>Buscar cliente por número de cedula</w:t>
+              <w:t>Botón de regresar en registro de cliente</w:t>
             </w:r>
           </w:p>
         </w:tc>
@@ -9239,68 +9226,7 @@
           </w:tcPr>
           <w:p>
             <w:pPr>
-              <w:numPr>
-                <w:ilvl w:val="0"/>
-                <w:numId w:val="5"/>
-              </w:numPr>
-              <w:tabs>
-                <w:tab w:val="clear" w:pos="720"/>
-                <w:tab w:val="num" w:pos="372"/>
-              </w:tabs>
-              <w:spacing w:line="276" w:lineRule="auto"/>
-              <w:ind w:left="709"/>
-              <w:jc w:val="both"/>
-              <w:rPr>
-                <w:i/>
-              </w:rPr>
-            </w:pPr>
-            <w:r>
-              <w:rPr>
-                <w:i/>
-              </w:rPr>
-              <w:t>Se ingresa</w:t>
-            </w:r>
-            <w:r>
-              <w:rPr>
-                <w:i/>
-              </w:rPr>
-              <w:t>rá el siguiente parámetro</w:t>
-            </w:r>
-            <w:r>
-              <w:rPr>
-                <w:i/>
-              </w:rPr>
-              <w:t>:</w:t>
-            </w:r>
-          </w:p>
-          <w:p>
-            <w:pPr>
-              <w:spacing w:line="276" w:lineRule="auto"/>
-              <w:ind w:left="709"/>
-              <w:jc w:val="both"/>
-              <w:rPr>
-                <w:i/>
-              </w:rPr>
-            </w:pPr>
-            <w:proofErr w:type="spellStart"/>
-            <w:r>
-              <w:rPr>
-                <w:i/>
-              </w:rPr>
-              <w:t>String</w:t>
-            </w:r>
-            <w:proofErr w:type="spellEnd"/>
-            <w:r>
-              <w:rPr>
-                <w:i/>
-              </w:rPr>
-              <w:t xml:space="preserve"> cedula – ‘0944131929’.</w:t>
-            </w:r>
-          </w:p>
-          <w:p>
-            <w:pPr>
-              <w:spacing w:line="276" w:lineRule="auto"/>
-              <w:ind w:left="709"/>
+              <w:spacing w:line="276" w:lineRule="auto"/>
               <w:jc w:val="both"/>
               <w:rPr>
                 <w:i/>
@@ -9331,7 +9257,27 @@
               <w:rPr>
                 <w:i/>
               </w:rPr>
-              <w:t>buscar.</w:t>
+              <w:t>regresar.</w:t>
+            </w:r>
+          </w:p>
+          <w:p>
+            <w:pPr>
+              <w:numPr>
+                <w:ilvl w:val="0"/>
+                <w:numId w:val="6"/>
+              </w:numPr>
+              <w:spacing w:line="276" w:lineRule="auto"/>
+              <w:ind w:left="709"/>
+              <w:jc w:val="both"/>
+              <w:rPr>
+                <w:i/>
+              </w:rPr>
+            </w:pPr>
+            <w:r>
+              <w:rPr>
+                <w:i/>
+              </w:rPr>
+              <w:t>No se requirió del ingreso de información en algún campo ni registro.</w:t>
             </w:r>
           </w:p>
         </w:tc>
@@ -9406,7 +9352,7 @@
               <w:rPr>
                 <w:i/>
               </w:rPr>
-              <w:t>Haber ingresado previamente el número de cedula en el campo de texto.</w:t>
+              <w:t>Haber seleccionado en el menú de cliente la opción de registrar.</w:t>
             </w:r>
           </w:p>
         </w:tc>
@@ -9481,7 +9427,13 @@
               <w:rPr>
                 <w:i/>
               </w:rPr>
-              <w:t>Se mostrará en la tabla los datos del cliente que fue buscado en el sistema.</w:t>
+              <w:t>Poder retornar al menú principal sin salir del programa.</w:t>
+            </w:r>
+            <w:r>
+              <w:rPr>
+                <w:i/>
+              </w:rPr>
+              <w:t xml:space="preserve"> </w:t>
             </w:r>
           </w:p>
         </w:tc>
@@ -9556,19 +9508,7 @@
               <w:rPr>
                 <w:i/>
               </w:rPr>
-              <w:t xml:space="preserve">Se muestra la información del cliente en la tabla de acuerdo a que el </w:t>
-            </w:r>
-            <w:r>
-              <w:rPr>
-                <w:i/>
-              </w:rPr>
-              <w:t>número</w:t>
-            </w:r>
-            <w:r>
-              <w:rPr>
-                <w:i/>
-              </w:rPr>
-              <w:t xml:space="preserve"> de cedula sea igual al registrado.</w:t>
+              <w:t>Se retorno al menú principal sin problemas.</w:t>
             </w:r>
           </w:p>
         </w:tc>
@@ -9720,51 +9660,6 @@
               </w:rPr>
               <w:t xml:space="preserve"> </w:t>
             </w:r>
-            <w:r>
-              <w:rPr>
-                <w:i/>
-              </w:rPr>
-              <w:t xml:space="preserve">Se permitirá la búsqueda de varios usuarios ya que la tabla no contiene un </w:t>
-            </w:r>
-            <w:r>
-              <w:rPr>
-                <w:i/>
-              </w:rPr>
-              <w:t>número</w:t>
-            </w:r>
-            <w:r>
-              <w:rPr>
-                <w:i/>
-              </w:rPr>
-              <w:t xml:space="preserve"> limitado de datos. </w:t>
-            </w:r>
-          </w:p>
-          <w:p>
-            <w:pPr>
-              <w:spacing w:line="276" w:lineRule="auto"/>
-              <w:jc w:val="both"/>
-              <w:rPr>
-                <w:i/>
-              </w:rPr>
-            </w:pPr>
-            <w:r>
-              <w:rPr>
-                <w:i/>
-              </w:rPr>
-              <w:t xml:space="preserve">Se permitirá la búsqueda del usuario siempre y cuando su </w:t>
-            </w:r>
-            <w:r>
-              <w:rPr>
-                <w:i/>
-              </w:rPr>
-              <w:t>número</w:t>
-            </w:r>
-            <w:r>
-              <w:rPr>
-                <w:i/>
-              </w:rPr>
-              <w:t xml:space="preserve"> de cedula coincida con algún registro.</w:t>
-            </w:r>
           </w:p>
         </w:tc>
       </w:tr>
@@ -9772,12 +9667,114 @@
     <w:p>
       <w:pPr>
         <w:spacing w:line="276" w:lineRule="auto"/>
+        <w:ind w:left="709"/>
         <w:jc w:val="both"/>
         <w:rPr>
           <w:i/>
           <w:color w:val="0000FF"/>
         </w:rPr>
       </w:pPr>
+    </w:p>
+    <w:p>
+      <w:pPr>
+        <w:spacing w:line="276" w:lineRule="auto"/>
+        <w:ind w:left="709"/>
+        <w:jc w:val="both"/>
+        <w:rPr>
+          <w:i/>
+          <w:color w:val="0000FF"/>
+        </w:rPr>
+      </w:pPr>
+    </w:p>
+    <w:p>
+      <w:pPr>
+        <w:spacing w:line="276" w:lineRule="auto"/>
+        <w:ind w:left="709"/>
+        <w:jc w:val="both"/>
+        <w:rPr>
+          <w:i/>
+          <w:color w:val="0000FF"/>
+        </w:rPr>
+      </w:pPr>
+    </w:p>
+    <w:p>
+      <w:pPr>
+        <w:spacing w:line="276" w:lineRule="auto"/>
+        <w:ind w:left="709"/>
+        <w:jc w:val="both"/>
+        <w:rPr>
+          <w:i/>
+          <w:color w:val="0000FF"/>
+        </w:rPr>
+      </w:pPr>
+    </w:p>
+    <w:p>
+      <w:pPr>
+        <w:spacing w:line="276" w:lineRule="auto"/>
+        <w:ind w:left="709"/>
+        <w:jc w:val="both"/>
+        <w:rPr>
+          <w:i/>
+          <w:color w:val="0000FF"/>
+        </w:rPr>
+      </w:pPr>
+    </w:p>
+    <w:p>
+      <w:pPr>
+        <w:spacing w:line="276" w:lineRule="auto"/>
+        <w:ind w:left="709"/>
+        <w:jc w:val="both"/>
+        <w:rPr>
+          <w:i/>
+          <w:color w:val="0000FF"/>
+        </w:rPr>
+      </w:pPr>
+    </w:p>
+    <w:p>
+      <w:pPr>
+        <w:spacing w:line="276" w:lineRule="auto"/>
+        <w:ind w:left="709"/>
+        <w:jc w:val="both"/>
+        <w:rPr>
+          <w:i/>
+          <w:color w:val="0000FF"/>
+        </w:rPr>
+      </w:pPr>
+    </w:p>
+    <w:p>
+      <w:pPr>
+        <w:spacing w:line="276" w:lineRule="auto"/>
+        <w:ind w:left="709"/>
+        <w:jc w:val="both"/>
+        <w:rPr>
+          <w:i/>
+          <w:color w:val="0000FF"/>
+        </w:rPr>
+      </w:pPr>
+    </w:p>
+    <w:p>
+      <w:pPr>
+        <w:spacing w:line="276" w:lineRule="auto"/>
+        <w:ind w:left="709"/>
+        <w:jc w:val="both"/>
+        <w:rPr>
+          <w:b/>
+          <w:bCs/>
+          <w:iCs/>
+          <w:sz w:val="28"/>
+          <w:szCs w:val="28"/>
+        </w:rPr>
+      </w:pPr>
+      <w:r>
+        <w:rPr>
+          <w:b/>
+          <w:bCs/>
+          <w:iCs/>
+          <w:sz w:val="28"/>
+          <w:szCs w:val="28"/>
+        </w:rPr>
+        <w:t>Componente de Listar registros</w:t>
+      </w:r>
     </w:p>
     <w:p>
       <w:pPr>
@@ -9880,7 +9877,7 @@
               <w:rPr>
                 <w:i/>
               </w:rPr>
-              <w:t>od-006</w:t>
+              <w:t>od-004</w:t>
             </w:r>
           </w:p>
         </w:tc>
@@ -9955,7 +9952,7 @@
               <w:rPr>
                 <w:i/>
               </w:rPr>
-              <w:t>Limpiar búsqueda de cliente</w:t>
+              <w:t>Listar registros de clientes</w:t>
             </w:r>
           </w:p>
         </w:tc>
@@ -10099,6 +10096,7 @@
               <w:jc w:val="both"/>
               <w:rPr>
                 <w:i/>
+                <w:lang w:val="es-EC"/>
               </w:rPr>
             </w:pPr>
           </w:p>
@@ -10125,8 +10123,196 @@
               <w:rPr>
                 <w:i/>
               </w:rPr>
-              <w:t>buscar limpiar se limpiarán los datos presentados en cada uno de los campos de la tabla.</w:t>
-            </w:r>
+              <w:t>de listar en el menú principal, nos mostrara mediante una tabla los clientes registrados en el sistema.</w:t>
+            </w:r>
+          </w:p>
+          <w:p>
+            <w:pPr>
+              <w:numPr>
+                <w:ilvl w:val="0"/>
+                <w:numId w:val="6"/>
+              </w:numPr>
+              <w:spacing w:line="276" w:lineRule="auto"/>
+              <w:ind w:left="709"/>
+              <w:jc w:val="both"/>
+              <w:rPr>
+                <w:i/>
+              </w:rPr>
+            </w:pPr>
+            <w:r>
+              <w:rPr>
+                <w:i/>
+              </w:rPr>
+              <w:t>Los siguientes campos:</w:t>
+            </w:r>
+          </w:p>
+          <w:p>
+            <w:pPr>
+              <w:spacing w:line="276" w:lineRule="auto"/>
+              <w:ind w:left="709"/>
+              <w:jc w:val="both"/>
+              <w:rPr>
+                <w:i/>
+              </w:rPr>
+            </w:pPr>
+          </w:p>
+          <w:p>
+            <w:pPr>
+              <w:spacing w:line="276" w:lineRule="auto"/>
+              <w:ind w:left="709"/>
+              <w:jc w:val="both"/>
+              <w:rPr>
+                <w:i/>
+              </w:rPr>
+            </w:pPr>
+            <w:r>
+              <w:rPr>
+                <w:i/>
+              </w:rPr>
+              <w:t>Id_Cliente</w:t>
+            </w:r>
+          </w:p>
+          <w:p>
+            <w:pPr>
+              <w:spacing w:line="276" w:lineRule="auto"/>
+              <w:ind w:left="709"/>
+              <w:jc w:val="both"/>
+              <w:rPr>
+                <w:i/>
+              </w:rPr>
+            </w:pPr>
+            <w:r>
+              <w:rPr>
+                <w:i/>
+              </w:rPr>
+              <w:t>Cedula</w:t>
+            </w:r>
+          </w:p>
+          <w:p>
+            <w:pPr>
+              <w:spacing w:line="276" w:lineRule="auto"/>
+              <w:ind w:left="709"/>
+              <w:jc w:val="both"/>
+              <w:rPr>
+                <w:i/>
+              </w:rPr>
+            </w:pPr>
+            <w:r>
+              <w:rPr>
+                <w:i/>
+              </w:rPr>
+              <w:t>Nombres</w:t>
+            </w:r>
+          </w:p>
+          <w:p>
+            <w:pPr>
+              <w:spacing w:line="276" w:lineRule="auto"/>
+              <w:ind w:left="709"/>
+              <w:jc w:val="both"/>
+              <w:rPr>
+                <w:i/>
+              </w:rPr>
+            </w:pPr>
+            <w:r>
+              <w:rPr>
+                <w:i/>
+              </w:rPr>
+              <w:t>Apellidos</w:t>
+            </w:r>
+          </w:p>
+          <w:p>
+            <w:pPr>
+              <w:spacing w:line="276" w:lineRule="auto"/>
+              <w:ind w:left="709"/>
+              <w:jc w:val="both"/>
+              <w:rPr>
+                <w:i/>
+              </w:rPr>
+            </w:pPr>
+            <w:r>
+              <w:rPr>
+                <w:i/>
+              </w:rPr>
+              <w:t>Teléfono</w:t>
+            </w:r>
+          </w:p>
+          <w:p>
+            <w:pPr>
+              <w:spacing w:line="276" w:lineRule="auto"/>
+              <w:ind w:left="709"/>
+              <w:jc w:val="both"/>
+              <w:rPr>
+                <w:i/>
+              </w:rPr>
+            </w:pPr>
+            <w:r>
+              <w:rPr>
+                <w:i/>
+              </w:rPr>
+              <w:t>Correo</w:t>
+            </w:r>
+          </w:p>
+          <w:p>
+            <w:pPr>
+              <w:spacing w:line="276" w:lineRule="auto"/>
+              <w:ind w:left="709"/>
+              <w:jc w:val="both"/>
+              <w:rPr>
+                <w:i/>
+              </w:rPr>
+            </w:pPr>
+            <w:r>
+              <w:rPr>
+                <w:i/>
+              </w:rPr>
+              <w:t>Dirección</w:t>
+            </w:r>
+          </w:p>
+          <w:p>
+            <w:pPr>
+              <w:spacing w:line="276" w:lineRule="auto"/>
+              <w:ind w:left="709"/>
+              <w:jc w:val="both"/>
+              <w:rPr>
+                <w:i/>
+              </w:rPr>
+            </w:pPr>
+          </w:p>
+          <w:p>
+            <w:pPr>
+              <w:spacing w:line="276" w:lineRule="auto"/>
+              <w:ind w:left="709"/>
+              <w:jc w:val="both"/>
+              <w:rPr>
+                <w:i/>
+              </w:rPr>
+            </w:pPr>
+            <w:r>
+              <w:rPr>
+                <w:i/>
+              </w:rPr>
+              <w:t>Contendrán la información de los clientes.</w:t>
+            </w:r>
+          </w:p>
+          <w:p>
+            <w:pPr>
+              <w:spacing w:line="276" w:lineRule="auto"/>
+              <w:ind w:left="709"/>
+              <w:jc w:val="both"/>
+              <w:rPr>
+                <w:i/>
+              </w:rPr>
+            </w:pPr>
+          </w:p>
+          <w:p>
+            <w:pPr>
+              <w:spacing w:line="276" w:lineRule="auto"/>
+              <w:ind w:left="709"/>
+              <w:jc w:val="both"/>
+              <w:rPr>
+                <w:i/>
+              </w:rPr>
+            </w:pPr>
           </w:p>
         </w:tc>
       </w:tr>
@@ -10200,7 +10386,7 @@
               <w:rPr>
                 <w:i/>
               </w:rPr>
-              <w:t>Haber buscado previamente a un cliente y que este se encuentre en la tabla de presentación.</w:t>
+              <w:t>Haber registrado al menos un cliente en el sistema.</w:t>
             </w:r>
           </w:p>
         </w:tc>
@@ -10275,7 +10461,7 @@
               <w:rPr>
                 <w:i/>
               </w:rPr>
-              <w:t>Se eliminarán todos los datos en la tabla.</w:t>
+              <w:t>Enlistar la información de los usuarios registrados en la tabla</w:t>
             </w:r>
           </w:p>
         </w:tc>
@@ -10350,7 +10536,7 @@
               <w:rPr>
                 <w:i/>
               </w:rPr>
-              <w:t>Al hacer clic en el botón limpiar, se limpia de manera satisfactoria los datos de la tabla dejándola vacía.</w:t>
+              <w:t>Muestra en la tabla la información de los clientes.</w:t>
             </w:r>
           </w:p>
         </w:tc>
@@ -10494,6 +10680,7 @@
               <w:jc w:val="both"/>
               <w:rPr>
                 <w:i/>
+                <w:u w:val="single"/>
               </w:rPr>
             </w:pPr>
             <w:r>
@@ -10502,19 +10689,142 @@
               </w:rPr>
               <w:t xml:space="preserve"> </w:t>
             </w:r>
-          </w:p>
-          <w:p>
-            <w:pPr>
-              <w:spacing w:line="276" w:lineRule="auto"/>
-              <w:jc w:val="both"/>
-              <w:rPr>
-                <w:i/>
-              </w:rPr>
-            </w:pPr>
           </w:p>
         </w:tc>
       </w:tr>
     </w:tbl>
+    <w:p>
+      <w:pPr>
+        <w:spacing w:line="276" w:lineRule="auto"/>
+        <w:ind w:left="709"/>
+        <w:jc w:val="both"/>
+        <w:rPr>
+          <w:i/>
+          <w:color w:val="0000FF"/>
+        </w:rPr>
+      </w:pPr>
+    </w:p>
+    <w:p>
+      <w:pPr>
+        <w:spacing w:line="276" w:lineRule="auto"/>
+        <w:ind w:left="709"/>
+        <w:jc w:val="both"/>
+        <w:rPr>
+          <w:i/>
+          <w:color w:val="0000FF"/>
+        </w:rPr>
+      </w:pPr>
+    </w:p>
+    <w:p>
+      <w:pPr>
+        <w:spacing w:line="276" w:lineRule="auto"/>
+        <w:ind w:left="709"/>
+        <w:jc w:val="both"/>
+        <w:rPr>
+          <w:i/>
+          <w:color w:val="0000FF"/>
+        </w:rPr>
+      </w:pPr>
+    </w:p>
+    <w:p>
+      <w:pPr>
+        <w:spacing w:line="276" w:lineRule="auto"/>
+        <w:ind w:left="709"/>
+        <w:jc w:val="both"/>
+        <w:rPr>
+          <w:i/>
+          <w:color w:val="0000FF"/>
+        </w:rPr>
+      </w:pPr>
+    </w:p>
+    <w:p>
+      <w:pPr>
+        <w:spacing w:line="276" w:lineRule="auto"/>
+        <w:ind w:left="709"/>
+        <w:jc w:val="both"/>
+        <w:rPr>
+          <w:i/>
+          <w:color w:val="0000FF"/>
+        </w:rPr>
+      </w:pPr>
+    </w:p>
+    <w:p>
+      <w:pPr>
+        <w:spacing w:line="276" w:lineRule="auto"/>
+        <w:ind w:left="709"/>
+        <w:jc w:val="both"/>
+        <w:rPr>
+          <w:i/>
+          <w:color w:val="0000FF"/>
+        </w:rPr>
+      </w:pPr>
+    </w:p>
+    <w:p>
+      <w:pPr>
+        <w:spacing w:line="276" w:lineRule="auto"/>
+        <w:ind w:left="709"/>
+        <w:jc w:val="both"/>
+        <w:rPr>
+          <w:i/>
+          <w:color w:val="0000FF"/>
+        </w:rPr>
+      </w:pPr>
+    </w:p>
+    <w:p>
+      <w:pPr>
+        <w:spacing w:line="276" w:lineRule="auto"/>
+        <w:ind w:left="709"/>
+        <w:jc w:val="both"/>
+        <w:rPr>
+          <w:i/>
+          <w:color w:val="0000FF"/>
+        </w:rPr>
+      </w:pPr>
+    </w:p>
+    <w:p>
+      <w:pPr>
+        <w:spacing w:line="276" w:lineRule="auto"/>
+        <w:ind w:left="709"/>
+        <w:jc w:val="both"/>
+        <w:rPr>
+          <w:i/>
+          <w:color w:val="0000FF"/>
+        </w:rPr>
+      </w:pPr>
+    </w:p>
+    <w:p>
+      <w:pPr>
+        <w:spacing w:line="276" w:lineRule="auto"/>
+        <w:ind w:left="709"/>
+        <w:jc w:val="both"/>
+        <w:rPr>
+          <w:i/>
+          <w:color w:val="0000FF"/>
+        </w:rPr>
+      </w:pPr>
+    </w:p>
+    <w:p>
+      <w:pPr>
+        <w:spacing w:line="276" w:lineRule="auto"/>
+        <w:ind w:left="709"/>
+        <w:jc w:val="both"/>
+        <w:rPr>
+          <w:i/>
+          <w:color w:val="0000FF"/>
+        </w:rPr>
+      </w:pPr>
+    </w:p>
+    <w:p>
+      <w:pPr>
+        <w:spacing w:line="276" w:lineRule="auto"/>
+        <w:ind w:left="709"/>
+        <w:jc w:val="both"/>
+        <w:rPr>
+          <w:i/>
+          <w:color w:val="0000FF"/>
+        </w:rPr>
+      </w:pPr>
+    </w:p>
     <w:p>
       <w:pPr>
         <w:spacing w:line="276" w:lineRule="auto"/>
@@ -10547,27 +10857,7 @@
           <w:sz w:val="28"/>
           <w:szCs w:val="28"/>
         </w:rPr>
-        <w:t>Componente de Men</w:t>
-      </w:r>
-      <w:r>
-        <w:rPr>
-          <w:b/>
-          <w:bCs/>
-          <w:iCs/>
-          <w:sz w:val="28"/>
-          <w:szCs w:val="28"/>
-        </w:rPr>
-        <w:t>ú</w:t>
-      </w:r>
-      <w:r>
-        <w:rPr>
-          <w:b/>
-          <w:bCs/>
-          <w:iCs/>
-          <w:sz w:val="28"/>
-          <w:szCs w:val="28"/>
-        </w:rPr>
-        <w:t xml:space="preserve"> principal</w:t>
+        <w:t>Componente búsqueda de clientes</w:t>
       </w:r>
     </w:p>
     <w:p>
@@ -10671,7 +10961,7 @@
               <w:rPr>
                 <w:i/>
               </w:rPr>
-              <w:t>od-007</w:t>
+              <w:t>od-005</w:t>
             </w:r>
           </w:p>
         </w:tc>
@@ -10746,7 +11036,7 @@
               <w:rPr>
                 <w:i/>
               </w:rPr>
-              <w:t>Botón de registrar</w:t>
+              <w:t>Buscar cliente por número de cedula</w:t>
             </w:r>
           </w:p>
         </w:tc>
@@ -10886,6 +11176,58 @@
           </w:tcPr>
           <w:p>
             <w:pPr>
+              <w:numPr>
+                <w:ilvl w:val="0"/>
+                <w:numId w:val="5"/>
+              </w:numPr>
+              <w:tabs>
+                <w:tab w:val="clear" w:pos="720"/>
+                <w:tab w:val="num" w:pos="372"/>
+              </w:tabs>
+              <w:spacing w:line="276" w:lineRule="auto"/>
+              <w:ind w:left="709"/>
+              <w:jc w:val="both"/>
+              <w:rPr>
+                <w:i/>
+              </w:rPr>
+            </w:pPr>
+            <w:r>
+              <w:rPr>
+                <w:i/>
+              </w:rPr>
+              <w:t>Se ingresa</w:t>
+            </w:r>
+            <w:r>
+              <w:rPr>
+                <w:i/>
+              </w:rPr>
+              <w:t>rá el siguiente parámetro</w:t>
+            </w:r>
+            <w:r>
+              <w:rPr>
+                <w:i/>
+              </w:rPr>
+              <w:t>:</w:t>
+            </w:r>
+          </w:p>
+          <w:p>
+            <w:pPr>
+              <w:spacing w:line="276" w:lineRule="auto"/>
+              <w:ind w:left="709"/>
+              <w:jc w:val="both"/>
+              <w:rPr>
+                <w:i/>
+              </w:rPr>
+            </w:pPr>
+            <w:r>
+              <w:rPr>
+                <w:i/>
+              </w:rPr>
+              <w:t>String cedula – ‘0944131929’.</w:t>
+            </w:r>
+          </w:p>
+          <w:p>
+            <w:pPr>
               <w:spacing w:line="276" w:lineRule="auto"/>
               <w:ind w:left="709"/>
               <w:jc w:val="both"/>
@@ -10918,7 +11260,7 @@
               <w:rPr>
                 <w:i/>
               </w:rPr>
-              <w:t>Registrar este nos redirigirá al formulario de registro de un nuevo cliente.</w:t>
+              <w:t>buscar.</w:t>
             </w:r>
           </w:p>
         </w:tc>
@@ -10993,7 +11335,7 @@
               <w:rPr>
                 <w:i/>
               </w:rPr>
-              <w:t>Haber ingresado al sistema.</w:t>
+              <w:t>Haber ingresado previamente el número de cedula en el campo de texto.</w:t>
             </w:r>
           </w:p>
         </w:tc>
@@ -11068,7 +11410,7 @@
               <w:rPr>
                 <w:i/>
               </w:rPr>
-              <w:t>Mostrar el formulario de registro para un nuevo cliente con sus campos vacíos.</w:t>
+              <w:t>Se mostrará en la tabla los datos del cliente que fue buscado en el sistema.</w:t>
             </w:r>
           </w:p>
         </w:tc>
@@ -11143,7 +11485,19 @@
               <w:rPr>
                 <w:i/>
               </w:rPr>
-              <w:t>Al hacer clic, se redirige correctamente al formulario de registro de cliente y sus campos se encuentran vacíos.</w:t>
+              <w:t xml:space="preserve">Se muestra la información del cliente en la tabla de acuerdo a que el </w:t>
+            </w:r>
+            <w:r>
+              <w:rPr>
+                <w:i/>
+              </w:rPr>
+              <w:t>número</w:t>
+            </w:r>
+            <w:r>
+              <w:rPr>
+                <w:i/>
+              </w:rPr>
+              <w:t xml:space="preserve"> de cedula sea igual al registrado.</w:t>
             </w:r>
           </w:p>
         </w:tc>
@@ -11289,6 +11643,57 @@
                 <w:i/>
               </w:rPr>
             </w:pPr>
+            <w:r>
+              <w:rPr>
+                <w:i/>
+              </w:rPr>
+              <w:t xml:space="preserve"> </w:t>
+            </w:r>
+            <w:r>
+              <w:rPr>
+                <w:i/>
+              </w:rPr>
+              <w:t xml:space="preserve">Se permitirá la búsqueda de varios usuarios ya que la tabla no contiene un </w:t>
+            </w:r>
+            <w:r>
+              <w:rPr>
+                <w:i/>
+              </w:rPr>
+              <w:t>número</w:t>
+            </w:r>
+            <w:r>
+              <w:rPr>
+                <w:i/>
+              </w:rPr>
+              <w:t xml:space="preserve"> limitado de datos. </w:t>
+            </w:r>
+          </w:p>
+          <w:p>
+            <w:pPr>
+              <w:spacing w:line="276" w:lineRule="auto"/>
+              <w:jc w:val="both"/>
+              <w:rPr>
+                <w:i/>
+              </w:rPr>
+            </w:pPr>
+            <w:r>
+              <w:rPr>
+                <w:i/>
+              </w:rPr>
+              <w:t xml:space="preserve">Se permitirá la búsqueda del usuario siempre y cuando su </w:t>
+            </w:r>
+            <w:r>
+              <w:rPr>
+                <w:i/>
+              </w:rPr>
+              <w:t>número</w:t>
+            </w:r>
+            <w:r>
+              <w:rPr>
+                <w:i/>
+              </w:rPr>
+              <w:t xml:space="preserve"> de cedula coincida con algún registro.</w:t>
+            </w:r>
           </w:p>
         </w:tc>
       </w:tr>
@@ -11404,7 +11809,7 @@
               <w:rPr>
                 <w:i/>
               </w:rPr>
-              <w:t>od-008</w:t>
+              <w:t>od-006</w:t>
             </w:r>
           </w:p>
         </w:tc>
@@ -11479,7 +11884,7 @@
               <w:rPr>
                 <w:i/>
               </w:rPr>
-              <w:t>Botón de listar</w:t>
+              <w:t>Limpiar búsqueda de cliente</w:t>
             </w:r>
           </w:p>
         </w:tc>
@@ -11620,11 +12025,9 @@
           <w:p>
             <w:pPr>
               <w:spacing w:line="276" w:lineRule="auto"/>
-              <w:ind w:left="709"/>
-              <w:jc w:val="both"/>
-              <w:rPr>
-                <w:i/>
-                <w:lang w:val="es-EC"/>
+              <w:jc w:val="both"/>
+              <w:rPr>
+                <w:i/>
               </w:rPr>
             </w:pPr>
           </w:p>
@@ -11651,7 +12054,7 @@
               <w:rPr>
                 <w:i/>
               </w:rPr>
-              <w:t>Listar enviara a la ventana de búsqueda de un cliente.</w:t>
+              <w:t>buscar limpiar se limpiarán los datos presentados en cada uno de los campos de la tabla.</w:t>
             </w:r>
           </w:p>
         </w:tc>
@@ -11726,7 +12129,7 @@
               <w:rPr>
                 <w:i/>
               </w:rPr>
-              <w:t>Haber ingresado al sistema.</w:t>
+              <w:t>Haber buscado previamente a un cliente y que este se encuentre en la tabla de presentación.</w:t>
             </w:r>
           </w:p>
         </w:tc>
@@ -11801,7 +12204,7 @@
               <w:rPr>
                 <w:i/>
               </w:rPr>
-              <w:t>Mostrar una ventana con una tabla donde se mostrarán los campos con información de los clientes.</w:t>
+              <w:t>Se eliminarán todos los datos en la tabla.</w:t>
             </w:r>
           </w:p>
         </w:tc>
@@ -11842,6 +12245,7 @@
                 <w:bCs/>
                 <w:i/>
               </w:rPr>
+              <w:lastRenderedPageBreak/>
               <w:t>Resultado obtenido</w:t>
             </w:r>
           </w:p>
@@ -11876,7 +12280,7 @@
               <w:rPr>
                 <w:i/>
               </w:rPr>
-              <w:t>Al hacer clic, nos redirige a la ventana donde se muestra una tabla con información de clientes registrados.</w:t>
+              <w:t>Al hacer clic en el botón limpiar, se limpia de manera satisfactoria los datos de la tabla dejándola vacía.</w:t>
             </w:r>
           </w:p>
         </w:tc>
@@ -12022,6 +12426,21 @@
                 <w:i/>
               </w:rPr>
             </w:pPr>
+            <w:r>
+              <w:rPr>
+                <w:i/>
+              </w:rPr>
+              <w:t xml:space="preserve"> </w:t>
+            </w:r>
+          </w:p>
+          <w:p>
+            <w:pPr>
+              <w:spacing w:line="276" w:lineRule="auto"/>
+              <w:jc w:val="both"/>
+              <w:rPr>
+                <w:i/>
+              </w:rPr>
+            </w:pPr>
           </w:p>
         </w:tc>
       </w:tr>
@@ -12043,21 +12462,43 @@
         <w:ind w:left="709"/>
         <w:jc w:val="both"/>
         <w:rPr>
-          <w:i/>
-          <w:color w:val="0000FF"/>
-        </w:rPr>
-      </w:pPr>
-    </w:p>
-    <w:p>
-      <w:pPr>
-        <w:spacing w:line="276" w:lineRule="auto"/>
-        <w:ind w:left="709"/>
-        <w:jc w:val="both"/>
-        <w:rPr>
-          <w:i/>
-          <w:color w:val="0000FF"/>
-        </w:rPr>
-      </w:pPr>
+          <w:b/>
+          <w:bCs/>
+          <w:iCs/>
+          <w:sz w:val="28"/>
+          <w:szCs w:val="28"/>
+        </w:rPr>
+      </w:pPr>
+      <w:r>
+        <w:rPr>
+          <w:b/>
+          <w:bCs/>
+          <w:iCs/>
+          <w:sz w:val="28"/>
+          <w:szCs w:val="28"/>
+        </w:rPr>
+        <w:t>Componente de Men</w:t>
+      </w:r>
+      <w:r>
+        <w:rPr>
+          <w:b/>
+          <w:bCs/>
+          <w:iCs/>
+          <w:sz w:val="28"/>
+          <w:szCs w:val="28"/>
+        </w:rPr>
+        <w:t>ú</w:t>
+      </w:r>
+      <w:r>
+        <w:rPr>
+          <w:b/>
+          <w:bCs/>
+          <w:iCs/>
+          <w:sz w:val="28"/>
+          <w:szCs w:val="28"/>
+        </w:rPr>
+        <w:t xml:space="preserve"> principal</w:t>
+      </w:r>
     </w:p>
     <w:p>
       <w:pPr>
@@ -12160,7 +12601,7 @@
               <w:rPr>
                 <w:i/>
               </w:rPr>
-              <w:t>od-009</w:t>
+              <w:t>od-007</w:t>
             </w:r>
           </w:p>
         </w:tc>
@@ -12235,7 +12676,7 @@
               <w:rPr>
                 <w:i/>
               </w:rPr>
-              <w:t>Botón de Buscar</w:t>
+              <w:t>Botón de registrar</w:t>
             </w:r>
           </w:p>
         </w:tc>
@@ -12407,7 +12848,7 @@
               <w:rPr>
                 <w:i/>
               </w:rPr>
-              <w:t>Buscar este nos redirigirá al formulario de búsqueda de clientes.</w:t>
+              <w:t>Registrar este nos redirigirá al formulario de registro de un nuevo cliente.</w:t>
             </w:r>
           </w:p>
         </w:tc>
@@ -12557,7 +12998,7 @@
               <w:rPr>
                 <w:i/>
               </w:rPr>
-              <w:t>Mostrar el formulario que permita la búsqueda del cliente por su número de cedula, una tabla para mostrar registros, un botor de regresar, uno de buscar y uno de limpiar.</w:t>
+              <w:t>Mostrar el formulario de registro para un nuevo cliente con sus campos vacíos.</w:t>
             </w:r>
           </w:p>
         </w:tc>
@@ -12632,7 +13073,7 @@
               <w:rPr>
                 <w:i/>
               </w:rPr>
-              <w:t>Al hacer clic, se muestra el formulario de búsqueda con cada uno de sus elementos.</w:t>
+              <w:t>Al hacer clic, se redirige correctamente al formulario de registro de cliente y sus campos se encuentran vacíos.</w:t>
             </w:r>
           </w:p>
         </w:tc>
@@ -12795,6 +13236,7 @@
     <w:p>
       <w:pPr>
         <w:spacing w:line="276" w:lineRule="auto"/>
+        <w:ind w:left="709"/>
         <w:jc w:val="both"/>
         <w:rPr>
           <w:i/>
@@ -12802,11 +13244,1664 @@
         </w:rPr>
       </w:pPr>
     </w:p>
+    <w:tbl>
+      <w:tblPr>
+        <w:tblW w:w="8928" w:type="dxa"/>
+        <w:tblInd w:w="712" w:type="dxa"/>
+        <w:tblCellMar>
+          <w:left w:w="0" w:type="dxa"/>
+          <w:right w:w="0" w:type="dxa"/>
+        </w:tblCellMar>
+        <w:tblLook w:val="04A0" w:firstRow="1" w:lastRow="0" w:firstColumn="1" w:lastColumn="0" w:noHBand="0" w:noVBand="1"/>
+      </w:tblPr>
+      <w:tblGrid>
+        <w:gridCol w:w="2825"/>
+        <w:gridCol w:w="6103"/>
+      </w:tblGrid>
+      <w:tr>
+        <w:trPr>
+          <w:trHeight w:val="461"/>
+        </w:trPr>
+        <w:tc>
+          <w:tcPr>
+            <w:tcW w:w="2825" w:type="dxa"/>
+            <w:tcBorders>
+              <w:top w:val="single" w:sz="8" w:space="0" w:color="000000"/>
+              <w:left w:val="single" w:sz="8" w:space="0" w:color="000000"/>
+              <w:bottom w:val="single" w:sz="8" w:space="0" w:color="000000"/>
+              <w:right w:val="single" w:sz="8" w:space="0" w:color="000000"/>
+            </w:tcBorders>
+            <w:shd w:val="clear" w:color="auto" w:fill="D9D9D9"/>
+            <w:tcMar>
+              <w:top w:w="15" w:type="dxa"/>
+              <w:left w:w="131" w:type="dxa"/>
+              <w:bottom w:w="0" w:type="dxa"/>
+              <w:right w:w="131" w:type="dxa"/>
+            </w:tcMar>
+            <w:hideMark/>
+          </w:tcPr>
+          <w:p>
+            <w:pPr>
+              <w:spacing w:line="276" w:lineRule="auto"/>
+              <w:jc w:val="both"/>
+              <w:rPr>
+                <w:i/>
+              </w:rPr>
+            </w:pPr>
+            <w:r>
+              <w:rPr>
+                <w:b/>
+                <w:bCs/>
+                <w:i/>
+              </w:rPr>
+              <w:t>Código</w:t>
+            </w:r>
+          </w:p>
+        </w:tc>
+        <w:tc>
+          <w:tcPr>
+            <w:tcW w:w="6103" w:type="dxa"/>
+            <w:tcBorders>
+              <w:top w:val="single" w:sz="8" w:space="0" w:color="000000"/>
+              <w:left w:val="single" w:sz="8" w:space="0" w:color="000000"/>
+              <w:bottom w:val="single" w:sz="8" w:space="0" w:color="000000"/>
+              <w:right w:val="single" w:sz="8" w:space="0" w:color="000000"/>
+            </w:tcBorders>
+            <w:shd w:val="clear" w:color="auto" w:fill="auto"/>
+            <w:tcMar>
+              <w:top w:w="15" w:type="dxa"/>
+              <w:left w:w="131" w:type="dxa"/>
+              <w:bottom w:w="0" w:type="dxa"/>
+              <w:right w:w="131" w:type="dxa"/>
+            </w:tcMar>
+            <w:hideMark/>
+          </w:tcPr>
+          <w:p>
+            <w:pPr>
+              <w:spacing w:line="276" w:lineRule="auto"/>
+              <w:jc w:val="both"/>
+              <w:rPr>
+                <w:i/>
+              </w:rPr>
+            </w:pPr>
+            <w:r>
+              <w:rPr>
+                <w:i/>
+              </w:rPr>
+              <w:t>C</w:t>
+            </w:r>
+            <w:r>
+              <w:rPr>
+                <w:i/>
+              </w:rPr>
+              <w:t>od-008</w:t>
+            </w:r>
+          </w:p>
+        </w:tc>
+      </w:tr>
+      <w:tr>
+        <w:trPr>
+          <w:trHeight w:val="461"/>
+        </w:trPr>
+        <w:tc>
+          <w:tcPr>
+            <w:tcW w:w="2825" w:type="dxa"/>
+            <w:tcBorders>
+              <w:top w:val="single" w:sz="8" w:space="0" w:color="000000"/>
+              <w:left w:val="single" w:sz="8" w:space="0" w:color="000000"/>
+              <w:bottom w:val="single" w:sz="8" w:space="0" w:color="000000"/>
+              <w:right w:val="single" w:sz="8" w:space="0" w:color="000000"/>
+            </w:tcBorders>
+            <w:shd w:val="clear" w:color="auto" w:fill="D9D9D9"/>
+            <w:tcMar>
+              <w:top w:w="15" w:type="dxa"/>
+              <w:left w:w="131" w:type="dxa"/>
+              <w:bottom w:w="0" w:type="dxa"/>
+              <w:right w:w="131" w:type="dxa"/>
+            </w:tcMar>
+            <w:hideMark/>
+          </w:tcPr>
+          <w:p>
+            <w:pPr>
+              <w:spacing w:line="276" w:lineRule="auto"/>
+              <w:jc w:val="both"/>
+              <w:rPr>
+                <w:i/>
+              </w:rPr>
+            </w:pPr>
+            <w:r>
+              <w:rPr>
+                <w:b/>
+                <w:bCs/>
+                <w:i/>
+              </w:rPr>
+              <w:t>Caso de prueba</w:t>
+            </w:r>
+          </w:p>
+        </w:tc>
+        <w:tc>
+          <w:tcPr>
+            <w:tcW w:w="6103" w:type="dxa"/>
+            <w:tcBorders>
+              <w:top w:val="single" w:sz="8" w:space="0" w:color="000000"/>
+              <w:left w:val="single" w:sz="8" w:space="0" w:color="000000"/>
+              <w:bottom w:val="single" w:sz="8" w:space="0" w:color="000000"/>
+              <w:right w:val="single" w:sz="8" w:space="0" w:color="000000"/>
+            </w:tcBorders>
+            <w:shd w:val="clear" w:color="auto" w:fill="auto"/>
+            <w:tcMar>
+              <w:top w:w="15" w:type="dxa"/>
+              <w:left w:w="131" w:type="dxa"/>
+              <w:bottom w:w="0" w:type="dxa"/>
+              <w:right w:w="131" w:type="dxa"/>
+            </w:tcMar>
+            <w:hideMark/>
+          </w:tcPr>
+          <w:p>
+            <w:pPr>
+              <w:spacing w:line="276" w:lineRule="auto"/>
+              <w:jc w:val="both"/>
+              <w:rPr>
+                <w:i/>
+              </w:rPr>
+            </w:pPr>
+            <w:r>
+              <w:rPr>
+                <w:i/>
+              </w:rPr>
+              <w:t>Botón de listar</w:t>
+            </w:r>
+          </w:p>
+        </w:tc>
+      </w:tr>
+      <w:tr>
+        <w:trPr>
+          <w:trHeight w:val="447"/>
+        </w:trPr>
+        <w:tc>
+          <w:tcPr>
+            <w:tcW w:w="2825" w:type="dxa"/>
+            <w:tcBorders>
+              <w:top w:val="single" w:sz="8" w:space="0" w:color="000000"/>
+              <w:left w:val="single" w:sz="8" w:space="0" w:color="000000"/>
+              <w:bottom w:val="single" w:sz="8" w:space="0" w:color="000000"/>
+              <w:right w:val="single" w:sz="8" w:space="0" w:color="000000"/>
+            </w:tcBorders>
+            <w:shd w:val="clear" w:color="auto" w:fill="D9D9D9"/>
+            <w:tcMar>
+              <w:top w:w="15" w:type="dxa"/>
+              <w:left w:w="131" w:type="dxa"/>
+              <w:bottom w:w="0" w:type="dxa"/>
+              <w:right w:w="131" w:type="dxa"/>
+            </w:tcMar>
+            <w:hideMark/>
+          </w:tcPr>
+          <w:p>
+            <w:pPr>
+              <w:spacing w:line="276" w:lineRule="auto"/>
+              <w:jc w:val="both"/>
+              <w:rPr>
+                <w:i/>
+              </w:rPr>
+            </w:pPr>
+            <w:r>
+              <w:rPr>
+                <w:b/>
+                <w:bCs/>
+                <w:i/>
+              </w:rPr>
+              <w:t>Responsable</w:t>
+            </w:r>
+          </w:p>
+        </w:tc>
+        <w:tc>
+          <w:tcPr>
+            <w:tcW w:w="6103" w:type="dxa"/>
+            <w:tcBorders>
+              <w:top w:val="single" w:sz="8" w:space="0" w:color="000000"/>
+              <w:left w:val="single" w:sz="8" w:space="0" w:color="000000"/>
+              <w:bottom w:val="single" w:sz="8" w:space="0" w:color="000000"/>
+              <w:right w:val="single" w:sz="8" w:space="0" w:color="000000"/>
+            </w:tcBorders>
+            <w:shd w:val="clear" w:color="auto" w:fill="auto"/>
+            <w:tcMar>
+              <w:top w:w="15" w:type="dxa"/>
+              <w:left w:w="131" w:type="dxa"/>
+              <w:bottom w:w="0" w:type="dxa"/>
+              <w:right w:w="131" w:type="dxa"/>
+            </w:tcMar>
+            <w:hideMark/>
+          </w:tcPr>
+          <w:p>
+            <w:pPr>
+              <w:spacing w:line="276" w:lineRule="auto"/>
+              <w:jc w:val="both"/>
+              <w:rPr>
+                <w:i/>
+              </w:rPr>
+            </w:pPr>
+            <w:r>
+              <w:rPr>
+                <w:i/>
+              </w:rPr>
+              <w:t>Desarrolladores</w:t>
+            </w:r>
+          </w:p>
+        </w:tc>
+      </w:tr>
+      <w:tr>
+        <w:trPr>
+          <w:trHeight w:val="1436"/>
+        </w:trPr>
+        <w:tc>
+          <w:tcPr>
+            <w:tcW w:w="2825" w:type="dxa"/>
+            <w:tcBorders>
+              <w:top w:val="single" w:sz="8" w:space="0" w:color="000000"/>
+              <w:left w:val="single" w:sz="8" w:space="0" w:color="000000"/>
+              <w:bottom w:val="single" w:sz="8" w:space="0" w:color="000000"/>
+              <w:right w:val="single" w:sz="8" w:space="0" w:color="000000"/>
+            </w:tcBorders>
+            <w:shd w:val="clear" w:color="auto" w:fill="D9D9D9"/>
+            <w:tcMar>
+              <w:top w:w="15" w:type="dxa"/>
+              <w:left w:w="131" w:type="dxa"/>
+              <w:bottom w:w="0" w:type="dxa"/>
+              <w:right w:w="131" w:type="dxa"/>
+            </w:tcMar>
+            <w:hideMark/>
+          </w:tcPr>
+          <w:p>
+            <w:pPr>
+              <w:spacing w:line="276" w:lineRule="auto"/>
+              <w:jc w:val="both"/>
+              <w:rPr>
+                <w:i/>
+              </w:rPr>
+            </w:pPr>
+            <w:r>
+              <w:rPr>
+                <w:b/>
+                <w:bCs/>
+                <w:i/>
+              </w:rPr>
+              <w:t>Descripción de la prueba</w:t>
+            </w:r>
+          </w:p>
+        </w:tc>
+        <w:tc>
+          <w:tcPr>
+            <w:tcW w:w="6103" w:type="dxa"/>
+            <w:tcBorders>
+              <w:top w:val="single" w:sz="8" w:space="0" w:color="000000"/>
+              <w:left w:val="single" w:sz="8" w:space="0" w:color="000000"/>
+              <w:bottom w:val="single" w:sz="8" w:space="0" w:color="000000"/>
+              <w:right w:val="single" w:sz="8" w:space="0" w:color="000000"/>
+            </w:tcBorders>
+            <w:shd w:val="clear" w:color="auto" w:fill="auto"/>
+            <w:tcMar>
+              <w:top w:w="15" w:type="dxa"/>
+              <w:left w:w="131" w:type="dxa"/>
+              <w:bottom w:w="0" w:type="dxa"/>
+              <w:right w:w="131" w:type="dxa"/>
+            </w:tcMar>
+            <w:hideMark/>
+          </w:tcPr>
+          <w:p>
+            <w:pPr>
+              <w:spacing w:line="276" w:lineRule="auto"/>
+              <w:ind w:left="709"/>
+              <w:jc w:val="both"/>
+              <w:rPr>
+                <w:i/>
+                <w:lang w:val="es-EC"/>
+              </w:rPr>
+            </w:pPr>
+          </w:p>
+          <w:p>
+            <w:pPr>
+              <w:numPr>
+                <w:ilvl w:val="0"/>
+                <w:numId w:val="6"/>
+              </w:numPr>
+              <w:spacing w:line="276" w:lineRule="auto"/>
+              <w:ind w:left="709"/>
+              <w:jc w:val="both"/>
+              <w:rPr>
+                <w:i/>
+              </w:rPr>
+            </w:pPr>
+            <w:r>
+              <w:rPr>
+                <w:i/>
+              </w:rPr>
+              <w:t xml:space="preserve">Hacer clic en el botón </w:t>
+            </w:r>
+            <w:r>
+              <w:rPr>
+                <w:i/>
+              </w:rPr>
+              <w:t>Listar enviara a la ventana de búsqueda de un cliente.</w:t>
+            </w:r>
+          </w:p>
+        </w:tc>
+      </w:tr>
+      <w:tr>
+        <w:trPr>
+          <w:trHeight w:val="461"/>
+        </w:trPr>
+        <w:tc>
+          <w:tcPr>
+            <w:tcW w:w="2825" w:type="dxa"/>
+            <w:tcBorders>
+              <w:top w:val="single" w:sz="8" w:space="0" w:color="000000"/>
+              <w:left w:val="single" w:sz="8" w:space="0" w:color="000000"/>
+              <w:bottom w:val="single" w:sz="8" w:space="0" w:color="000000"/>
+              <w:right w:val="single" w:sz="8" w:space="0" w:color="000000"/>
+            </w:tcBorders>
+            <w:shd w:val="clear" w:color="auto" w:fill="D9D9D9"/>
+            <w:tcMar>
+              <w:top w:w="15" w:type="dxa"/>
+              <w:left w:w="131" w:type="dxa"/>
+              <w:bottom w:w="0" w:type="dxa"/>
+              <w:right w:w="131" w:type="dxa"/>
+            </w:tcMar>
+            <w:hideMark/>
+          </w:tcPr>
+          <w:p>
+            <w:pPr>
+              <w:spacing w:line="276" w:lineRule="auto"/>
+              <w:jc w:val="both"/>
+              <w:rPr>
+                <w:i/>
+              </w:rPr>
+            </w:pPr>
+            <w:r>
+              <w:rPr>
+                <w:b/>
+                <w:bCs/>
+                <w:i/>
+              </w:rPr>
+              <w:t>Requisito previo</w:t>
+            </w:r>
+          </w:p>
+        </w:tc>
+        <w:tc>
+          <w:tcPr>
+            <w:tcW w:w="6103" w:type="dxa"/>
+            <w:tcBorders>
+              <w:top w:val="single" w:sz="8" w:space="0" w:color="000000"/>
+              <w:left w:val="single" w:sz="8" w:space="0" w:color="000000"/>
+              <w:bottom w:val="single" w:sz="8" w:space="0" w:color="000000"/>
+              <w:right w:val="single" w:sz="8" w:space="0" w:color="000000"/>
+            </w:tcBorders>
+            <w:shd w:val="clear" w:color="auto" w:fill="auto"/>
+            <w:tcMar>
+              <w:top w:w="15" w:type="dxa"/>
+              <w:left w:w="131" w:type="dxa"/>
+              <w:bottom w:w="0" w:type="dxa"/>
+              <w:right w:w="131" w:type="dxa"/>
+            </w:tcMar>
+            <w:hideMark/>
+          </w:tcPr>
+          <w:p>
+            <w:pPr>
+              <w:spacing w:line="276" w:lineRule="auto"/>
+              <w:jc w:val="both"/>
+              <w:rPr>
+                <w:i/>
+              </w:rPr>
+            </w:pPr>
+            <w:r>
+              <w:rPr>
+                <w:i/>
+              </w:rPr>
+              <w:t>Haber ingresado al sistema.</w:t>
+            </w:r>
+          </w:p>
+        </w:tc>
+      </w:tr>
+      <w:tr>
+        <w:trPr>
+          <w:trHeight w:val="340"/>
+        </w:trPr>
+        <w:tc>
+          <w:tcPr>
+            <w:tcW w:w="2825" w:type="dxa"/>
+            <w:tcBorders>
+              <w:top w:val="single" w:sz="8" w:space="0" w:color="000000"/>
+              <w:left w:val="single" w:sz="8" w:space="0" w:color="000000"/>
+              <w:bottom w:val="single" w:sz="8" w:space="0" w:color="000000"/>
+              <w:right w:val="single" w:sz="8" w:space="0" w:color="000000"/>
+            </w:tcBorders>
+            <w:shd w:val="clear" w:color="auto" w:fill="D9D9D9"/>
+            <w:tcMar>
+              <w:top w:w="15" w:type="dxa"/>
+              <w:left w:w="131" w:type="dxa"/>
+              <w:bottom w:w="0" w:type="dxa"/>
+              <w:right w:w="131" w:type="dxa"/>
+            </w:tcMar>
+            <w:hideMark/>
+          </w:tcPr>
+          <w:p>
+            <w:pPr>
+              <w:spacing w:line="276" w:lineRule="auto"/>
+              <w:jc w:val="both"/>
+              <w:rPr>
+                <w:i/>
+              </w:rPr>
+            </w:pPr>
+            <w:r>
+              <w:rPr>
+                <w:b/>
+                <w:bCs/>
+                <w:i/>
+              </w:rPr>
+              <w:t>Resultado esperado</w:t>
+            </w:r>
+          </w:p>
+        </w:tc>
+        <w:tc>
+          <w:tcPr>
+            <w:tcW w:w="6103" w:type="dxa"/>
+            <w:tcBorders>
+              <w:top w:val="single" w:sz="8" w:space="0" w:color="000000"/>
+              <w:left w:val="single" w:sz="8" w:space="0" w:color="000000"/>
+              <w:bottom w:val="single" w:sz="8" w:space="0" w:color="000000"/>
+              <w:right w:val="single" w:sz="8" w:space="0" w:color="000000"/>
+            </w:tcBorders>
+            <w:shd w:val="clear" w:color="auto" w:fill="auto"/>
+            <w:tcMar>
+              <w:top w:w="15" w:type="dxa"/>
+              <w:left w:w="131" w:type="dxa"/>
+              <w:bottom w:w="0" w:type="dxa"/>
+              <w:right w:w="131" w:type="dxa"/>
+            </w:tcMar>
+            <w:hideMark/>
+          </w:tcPr>
+          <w:p>
+            <w:pPr>
+              <w:spacing w:line="276" w:lineRule="auto"/>
+              <w:jc w:val="both"/>
+              <w:rPr>
+                <w:i/>
+              </w:rPr>
+            </w:pPr>
+            <w:r>
+              <w:rPr>
+                <w:i/>
+              </w:rPr>
+              <w:t>Mostrar una ventana con una tabla donde se mostrarán los campos con información de los clientes.</w:t>
+            </w:r>
+          </w:p>
+        </w:tc>
+      </w:tr>
+      <w:tr>
+        <w:trPr>
+          <w:trHeight w:val="388"/>
+        </w:trPr>
+        <w:tc>
+          <w:tcPr>
+            <w:tcW w:w="2825" w:type="dxa"/>
+            <w:tcBorders>
+              <w:top w:val="single" w:sz="8" w:space="0" w:color="000000"/>
+              <w:left w:val="single" w:sz="8" w:space="0" w:color="000000"/>
+              <w:bottom w:val="single" w:sz="8" w:space="0" w:color="000000"/>
+              <w:right w:val="single" w:sz="8" w:space="0" w:color="000000"/>
+            </w:tcBorders>
+            <w:shd w:val="clear" w:color="auto" w:fill="D9D9D9"/>
+            <w:tcMar>
+              <w:top w:w="15" w:type="dxa"/>
+              <w:left w:w="131" w:type="dxa"/>
+              <w:bottom w:w="0" w:type="dxa"/>
+              <w:right w:w="131" w:type="dxa"/>
+            </w:tcMar>
+            <w:hideMark/>
+          </w:tcPr>
+          <w:p>
+            <w:pPr>
+              <w:spacing w:line="276" w:lineRule="auto"/>
+              <w:jc w:val="both"/>
+              <w:rPr>
+                <w:i/>
+              </w:rPr>
+            </w:pPr>
+            <w:r>
+              <w:rPr>
+                <w:b/>
+                <w:bCs/>
+                <w:i/>
+              </w:rPr>
+              <w:t>Resultado obtenido</w:t>
+            </w:r>
+          </w:p>
+        </w:tc>
+        <w:tc>
+          <w:tcPr>
+            <w:tcW w:w="6103" w:type="dxa"/>
+            <w:tcBorders>
+              <w:top w:val="single" w:sz="8" w:space="0" w:color="000000"/>
+              <w:left w:val="single" w:sz="8" w:space="0" w:color="000000"/>
+              <w:bottom w:val="single" w:sz="8" w:space="0" w:color="000000"/>
+              <w:right w:val="single" w:sz="8" w:space="0" w:color="000000"/>
+            </w:tcBorders>
+            <w:shd w:val="clear" w:color="auto" w:fill="auto"/>
+            <w:tcMar>
+              <w:top w:w="15" w:type="dxa"/>
+              <w:left w:w="131" w:type="dxa"/>
+              <w:bottom w:w="0" w:type="dxa"/>
+              <w:right w:w="131" w:type="dxa"/>
+            </w:tcMar>
+            <w:hideMark/>
+          </w:tcPr>
+          <w:p>
+            <w:pPr>
+              <w:spacing w:line="276" w:lineRule="auto"/>
+              <w:jc w:val="both"/>
+              <w:rPr>
+                <w:i/>
+              </w:rPr>
+            </w:pPr>
+            <w:r>
+              <w:rPr>
+                <w:i/>
+              </w:rPr>
+              <w:t>Al hacer clic, nos redirige a la ventana donde se muestra una tabla con información de clientes registrados.</w:t>
+            </w:r>
+          </w:p>
+        </w:tc>
+      </w:tr>
+      <w:tr>
+        <w:trPr>
+          <w:trHeight w:val="393"/>
+        </w:trPr>
+        <w:tc>
+          <w:tcPr>
+            <w:tcW w:w="2825" w:type="dxa"/>
+            <w:tcBorders>
+              <w:top w:val="single" w:sz="8" w:space="0" w:color="000000"/>
+              <w:left w:val="single" w:sz="8" w:space="0" w:color="000000"/>
+              <w:bottom w:val="single" w:sz="8" w:space="0" w:color="000000"/>
+              <w:right w:val="single" w:sz="8" w:space="0" w:color="000000"/>
+            </w:tcBorders>
+            <w:shd w:val="clear" w:color="auto" w:fill="D9D9D9"/>
+            <w:tcMar>
+              <w:top w:w="15" w:type="dxa"/>
+              <w:left w:w="131" w:type="dxa"/>
+              <w:bottom w:w="0" w:type="dxa"/>
+              <w:right w:w="131" w:type="dxa"/>
+            </w:tcMar>
+            <w:hideMark/>
+          </w:tcPr>
+          <w:p>
+            <w:pPr>
+              <w:spacing w:line="276" w:lineRule="auto"/>
+              <w:jc w:val="both"/>
+              <w:rPr>
+                <w:i/>
+              </w:rPr>
+            </w:pPr>
+            <w:r>
+              <w:rPr>
+                <w:b/>
+                <w:bCs/>
+                <w:i/>
+              </w:rPr>
+              <w:lastRenderedPageBreak/>
+              <w:t>Estado</w:t>
+            </w:r>
+          </w:p>
+        </w:tc>
+        <w:tc>
+          <w:tcPr>
+            <w:tcW w:w="6103" w:type="dxa"/>
+            <w:tcBorders>
+              <w:top w:val="single" w:sz="8" w:space="0" w:color="000000"/>
+              <w:left w:val="single" w:sz="8" w:space="0" w:color="000000"/>
+              <w:bottom w:val="single" w:sz="8" w:space="0" w:color="000000"/>
+              <w:right w:val="single" w:sz="8" w:space="0" w:color="000000"/>
+            </w:tcBorders>
+            <w:shd w:val="clear" w:color="auto" w:fill="auto"/>
+            <w:tcMar>
+              <w:top w:w="15" w:type="dxa"/>
+              <w:left w:w="131" w:type="dxa"/>
+              <w:bottom w:w="0" w:type="dxa"/>
+              <w:right w:w="131" w:type="dxa"/>
+            </w:tcMar>
+            <w:hideMark/>
+          </w:tcPr>
+          <w:p>
+            <w:pPr>
+              <w:spacing w:line="276" w:lineRule="auto"/>
+              <w:jc w:val="both"/>
+              <w:rPr>
+                <w:i/>
+              </w:rPr>
+            </w:pPr>
+            <w:r>
+              <w:rPr>
+                <w:i/>
+              </w:rPr>
+              <w:t>Exitoso</w:t>
+            </w:r>
+          </w:p>
+        </w:tc>
+      </w:tr>
+      <w:tr>
+        <w:trPr>
+          <w:trHeight w:val="258"/>
+        </w:trPr>
+        <w:tc>
+          <w:tcPr>
+            <w:tcW w:w="2825" w:type="dxa"/>
+            <w:tcBorders>
+              <w:top w:val="single" w:sz="8" w:space="0" w:color="000000"/>
+              <w:left w:val="single" w:sz="8" w:space="0" w:color="000000"/>
+              <w:bottom w:val="single" w:sz="8" w:space="0" w:color="000000"/>
+              <w:right w:val="single" w:sz="8" w:space="0" w:color="000000"/>
+            </w:tcBorders>
+            <w:shd w:val="clear" w:color="auto" w:fill="D9D9D9"/>
+            <w:tcMar>
+              <w:top w:w="15" w:type="dxa"/>
+              <w:left w:w="131" w:type="dxa"/>
+              <w:bottom w:w="0" w:type="dxa"/>
+              <w:right w:w="131" w:type="dxa"/>
+            </w:tcMar>
+            <w:hideMark/>
+          </w:tcPr>
+          <w:p>
+            <w:pPr>
+              <w:spacing w:line="276" w:lineRule="auto"/>
+              <w:jc w:val="both"/>
+              <w:rPr>
+                <w:i/>
+              </w:rPr>
+            </w:pPr>
+            <w:r>
+              <w:rPr>
+                <w:b/>
+                <w:bCs/>
+                <w:i/>
+              </w:rPr>
+              <w:t>Observaciones</w:t>
+            </w:r>
+          </w:p>
+        </w:tc>
+        <w:tc>
+          <w:tcPr>
+            <w:tcW w:w="6103" w:type="dxa"/>
+            <w:tcBorders>
+              <w:top w:val="single" w:sz="8" w:space="0" w:color="000000"/>
+              <w:left w:val="single" w:sz="8" w:space="0" w:color="000000"/>
+              <w:bottom w:val="single" w:sz="8" w:space="0" w:color="000000"/>
+              <w:right w:val="single" w:sz="8" w:space="0" w:color="000000"/>
+            </w:tcBorders>
+            <w:shd w:val="clear" w:color="auto" w:fill="auto"/>
+            <w:tcMar>
+              <w:top w:w="15" w:type="dxa"/>
+              <w:left w:w="131" w:type="dxa"/>
+              <w:bottom w:w="0" w:type="dxa"/>
+              <w:right w:w="131" w:type="dxa"/>
+            </w:tcMar>
+            <w:hideMark/>
+          </w:tcPr>
+          <w:p>
+            <w:pPr>
+              <w:spacing w:line="276" w:lineRule="auto"/>
+              <w:jc w:val="both"/>
+              <w:rPr>
+                <w:i/>
+              </w:rPr>
+            </w:pPr>
+          </w:p>
+        </w:tc>
+      </w:tr>
+    </w:tbl>
+    <w:p>
+      <w:pPr>
+        <w:spacing w:line="276" w:lineRule="auto"/>
+        <w:ind w:left="709"/>
+        <w:jc w:val="both"/>
+        <w:rPr>
+          <w:i/>
+          <w:color w:val="0000FF"/>
+        </w:rPr>
+      </w:pPr>
+    </w:p>
+    <w:p>
+      <w:pPr>
+        <w:spacing w:line="276" w:lineRule="auto"/>
+        <w:ind w:left="709"/>
+        <w:jc w:val="both"/>
+        <w:rPr>
+          <w:i/>
+          <w:color w:val="0000FF"/>
+        </w:rPr>
+      </w:pPr>
+    </w:p>
+    <w:p>
+      <w:pPr>
+        <w:spacing w:line="276" w:lineRule="auto"/>
+        <w:ind w:left="709"/>
+        <w:jc w:val="both"/>
+        <w:rPr>
+          <w:i/>
+          <w:color w:val="0000FF"/>
+        </w:rPr>
+      </w:pPr>
+    </w:p>
+    <w:p>
+      <w:pPr>
+        <w:spacing w:line="276" w:lineRule="auto"/>
+        <w:ind w:left="709"/>
+        <w:jc w:val="both"/>
+        <w:rPr>
+          <w:i/>
+          <w:color w:val="0000FF"/>
+        </w:rPr>
+      </w:pPr>
+    </w:p>
+    <w:tbl>
+      <w:tblPr>
+        <w:tblW w:w="8928" w:type="dxa"/>
+        <w:tblInd w:w="712" w:type="dxa"/>
+        <w:tblCellMar>
+          <w:left w:w="0" w:type="dxa"/>
+          <w:right w:w="0" w:type="dxa"/>
+        </w:tblCellMar>
+        <w:tblLook w:val="04A0" w:firstRow="1" w:lastRow="0" w:firstColumn="1" w:lastColumn="0" w:noHBand="0" w:noVBand="1"/>
+      </w:tblPr>
+      <w:tblGrid>
+        <w:gridCol w:w="2825"/>
+        <w:gridCol w:w="6103"/>
+      </w:tblGrid>
+      <w:tr>
+        <w:trPr>
+          <w:trHeight w:val="461"/>
+        </w:trPr>
+        <w:tc>
+          <w:tcPr>
+            <w:tcW w:w="2825" w:type="dxa"/>
+            <w:tcBorders>
+              <w:top w:val="single" w:sz="8" w:space="0" w:color="000000"/>
+              <w:left w:val="single" w:sz="8" w:space="0" w:color="000000"/>
+              <w:bottom w:val="single" w:sz="8" w:space="0" w:color="000000"/>
+              <w:right w:val="single" w:sz="8" w:space="0" w:color="000000"/>
+            </w:tcBorders>
+            <w:shd w:val="clear" w:color="auto" w:fill="D9D9D9"/>
+            <w:tcMar>
+              <w:top w:w="15" w:type="dxa"/>
+              <w:left w:w="131" w:type="dxa"/>
+              <w:bottom w:w="0" w:type="dxa"/>
+              <w:right w:w="131" w:type="dxa"/>
+            </w:tcMar>
+            <w:hideMark/>
+          </w:tcPr>
+          <w:p>
+            <w:pPr>
+              <w:spacing w:line="276" w:lineRule="auto"/>
+              <w:jc w:val="both"/>
+              <w:rPr>
+                <w:i/>
+              </w:rPr>
+            </w:pPr>
+            <w:r>
+              <w:rPr>
+                <w:b/>
+                <w:bCs/>
+                <w:i/>
+              </w:rPr>
+              <w:t>Código</w:t>
+            </w:r>
+          </w:p>
+        </w:tc>
+        <w:tc>
+          <w:tcPr>
+            <w:tcW w:w="6103" w:type="dxa"/>
+            <w:tcBorders>
+              <w:top w:val="single" w:sz="8" w:space="0" w:color="000000"/>
+              <w:left w:val="single" w:sz="8" w:space="0" w:color="000000"/>
+              <w:bottom w:val="single" w:sz="8" w:space="0" w:color="000000"/>
+              <w:right w:val="single" w:sz="8" w:space="0" w:color="000000"/>
+            </w:tcBorders>
+            <w:shd w:val="clear" w:color="auto" w:fill="auto"/>
+            <w:tcMar>
+              <w:top w:w="15" w:type="dxa"/>
+              <w:left w:w="131" w:type="dxa"/>
+              <w:bottom w:w="0" w:type="dxa"/>
+              <w:right w:w="131" w:type="dxa"/>
+            </w:tcMar>
+            <w:hideMark/>
+          </w:tcPr>
+          <w:p>
+            <w:pPr>
+              <w:spacing w:line="276" w:lineRule="auto"/>
+              <w:jc w:val="both"/>
+              <w:rPr>
+                <w:i/>
+              </w:rPr>
+            </w:pPr>
+            <w:r>
+              <w:rPr>
+                <w:i/>
+              </w:rPr>
+              <w:t>C</w:t>
+            </w:r>
+            <w:r>
+              <w:rPr>
+                <w:i/>
+              </w:rPr>
+              <w:t>od-009</w:t>
+            </w:r>
+          </w:p>
+        </w:tc>
+      </w:tr>
+      <w:tr>
+        <w:trPr>
+          <w:trHeight w:val="461"/>
+        </w:trPr>
+        <w:tc>
+          <w:tcPr>
+            <w:tcW w:w="2825" w:type="dxa"/>
+            <w:tcBorders>
+              <w:top w:val="single" w:sz="8" w:space="0" w:color="000000"/>
+              <w:left w:val="single" w:sz="8" w:space="0" w:color="000000"/>
+              <w:bottom w:val="single" w:sz="8" w:space="0" w:color="000000"/>
+              <w:right w:val="single" w:sz="8" w:space="0" w:color="000000"/>
+            </w:tcBorders>
+            <w:shd w:val="clear" w:color="auto" w:fill="D9D9D9"/>
+            <w:tcMar>
+              <w:top w:w="15" w:type="dxa"/>
+              <w:left w:w="131" w:type="dxa"/>
+              <w:bottom w:w="0" w:type="dxa"/>
+              <w:right w:w="131" w:type="dxa"/>
+            </w:tcMar>
+            <w:hideMark/>
+          </w:tcPr>
+          <w:p>
+            <w:pPr>
+              <w:spacing w:line="276" w:lineRule="auto"/>
+              <w:jc w:val="both"/>
+              <w:rPr>
+                <w:i/>
+              </w:rPr>
+            </w:pPr>
+            <w:r>
+              <w:rPr>
+                <w:b/>
+                <w:bCs/>
+                <w:i/>
+              </w:rPr>
+              <w:t>Caso de prueba</w:t>
+            </w:r>
+          </w:p>
+        </w:tc>
+        <w:tc>
+          <w:tcPr>
+            <w:tcW w:w="6103" w:type="dxa"/>
+            <w:tcBorders>
+              <w:top w:val="single" w:sz="8" w:space="0" w:color="000000"/>
+              <w:left w:val="single" w:sz="8" w:space="0" w:color="000000"/>
+              <w:bottom w:val="single" w:sz="8" w:space="0" w:color="000000"/>
+              <w:right w:val="single" w:sz="8" w:space="0" w:color="000000"/>
+            </w:tcBorders>
+            <w:shd w:val="clear" w:color="auto" w:fill="auto"/>
+            <w:tcMar>
+              <w:top w:w="15" w:type="dxa"/>
+              <w:left w:w="131" w:type="dxa"/>
+              <w:bottom w:w="0" w:type="dxa"/>
+              <w:right w:w="131" w:type="dxa"/>
+            </w:tcMar>
+            <w:hideMark/>
+          </w:tcPr>
+          <w:p>
+            <w:pPr>
+              <w:spacing w:line="276" w:lineRule="auto"/>
+              <w:jc w:val="both"/>
+              <w:rPr>
+                <w:i/>
+              </w:rPr>
+            </w:pPr>
+            <w:r>
+              <w:rPr>
+                <w:i/>
+              </w:rPr>
+              <w:t>Botón de Buscar</w:t>
+            </w:r>
+          </w:p>
+        </w:tc>
+      </w:tr>
+      <w:tr>
+        <w:trPr>
+          <w:trHeight w:val="447"/>
+        </w:trPr>
+        <w:tc>
+          <w:tcPr>
+            <w:tcW w:w="2825" w:type="dxa"/>
+            <w:tcBorders>
+              <w:top w:val="single" w:sz="8" w:space="0" w:color="000000"/>
+              <w:left w:val="single" w:sz="8" w:space="0" w:color="000000"/>
+              <w:bottom w:val="single" w:sz="8" w:space="0" w:color="000000"/>
+              <w:right w:val="single" w:sz="8" w:space="0" w:color="000000"/>
+            </w:tcBorders>
+            <w:shd w:val="clear" w:color="auto" w:fill="D9D9D9"/>
+            <w:tcMar>
+              <w:top w:w="15" w:type="dxa"/>
+              <w:left w:w="131" w:type="dxa"/>
+              <w:bottom w:w="0" w:type="dxa"/>
+              <w:right w:w="131" w:type="dxa"/>
+            </w:tcMar>
+            <w:hideMark/>
+          </w:tcPr>
+          <w:p>
+            <w:pPr>
+              <w:spacing w:line="276" w:lineRule="auto"/>
+              <w:jc w:val="both"/>
+              <w:rPr>
+                <w:i/>
+              </w:rPr>
+            </w:pPr>
+            <w:r>
+              <w:rPr>
+                <w:b/>
+                <w:bCs/>
+                <w:i/>
+              </w:rPr>
+              <w:t>Responsable</w:t>
+            </w:r>
+          </w:p>
+        </w:tc>
+        <w:tc>
+          <w:tcPr>
+            <w:tcW w:w="6103" w:type="dxa"/>
+            <w:tcBorders>
+              <w:top w:val="single" w:sz="8" w:space="0" w:color="000000"/>
+              <w:left w:val="single" w:sz="8" w:space="0" w:color="000000"/>
+              <w:bottom w:val="single" w:sz="8" w:space="0" w:color="000000"/>
+              <w:right w:val="single" w:sz="8" w:space="0" w:color="000000"/>
+            </w:tcBorders>
+            <w:shd w:val="clear" w:color="auto" w:fill="auto"/>
+            <w:tcMar>
+              <w:top w:w="15" w:type="dxa"/>
+              <w:left w:w="131" w:type="dxa"/>
+              <w:bottom w:w="0" w:type="dxa"/>
+              <w:right w:w="131" w:type="dxa"/>
+            </w:tcMar>
+            <w:hideMark/>
+          </w:tcPr>
+          <w:p>
+            <w:pPr>
+              <w:spacing w:line="276" w:lineRule="auto"/>
+              <w:jc w:val="both"/>
+              <w:rPr>
+                <w:i/>
+              </w:rPr>
+            </w:pPr>
+            <w:r>
+              <w:rPr>
+                <w:i/>
+              </w:rPr>
+              <w:t>Desarrolladores</w:t>
+            </w:r>
+          </w:p>
+        </w:tc>
+      </w:tr>
+      <w:tr>
+        <w:trPr>
+          <w:trHeight w:val="1436"/>
+        </w:trPr>
+        <w:tc>
+          <w:tcPr>
+            <w:tcW w:w="2825" w:type="dxa"/>
+            <w:tcBorders>
+              <w:top w:val="single" w:sz="8" w:space="0" w:color="000000"/>
+              <w:left w:val="single" w:sz="8" w:space="0" w:color="000000"/>
+              <w:bottom w:val="single" w:sz="8" w:space="0" w:color="000000"/>
+              <w:right w:val="single" w:sz="8" w:space="0" w:color="000000"/>
+            </w:tcBorders>
+            <w:shd w:val="clear" w:color="auto" w:fill="D9D9D9"/>
+            <w:tcMar>
+              <w:top w:w="15" w:type="dxa"/>
+              <w:left w:w="131" w:type="dxa"/>
+              <w:bottom w:w="0" w:type="dxa"/>
+              <w:right w:w="131" w:type="dxa"/>
+            </w:tcMar>
+            <w:hideMark/>
+          </w:tcPr>
+          <w:p>
+            <w:pPr>
+              <w:spacing w:line="276" w:lineRule="auto"/>
+              <w:jc w:val="both"/>
+              <w:rPr>
+                <w:i/>
+              </w:rPr>
+            </w:pPr>
+            <w:r>
+              <w:rPr>
+                <w:b/>
+                <w:bCs/>
+                <w:i/>
+              </w:rPr>
+              <w:t>Descripción de la prueba</w:t>
+            </w:r>
+          </w:p>
+        </w:tc>
+        <w:tc>
+          <w:tcPr>
+            <w:tcW w:w="6103" w:type="dxa"/>
+            <w:tcBorders>
+              <w:top w:val="single" w:sz="8" w:space="0" w:color="000000"/>
+              <w:left w:val="single" w:sz="8" w:space="0" w:color="000000"/>
+              <w:bottom w:val="single" w:sz="8" w:space="0" w:color="000000"/>
+              <w:right w:val="single" w:sz="8" w:space="0" w:color="000000"/>
+            </w:tcBorders>
+            <w:shd w:val="clear" w:color="auto" w:fill="auto"/>
+            <w:tcMar>
+              <w:top w:w="15" w:type="dxa"/>
+              <w:left w:w="131" w:type="dxa"/>
+              <w:bottom w:w="0" w:type="dxa"/>
+              <w:right w:w="131" w:type="dxa"/>
+            </w:tcMar>
+            <w:hideMark/>
+          </w:tcPr>
+          <w:p>
+            <w:pPr>
+              <w:spacing w:line="276" w:lineRule="auto"/>
+              <w:ind w:left="709"/>
+              <w:jc w:val="both"/>
+              <w:rPr>
+                <w:i/>
+                <w:lang w:val="es-EC"/>
+              </w:rPr>
+            </w:pPr>
+          </w:p>
+          <w:p>
+            <w:pPr>
+              <w:numPr>
+                <w:ilvl w:val="0"/>
+                <w:numId w:val="6"/>
+              </w:numPr>
+              <w:spacing w:line="276" w:lineRule="auto"/>
+              <w:ind w:left="709"/>
+              <w:jc w:val="both"/>
+              <w:rPr>
+                <w:i/>
+              </w:rPr>
+            </w:pPr>
+            <w:r>
+              <w:rPr>
+                <w:i/>
+              </w:rPr>
+              <w:t xml:space="preserve">Hacer clic en el botón </w:t>
+            </w:r>
+            <w:r>
+              <w:rPr>
+                <w:i/>
+              </w:rPr>
+              <w:t>Buscar este nos redirigirá al formulario de búsqueda de clientes.</w:t>
+            </w:r>
+          </w:p>
+        </w:tc>
+      </w:tr>
+      <w:tr>
+        <w:trPr>
+          <w:trHeight w:val="461"/>
+        </w:trPr>
+        <w:tc>
+          <w:tcPr>
+            <w:tcW w:w="2825" w:type="dxa"/>
+            <w:tcBorders>
+              <w:top w:val="single" w:sz="8" w:space="0" w:color="000000"/>
+              <w:left w:val="single" w:sz="8" w:space="0" w:color="000000"/>
+              <w:bottom w:val="single" w:sz="8" w:space="0" w:color="000000"/>
+              <w:right w:val="single" w:sz="8" w:space="0" w:color="000000"/>
+            </w:tcBorders>
+            <w:shd w:val="clear" w:color="auto" w:fill="D9D9D9"/>
+            <w:tcMar>
+              <w:top w:w="15" w:type="dxa"/>
+              <w:left w:w="131" w:type="dxa"/>
+              <w:bottom w:w="0" w:type="dxa"/>
+              <w:right w:w="131" w:type="dxa"/>
+            </w:tcMar>
+            <w:hideMark/>
+          </w:tcPr>
+          <w:p>
+            <w:pPr>
+              <w:spacing w:line="276" w:lineRule="auto"/>
+              <w:jc w:val="both"/>
+              <w:rPr>
+                <w:i/>
+              </w:rPr>
+            </w:pPr>
+            <w:r>
+              <w:rPr>
+                <w:b/>
+                <w:bCs/>
+                <w:i/>
+              </w:rPr>
+              <w:t>Requisito previo</w:t>
+            </w:r>
+          </w:p>
+        </w:tc>
+        <w:tc>
+          <w:tcPr>
+            <w:tcW w:w="6103" w:type="dxa"/>
+            <w:tcBorders>
+              <w:top w:val="single" w:sz="8" w:space="0" w:color="000000"/>
+              <w:left w:val="single" w:sz="8" w:space="0" w:color="000000"/>
+              <w:bottom w:val="single" w:sz="8" w:space="0" w:color="000000"/>
+              <w:right w:val="single" w:sz="8" w:space="0" w:color="000000"/>
+            </w:tcBorders>
+            <w:shd w:val="clear" w:color="auto" w:fill="auto"/>
+            <w:tcMar>
+              <w:top w:w="15" w:type="dxa"/>
+              <w:left w:w="131" w:type="dxa"/>
+              <w:bottom w:w="0" w:type="dxa"/>
+              <w:right w:w="131" w:type="dxa"/>
+            </w:tcMar>
+            <w:hideMark/>
+          </w:tcPr>
+          <w:p>
+            <w:pPr>
+              <w:spacing w:line="276" w:lineRule="auto"/>
+              <w:jc w:val="both"/>
+              <w:rPr>
+                <w:i/>
+              </w:rPr>
+            </w:pPr>
+            <w:r>
+              <w:rPr>
+                <w:i/>
+              </w:rPr>
+              <w:t>Haber ingresado al sistema.</w:t>
+            </w:r>
+          </w:p>
+        </w:tc>
+      </w:tr>
+      <w:tr>
+        <w:trPr>
+          <w:trHeight w:val="340"/>
+        </w:trPr>
+        <w:tc>
+          <w:tcPr>
+            <w:tcW w:w="2825" w:type="dxa"/>
+            <w:tcBorders>
+              <w:top w:val="single" w:sz="8" w:space="0" w:color="000000"/>
+              <w:left w:val="single" w:sz="8" w:space="0" w:color="000000"/>
+              <w:bottom w:val="single" w:sz="8" w:space="0" w:color="000000"/>
+              <w:right w:val="single" w:sz="8" w:space="0" w:color="000000"/>
+            </w:tcBorders>
+            <w:shd w:val="clear" w:color="auto" w:fill="D9D9D9"/>
+            <w:tcMar>
+              <w:top w:w="15" w:type="dxa"/>
+              <w:left w:w="131" w:type="dxa"/>
+              <w:bottom w:w="0" w:type="dxa"/>
+              <w:right w:w="131" w:type="dxa"/>
+            </w:tcMar>
+            <w:hideMark/>
+          </w:tcPr>
+          <w:p>
+            <w:pPr>
+              <w:spacing w:line="276" w:lineRule="auto"/>
+              <w:jc w:val="both"/>
+              <w:rPr>
+                <w:i/>
+              </w:rPr>
+            </w:pPr>
+            <w:r>
+              <w:rPr>
+                <w:b/>
+                <w:bCs/>
+                <w:i/>
+              </w:rPr>
+              <w:t>Resultado esperado</w:t>
+            </w:r>
+          </w:p>
+        </w:tc>
+        <w:tc>
+          <w:tcPr>
+            <w:tcW w:w="6103" w:type="dxa"/>
+            <w:tcBorders>
+              <w:top w:val="single" w:sz="8" w:space="0" w:color="000000"/>
+              <w:left w:val="single" w:sz="8" w:space="0" w:color="000000"/>
+              <w:bottom w:val="single" w:sz="8" w:space="0" w:color="000000"/>
+              <w:right w:val="single" w:sz="8" w:space="0" w:color="000000"/>
+            </w:tcBorders>
+            <w:shd w:val="clear" w:color="auto" w:fill="auto"/>
+            <w:tcMar>
+              <w:top w:w="15" w:type="dxa"/>
+              <w:left w:w="131" w:type="dxa"/>
+              <w:bottom w:w="0" w:type="dxa"/>
+              <w:right w:w="131" w:type="dxa"/>
+            </w:tcMar>
+            <w:hideMark/>
+          </w:tcPr>
+          <w:p>
+            <w:pPr>
+              <w:spacing w:line="276" w:lineRule="auto"/>
+              <w:jc w:val="both"/>
+              <w:rPr>
+                <w:i/>
+              </w:rPr>
+            </w:pPr>
+            <w:r>
+              <w:rPr>
+                <w:i/>
+              </w:rPr>
+              <w:t>Mostrar el formulario que permita la búsqueda del cliente por su número de cedula, una tabla para mostrar registros, un botor de regresar, uno de buscar y uno de limpiar.</w:t>
+            </w:r>
+          </w:p>
+        </w:tc>
+      </w:tr>
+      <w:tr>
+        <w:trPr>
+          <w:trHeight w:val="388"/>
+        </w:trPr>
+        <w:tc>
+          <w:tcPr>
+            <w:tcW w:w="2825" w:type="dxa"/>
+            <w:tcBorders>
+              <w:top w:val="single" w:sz="8" w:space="0" w:color="000000"/>
+              <w:left w:val="single" w:sz="8" w:space="0" w:color="000000"/>
+              <w:bottom w:val="single" w:sz="8" w:space="0" w:color="000000"/>
+              <w:right w:val="single" w:sz="8" w:space="0" w:color="000000"/>
+            </w:tcBorders>
+            <w:shd w:val="clear" w:color="auto" w:fill="D9D9D9"/>
+            <w:tcMar>
+              <w:top w:w="15" w:type="dxa"/>
+              <w:left w:w="131" w:type="dxa"/>
+              <w:bottom w:w="0" w:type="dxa"/>
+              <w:right w:w="131" w:type="dxa"/>
+            </w:tcMar>
+            <w:hideMark/>
+          </w:tcPr>
+          <w:p>
+            <w:pPr>
+              <w:spacing w:line="276" w:lineRule="auto"/>
+              <w:jc w:val="both"/>
+              <w:rPr>
+                <w:i/>
+              </w:rPr>
+            </w:pPr>
+            <w:r>
+              <w:rPr>
+                <w:b/>
+                <w:bCs/>
+                <w:i/>
+              </w:rPr>
+              <w:t>Resultado obtenido</w:t>
+            </w:r>
+          </w:p>
+        </w:tc>
+        <w:tc>
+          <w:tcPr>
+            <w:tcW w:w="6103" w:type="dxa"/>
+            <w:tcBorders>
+              <w:top w:val="single" w:sz="8" w:space="0" w:color="000000"/>
+              <w:left w:val="single" w:sz="8" w:space="0" w:color="000000"/>
+              <w:bottom w:val="single" w:sz="8" w:space="0" w:color="000000"/>
+              <w:right w:val="single" w:sz="8" w:space="0" w:color="000000"/>
+            </w:tcBorders>
+            <w:shd w:val="clear" w:color="auto" w:fill="auto"/>
+            <w:tcMar>
+              <w:top w:w="15" w:type="dxa"/>
+              <w:left w:w="131" w:type="dxa"/>
+              <w:bottom w:w="0" w:type="dxa"/>
+              <w:right w:w="131" w:type="dxa"/>
+            </w:tcMar>
+            <w:hideMark/>
+          </w:tcPr>
+          <w:p>
+            <w:pPr>
+              <w:spacing w:line="276" w:lineRule="auto"/>
+              <w:jc w:val="both"/>
+              <w:rPr>
+                <w:i/>
+              </w:rPr>
+            </w:pPr>
+            <w:r>
+              <w:rPr>
+                <w:i/>
+              </w:rPr>
+              <w:t>Al hacer clic, se muestra el formulario de búsqueda con cada uno de sus elementos.</w:t>
+            </w:r>
+          </w:p>
+        </w:tc>
+      </w:tr>
+      <w:tr>
+        <w:trPr>
+          <w:trHeight w:val="393"/>
+        </w:trPr>
+        <w:tc>
+          <w:tcPr>
+            <w:tcW w:w="2825" w:type="dxa"/>
+            <w:tcBorders>
+              <w:top w:val="single" w:sz="8" w:space="0" w:color="000000"/>
+              <w:left w:val="single" w:sz="8" w:space="0" w:color="000000"/>
+              <w:bottom w:val="single" w:sz="8" w:space="0" w:color="000000"/>
+              <w:right w:val="single" w:sz="8" w:space="0" w:color="000000"/>
+            </w:tcBorders>
+            <w:shd w:val="clear" w:color="auto" w:fill="D9D9D9"/>
+            <w:tcMar>
+              <w:top w:w="15" w:type="dxa"/>
+              <w:left w:w="131" w:type="dxa"/>
+              <w:bottom w:w="0" w:type="dxa"/>
+              <w:right w:w="131" w:type="dxa"/>
+            </w:tcMar>
+            <w:hideMark/>
+          </w:tcPr>
+          <w:p>
+            <w:pPr>
+              <w:spacing w:line="276" w:lineRule="auto"/>
+              <w:jc w:val="both"/>
+              <w:rPr>
+                <w:i/>
+              </w:rPr>
+            </w:pPr>
+            <w:r>
+              <w:rPr>
+                <w:b/>
+                <w:bCs/>
+                <w:i/>
+              </w:rPr>
+              <w:t>Estado</w:t>
+            </w:r>
+          </w:p>
+        </w:tc>
+        <w:tc>
+          <w:tcPr>
+            <w:tcW w:w="6103" w:type="dxa"/>
+            <w:tcBorders>
+              <w:top w:val="single" w:sz="8" w:space="0" w:color="000000"/>
+              <w:left w:val="single" w:sz="8" w:space="0" w:color="000000"/>
+              <w:bottom w:val="single" w:sz="8" w:space="0" w:color="000000"/>
+              <w:right w:val="single" w:sz="8" w:space="0" w:color="000000"/>
+            </w:tcBorders>
+            <w:shd w:val="clear" w:color="auto" w:fill="auto"/>
+            <w:tcMar>
+              <w:top w:w="15" w:type="dxa"/>
+              <w:left w:w="131" w:type="dxa"/>
+              <w:bottom w:w="0" w:type="dxa"/>
+              <w:right w:w="131" w:type="dxa"/>
+            </w:tcMar>
+            <w:hideMark/>
+          </w:tcPr>
+          <w:p>
+            <w:pPr>
+              <w:spacing w:line="276" w:lineRule="auto"/>
+              <w:jc w:val="both"/>
+              <w:rPr>
+                <w:i/>
+              </w:rPr>
+            </w:pPr>
+            <w:r>
+              <w:rPr>
+                <w:i/>
+              </w:rPr>
+              <w:t>Exitoso</w:t>
+            </w:r>
+          </w:p>
+        </w:tc>
+      </w:tr>
+      <w:tr>
+        <w:trPr>
+          <w:trHeight w:val="258"/>
+        </w:trPr>
+        <w:tc>
+          <w:tcPr>
+            <w:tcW w:w="2825" w:type="dxa"/>
+            <w:tcBorders>
+              <w:top w:val="single" w:sz="8" w:space="0" w:color="000000"/>
+              <w:left w:val="single" w:sz="8" w:space="0" w:color="000000"/>
+              <w:bottom w:val="single" w:sz="8" w:space="0" w:color="000000"/>
+              <w:right w:val="single" w:sz="8" w:space="0" w:color="000000"/>
+            </w:tcBorders>
+            <w:shd w:val="clear" w:color="auto" w:fill="D9D9D9"/>
+            <w:tcMar>
+              <w:top w:w="15" w:type="dxa"/>
+              <w:left w:w="131" w:type="dxa"/>
+              <w:bottom w:w="0" w:type="dxa"/>
+              <w:right w:w="131" w:type="dxa"/>
+            </w:tcMar>
+            <w:hideMark/>
+          </w:tcPr>
+          <w:p>
+            <w:pPr>
+              <w:spacing w:line="276" w:lineRule="auto"/>
+              <w:jc w:val="both"/>
+              <w:rPr>
+                <w:i/>
+              </w:rPr>
+            </w:pPr>
+            <w:r>
+              <w:rPr>
+                <w:b/>
+                <w:bCs/>
+                <w:i/>
+              </w:rPr>
+              <w:t>Observaciones</w:t>
+            </w:r>
+          </w:p>
+        </w:tc>
+        <w:tc>
+          <w:tcPr>
+            <w:tcW w:w="6103" w:type="dxa"/>
+            <w:tcBorders>
+              <w:top w:val="single" w:sz="8" w:space="0" w:color="000000"/>
+              <w:left w:val="single" w:sz="8" w:space="0" w:color="000000"/>
+              <w:bottom w:val="single" w:sz="8" w:space="0" w:color="000000"/>
+              <w:right w:val="single" w:sz="8" w:space="0" w:color="000000"/>
+            </w:tcBorders>
+            <w:shd w:val="clear" w:color="auto" w:fill="auto"/>
+            <w:tcMar>
+              <w:top w:w="15" w:type="dxa"/>
+              <w:left w:w="131" w:type="dxa"/>
+              <w:bottom w:w="0" w:type="dxa"/>
+              <w:right w:w="131" w:type="dxa"/>
+            </w:tcMar>
+            <w:hideMark/>
+          </w:tcPr>
+          <w:p>
+            <w:pPr>
+              <w:spacing w:line="276" w:lineRule="auto"/>
+              <w:jc w:val="both"/>
+              <w:rPr>
+                <w:i/>
+              </w:rPr>
+            </w:pPr>
+          </w:p>
+        </w:tc>
+      </w:tr>
+    </w:tbl>
     <w:p>
       <w:pPr>
         <w:spacing w:line="276" w:lineRule="auto"/>
         <w:jc w:val="both"/>
         <w:rPr>
+          <w:i/>
+          <w:color w:val="0000FF"/>
+        </w:rPr>
+      </w:pPr>
+    </w:p>
+    <w:p>
+      <w:pPr>
+        <w:spacing w:line="276" w:lineRule="auto"/>
+        <w:jc w:val="both"/>
+        <w:rPr>
+          <w:i/>
+          <w:color w:val="0000FF"/>
+        </w:rPr>
+      </w:pPr>
+    </w:p>
+    <w:p>
+      <w:pPr>
+        <w:spacing w:line="276" w:lineRule="auto"/>
+        <w:jc w:val="both"/>
+        <w:rPr>
+          <w:i/>
+          <w:color w:val="0000FF"/>
+        </w:rPr>
+      </w:pPr>
+    </w:p>
+    <w:p>
+      <w:pPr>
+        <w:spacing w:line="276" w:lineRule="auto"/>
+        <w:jc w:val="both"/>
+        <w:rPr>
+          <w:i/>
+          <w:color w:val="0000FF"/>
+        </w:rPr>
+      </w:pPr>
+    </w:p>
+    <w:p>
+      <w:pPr>
+        <w:spacing w:line="276" w:lineRule="auto"/>
+        <w:jc w:val="both"/>
+        <w:rPr>
+          <w:i/>
+          <w:color w:val="0000FF"/>
+        </w:rPr>
+      </w:pPr>
+    </w:p>
+    <w:p>
+      <w:pPr>
+        <w:spacing w:line="276" w:lineRule="auto"/>
+        <w:jc w:val="both"/>
+        <w:rPr>
+          <w:i/>
+          <w:color w:val="0000FF"/>
+        </w:rPr>
+      </w:pPr>
+    </w:p>
+    <w:p>
+      <w:pPr>
+        <w:spacing w:line="276" w:lineRule="auto"/>
+        <w:jc w:val="both"/>
+        <w:rPr>
+          <w:i/>
+          <w:color w:val="0000FF"/>
+        </w:rPr>
+      </w:pPr>
+    </w:p>
+    <w:p>
+      <w:pPr>
+        <w:spacing w:line="276" w:lineRule="auto"/>
+        <w:jc w:val="both"/>
+        <w:rPr>
+          <w:i/>
+          <w:color w:val="0000FF"/>
+        </w:rPr>
+      </w:pPr>
+    </w:p>
+    <w:p>
+      <w:pPr>
+        <w:spacing w:line="276" w:lineRule="auto"/>
+        <w:jc w:val="both"/>
+        <w:rPr>
+          <w:i/>
+          <w:color w:val="0000FF"/>
+        </w:rPr>
+      </w:pPr>
+    </w:p>
+    <w:p>
+      <w:pPr>
+        <w:spacing w:line="276" w:lineRule="auto"/>
+        <w:jc w:val="both"/>
+        <w:rPr>
+          <w:i/>
+          <w:color w:val="0000FF"/>
+        </w:rPr>
+      </w:pPr>
+    </w:p>
+    <w:p>
+      <w:pPr>
+        <w:spacing w:line="276" w:lineRule="auto"/>
+        <w:jc w:val="both"/>
+        <w:rPr>
+          <w:i/>
+          <w:color w:val="0000FF"/>
+        </w:rPr>
+      </w:pPr>
+    </w:p>
+    <w:p>
+      <w:pPr>
+        <w:spacing w:line="276" w:lineRule="auto"/>
+        <w:jc w:val="both"/>
+        <w:rPr>
+          <w:i/>
+          <w:color w:val="0000FF"/>
+        </w:rPr>
+      </w:pPr>
+    </w:p>
+    <w:p>
+      <w:pPr>
+        <w:spacing w:line="276" w:lineRule="auto"/>
+        <w:jc w:val="both"/>
+        <w:rPr>
+          <w:i/>
+          <w:color w:val="0000FF"/>
+        </w:rPr>
+      </w:pPr>
+    </w:p>
+    <w:p>
+      <w:pPr>
+        <w:spacing w:line="276" w:lineRule="auto"/>
+        <w:jc w:val="both"/>
+        <w:rPr>
+          <w:i/>
+          <w:color w:val="0000FF"/>
+        </w:rPr>
+      </w:pPr>
+    </w:p>
+    <w:p>
+      <w:pPr>
+        <w:spacing w:line="276" w:lineRule="auto"/>
+        <w:jc w:val="both"/>
+        <w:rPr>
+          <w:i/>
+          <w:color w:val="0000FF"/>
+        </w:rPr>
+      </w:pPr>
+    </w:p>
+    <w:p>
+      <w:pPr>
+        <w:spacing w:line="276" w:lineRule="auto"/>
+        <w:jc w:val="both"/>
+        <w:rPr>
+          <w:i/>
+          <w:color w:val="0000FF"/>
+        </w:rPr>
+      </w:pPr>
+    </w:p>
+    <w:p>
+      <w:pPr>
+        <w:spacing w:line="276" w:lineRule="auto"/>
+        <w:jc w:val="both"/>
+        <w:rPr>
+          <w:i/>
+          <w:color w:val="0000FF"/>
+        </w:rPr>
+      </w:pPr>
+    </w:p>
+    <w:p>
+      <w:pPr>
+        <w:spacing w:line="276" w:lineRule="auto"/>
+        <w:jc w:val="both"/>
+        <w:rPr>
+          <w:i/>
+          <w:color w:val="0000FF"/>
+        </w:rPr>
+      </w:pPr>
+    </w:p>
+    <w:p>
+      <w:pPr>
+        <w:numPr>
+          <w:ilvl w:val="0"/>
+          <w:numId w:val="6"/>
+        </w:numPr>
+        <w:spacing w:line="276" w:lineRule="auto"/>
+        <w:jc w:val="both"/>
+        <w:rPr>
           <w:noProof/>
         </w:rPr>
       </w:pPr>
@@ -12814,7 +14909,24 @@
         <w:rPr>
           <w:noProof/>
         </w:rPr>
-        <w:pict w14:anchorId="6BE67A7F">
+        <w:lastRenderedPageBreak/>
+        <w:t>Cod-001</w:t>
+      </w:r>
+    </w:p>
+    <w:p>
+      <w:pPr>
+        <w:spacing w:line="276" w:lineRule="auto"/>
+        <w:ind w:left="360"/>
+        <w:jc w:val="both"/>
+        <w:rPr>
+          <w:noProof/>
+        </w:rPr>
+      </w:pPr>
+      <w:r>
+        <w:rPr>
+          <w:noProof/>
+        </w:rPr>
+        <w:pict w14:anchorId="2D95E161">
           <v:shapetype id="_x0000_t75" coordsize="21600,21600" o:spt="75" o:preferrelative="t" path="m@4@5l@4@11@9@11@9@5xe" filled="f" stroked="f">
             <v:stroke joinstyle="miter"/>
             <v:formulas>
@@ -12834,45 +14946,47 @@
             <v:path o:extrusionok="f" gradientshapeok="t" o:connecttype="rect"/>
             <o:lock v:ext="edit" aspectratio="t"/>
           </v:shapetype>
-          <v:shape id="Imagen 1" o:spid="_x0000_i1026" type="#_x0000_t75" style="width:421.05pt;height:201pt;visibility:visible;mso-wrap-style:square">
-            <v:imagedata r:id="rId7" o:title="" croptop="26686f" cropbottom="4357f" cropleft="11535f" cropright="13373f"/>
+          <v:shape id="Imagen 1" o:spid="_x0000_i1032" type="#_x0000_t75" style="width:481.5pt;height:283.5pt;visibility:visible;mso-wrap-style:square">
+            <v:imagedata r:id="rId7" o:title=""/>
           </v:shape>
         </w:pict>
       </w:r>
     </w:p>
     <w:p>
       <w:pPr>
+        <w:numPr>
+          <w:ilvl w:val="0"/>
+          <w:numId w:val="6"/>
+        </w:numPr>
         <w:spacing w:line="276" w:lineRule="auto"/>
         <w:jc w:val="both"/>
         <w:rPr>
           <w:noProof/>
         </w:rPr>
       </w:pPr>
+      <w:r>
+        <w:rPr>
+          <w:noProof/>
+        </w:rPr>
+        <w:t>Cod-002</w:t>
+      </w:r>
     </w:p>
     <w:p>
       <w:pPr>
         <w:spacing w:line="276" w:lineRule="auto"/>
+        <w:ind w:left="360"/>
         <w:jc w:val="both"/>
         <w:rPr>
           <w:noProof/>
         </w:rPr>
       </w:pPr>
-    </w:p>
-    <w:p>
-      <w:pPr>
-        <w:spacing w:line="276" w:lineRule="auto"/>
-        <w:jc w:val="both"/>
+      <w:r>
         <w:rPr>
           <w:noProof/>
         </w:rPr>
-      </w:pPr>
-      <w:r>
-        <w:rPr>
-          <w:noProof/>
-        </w:rPr>
-        <w:pict w14:anchorId="5CE152D7">
-          <v:shape id="_x0000_i1034" type="#_x0000_t75" style="width:495.85pt;height:220.05pt;visibility:visible;mso-wrap-style:square">
-            <v:imagedata r:id="rId8" o:title="" croptop="29046f" cropbottom="3812f" cropleft="12124f" cropright="12046f"/>
+        <w:pict w14:anchorId="3C922FB5">
+          <v:shape id="_x0000_i1035" type="#_x0000_t75" style="width:482.25pt;height:282.75pt;visibility:visible;mso-wrap-style:square">
+            <v:imagedata r:id="rId8" o:title=""/>
           </v:shape>
         </w:pict>
       </w:r>
@@ -12880,22 +14994,208 @@
     <w:p>
       <w:pPr>
         <w:spacing w:line="276" w:lineRule="auto"/>
+        <w:ind w:left="360"/>
         <w:jc w:val="both"/>
         <w:rPr>
           <w:noProof/>
         </w:rPr>
       </w:pPr>
+    </w:p>
+    <w:p>
+      <w:pPr>
+        <w:spacing w:line="276" w:lineRule="auto"/>
+        <w:ind w:left="360"/>
+        <w:jc w:val="both"/>
+        <w:rPr>
+          <w:noProof/>
+        </w:rPr>
+      </w:pPr>
+    </w:p>
+    <w:p>
+      <w:pPr>
+        <w:spacing w:line="276" w:lineRule="auto"/>
+        <w:ind w:left="360"/>
+        <w:jc w:val="both"/>
+        <w:rPr>
+          <w:noProof/>
+        </w:rPr>
+      </w:pPr>
+    </w:p>
+    <w:p>
+      <w:pPr>
+        <w:spacing w:line="276" w:lineRule="auto"/>
+        <w:ind w:left="360"/>
+        <w:jc w:val="both"/>
+        <w:rPr>
+          <w:noProof/>
+        </w:rPr>
+      </w:pPr>
+    </w:p>
+    <w:p>
+      <w:pPr>
+        <w:spacing w:line="276" w:lineRule="auto"/>
+        <w:ind w:left="360"/>
+        <w:jc w:val="both"/>
+        <w:rPr>
+          <w:noProof/>
+        </w:rPr>
+      </w:pPr>
+    </w:p>
+    <w:p>
+      <w:pPr>
+        <w:numPr>
+          <w:ilvl w:val="0"/>
+          <w:numId w:val="6"/>
+        </w:numPr>
+        <w:spacing w:line="276" w:lineRule="auto"/>
+        <w:jc w:val="both"/>
+        <w:rPr>
+          <w:noProof/>
+        </w:rPr>
+      </w:pPr>
       <w:r>
         <w:rPr>
           <w:noProof/>
         </w:rPr>
-        <w:pict w14:anchorId="5D1308FD">
-          <v:shape id="Imagen 1" o:spid="_x0000_s1027" type="#_x0000_t75" style="position:absolute;left:0;text-align:left;margin-left:17.25pt;margin-top:22pt;width:448.25pt;height:219pt;z-index:251659264;visibility:visible;mso-wrap-style:square;mso-position-horizontal-relative:text;mso-position-vertical-relative:text">
-            <v:imagedata r:id="rId9" o:title="" croptop="13979f" cropbottom="3449f" cropleft="11637f" cropright="15986f"/>
-            <w10:wrap type="square" side="right"/>
+        <w:lastRenderedPageBreak/>
+        <w:t>Cod-003</w:t>
+      </w:r>
+    </w:p>
+    <w:p>
+      <w:pPr>
+        <w:spacing w:line="276" w:lineRule="auto"/>
+        <w:ind w:left="360"/>
+        <w:jc w:val="both"/>
+        <w:rPr>
+          <w:noProof/>
+        </w:rPr>
+      </w:pPr>
+      <w:r>
+        <w:rPr>
+          <w:noProof/>
+        </w:rPr>
+        <w:pict w14:anchorId="2FD427AF">
+          <v:shape id="_x0000_i1036" type="#_x0000_t75" style="width:481.5pt;height:280.5pt;visibility:visible;mso-wrap-style:square">
+            <v:imagedata r:id="rId9" o:title=""/>
           </v:shape>
         </w:pict>
       </w:r>
+    </w:p>
+    <w:p>
+      <w:pPr>
+        <w:spacing w:line="276" w:lineRule="auto"/>
+        <w:ind w:left="360"/>
+        <w:jc w:val="both"/>
+        <w:rPr>
+          <w:noProof/>
+        </w:rPr>
+      </w:pPr>
+    </w:p>
+    <w:p>
+      <w:pPr>
+        <w:spacing w:line="276" w:lineRule="auto"/>
+        <w:ind w:left="360"/>
+        <w:jc w:val="both"/>
+        <w:rPr>
+          <w:noProof/>
+        </w:rPr>
+      </w:pPr>
+      <w:r>
+        <w:rPr>
+          <w:noProof/>
+        </w:rPr>
+        <w:pict w14:anchorId="496E92A2">
+          <v:shape id="_x0000_i1039" type="#_x0000_t75" style="width:482.25pt;height:279.75pt;visibility:visible;mso-wrap-style:square">
+            <v:imagedata r:id="rId10" o:title=""/>
+          </v:shape>
+        </w:pict>
+      </w:r>
+    </w:p>
+    <w:p>
+      <w:pPr>
+        <w:spacing w:line="276" w:lineRule="auto"/>
+        <w:ind w:left="360"/>
+        <w:jc w:val="both"/>
+        <w:rPr>
+          <w:noProof/>
+        </w:rPr>
+      </w:pPr>
+      <w:r>
+        <w:rPr>
+          <w:noProof/>
+        </w:rPr>
+        <w:lastRenderedPageBreak/>
+        <w:pict w14:anchorId="21F026EA">
+          <v:shape id="_x0000_i1040" type="#_x0000_t75" style="width:482.25pt;height:276pt;visibility:visible;mso-wrap-style:square">
+            <v:imagedata r:id="rId11" o:title=""/>
+          </v:shape>
+        </w:pict>
+      </w:r>
+    </w:p>
+    <w:p>
+      <w:pPr>
+        <w:spacing w:line="276" w:lineRule="auto"/>
+        <w:ind w:left="360"/>
+        <w:jc w:val="both"/>
+        <w:rPr>
+          <w:noProof/>
+        </w:rPr>
+      </w:pPr>
+      <w:r>
+        <w:rPr>
+          <w:noProof/>
+        </w:rPr>
+        <w:pict w14:anchorId="0659CC37">
+          <v:shape id="_x0000_i1041" type="#_x0000_t75" style="width:482.25pt;height:281.25pt;visibility:visible;mso-wrap-style:square">
+            <v:imagedata r:id="rId12" o:title=""/>
+          </v:shape>
+        </w:pict>
+      </w:r>
+    </w:p>
+    <w:p>
+      <w:pPr>
+        <w:spacing w:line="276" w:lineRule="auto"/>
+        <w:jc w:val="both"/>
+        <w:rPr>
+          <w:noProof/>
+        </w:rPr>
+      </w:pPr>
+    </w:p>
+    <w:p>
+      <w:pPr>
+        <w:spacing w:line="276" w:lineRule="auto"/>
+        <w:jc w:val="both"/>
+        <w:rPr>
+          <w:noProof/>
+        </w:rPr>
+      </w:pPr>
+    </w:p>
+    <w:p>
+      <w:pPr>
+        <w:spacing w:line="276" w:lineRule="auto"/>
+        <w:jc w:val="both"/>
+        <w:rPr>
+          <w:noProof/>
+        </w:rPr>
+      </w:pPr>
+    </w:p>
+    <w:p>
+      <w:pPr>
+        <w:spacing w:line="276" w:lineRule="auto"/>
+        <w:jc w:val="both"/>
+        <w:rPr>
+          <w:noProof/>
+        </w:rPr>
+      </w:pPr>
+    </w:p>
+    <w:p>
+      <w:pPr>
+        <w:spacing w:line="276" w:lineRule="auto"/>
+        <w:jc w:val="both"/>
+        <w:rPr>
+          <w:noProof/>
+        </w:rPr>
+      </w:pPr>
     </w:p>
     <w:p>
       <w:pPr>
@@ -12945,6 +15245,7 @@
           <w:i w:val="0"/>
           <w:sz w:val="24"/>
         </w:rPr>
+        <w:lastRenderedPageBreak/>
         <w:t>Pruebas de integración</w:t>
       </w:r>
       <w:bookmarkEnd w:id="15"/>
@@ -13816,6 +16117,7 @@
           <w:iCs/>
           <w:color w:val="000000"/>
         </w:rPr>
+        <w:lastRenderedPageBreak/>
         <w:t xml:space="preserve">Se realizo con satisfacción las pruebas y dio como resultado </w:t>
       </w:r>
       <w:r>
@@ -14912,7 +17214,6 @@
                 <w:color w:val="000000"/>
               </w:rPr>
             </w:pPr>
-            <w:proofErr w:type="spellStart"/>
             <w:r>
               <w:rPr>
                 <w:rFonts w:ascii="Calibri Light" w:hAnsi="Calibri Light" w:cs="Calibri Light"/>
@@ -14921,7 +17222,6 @@
               </w:rPr>
               <w:t>Database</w:t>
             </w:r>
-            <w:proofErr w:type="spellEnd"/>
           </w:p>
         </w:tc>
         <w:tc>
@@ -15032,7 +17332,6 @@
                 <w:szCs w:val="24"/>
               </w:rPr>
             </w:pPr>
-            <w:proofErr w:type="spellStart"/>
             <w:r>
               <w:rPr>
                 <w:rFonts w:ascii="Calibri Light" w:hAnsi="Calibri Light" w:cs="Calibri Light"/>
@@ -15041,9 +17340,8 @@
                 <w:sz w:val="24"/>
                 <w:szCs w:val="24"/>
               </w:rPr>
-              <w:t>Lenguaje</w:t>
-            </w:r>
-            <w:proofErr w:type="spellEnd"/>
+              <w:t xml:space="preserve">Lenguaje </w:t>
+            </w:r>
             <w:r>
               <w:rPr>
                 <w:rFonts w:ascii="Calibri Light" w:hAnsi="Calibri Light" w:cs="Calibri Light"/>
@@ -15052,39 +17350,7 @@
                 <w:sz w:val="24"/>
                 <w:szCs w:val="24"/>
               </w:rPr>
-              <w:t xml:space="preserve"> </w:t>
-            </w:r>
-            <w:r>
-              <w:rPr>
-                <w:rFonts w:ascii="Calibri Light" w:hAnsi="Calibri Light" w:cs="Calibri Light"/>
-                <w:iCs w:val="0"/>
-                <w:color w:val="000000"/>
-                <w:sz w:val="24"/>
-                <w:szCs w:val="24"/>
-              </w:rPr>
-              <w:t xml:space="preserve">de </w:t>
-            </w:r>
-            <w:proofErr w:type="spellStart"/>
-            <w:r>
-              <w:rPr>
-                <w:rFonts w:ascii="Calibri Light" w:hAnsi="Calibri Light" w:cs="Calibri Light"/>
-                <w:iCs w:val="0"/>
-                <w:color w:val="000000"/>
-                <w:sz w:val="24"/>
-                <w:szCs w:val="24"/>
-              </w:rPr>
-              <w:t>programación</w:t>
-            </w:r>
-            <w:proofErr w:type="spellEnd"/>
-            <w:r>
-              <w:rPr>
-                <w:rFonts w:ascii="Calibri Light" w:hAnsi="Calibri Light" w:cs="Calibri Light"/>
-                <w:iCs w:val="0"/>
-                <w:color w:val="000000"/>
-                <w:sz w:val="24"/>
-                <w:szCs w:val="24"/>
-              </w:rPr>
-              <w:t xml:space="preserve"> </w:t>
+              <w:t xml:space="preserve">de programación </w:t>
             </w:r>
           </w:p>
         </w:tc>
@@ -15392,6 +17658,7 @@
           <w:rFonts w:ascii="Calibri" w:hAnsi="Calibri" w:cs="Book Antiqua"/>
           <w:sz w:val="28"/>
         </w:rPr>
+        <w:lastRenderedPageBreak/>
         <w:t>Cronograma de trabajo</w:t>
       </w:r>
       <w:bookmarkEnd w:id="36"/>
@@ -15440,8 +17707,8 @@
           <w:noProof/>
         </w:rPr>
         <w:pict w14:anchorId="70DC99CE">
-          <v:shape id="_x0000_i1025" type="#_x0000_t75" style="width:470.25pt;height:282.25pt;visibility:visible;mso-wrap-style:square">
-            <v:imagedata r:id="rId10" o:title="" croptop="22329f" cropbottom="11982f" cropleft="1429f" cropright="34810f"/>
+          <v:shape id="_x0000_i1027" type="#_x0000_t75" style="width:470.25pt;height:282pt;visibility:visible;mso-wrap-style:square">
+            <v:imagedata r:id="rId13" o:title="" croptop="22329f" cropbottom="11982f" cropleft="1429f" cropright="34810f"/>
           </v:shape>
         </w:pict>
       </w:r>
@@ -16256,6 +18523,7 @@
                 <w:i/>
                 <w:iCs/>
               </w:rPr>
+              <w:lastRenderedPageBreak/>
               <w:t xml:space="preserve">Recursos Económico </w:t>
             </w:r>
           </w:p>
@@ -17844,6 +20112,7 @@
                 <w:i/>
                 <w:iCs/>
               </w:rPr>
+              <w:lastRenderedPageBreak/>
               <w:t>La</w:t>
             </w:r>
             <w:r>
@@ -18821,21 +21090,7 @@
               <w:rPr>
                 <w:rFonts w:ascii="Calibri Light" w:hAnsi="Calibri Light" w:cs="Calibri Light"/>
               </w:rPr>
-              <w:t xml:space="preserve">Vera </w:t>
-            </w:r>
-            <w:proofErr w:type="spellStart"/>
-            <w:r>
-              <w:rPr>
-                <w:rFonts w:ascii="Calibri Light" w:hAnsi="Calibri Light" w:cs="Calibri Light"/>
-              </w:rPr>
-              <w:t>Garcia</w:t>
-            </w:r>
-            <w:proofErr w:type="spellEnd"/>
-            <w:r>
-              <w:rPr>
-                <w:rFonts w:ascii="Calibri Light" w:hAnsi="Calibri Light" w:cs="Calibri Light"/>
-              </w:rPr>
-              <w:t xml:space="preserve"> Odalis</w:t>
+              <w:t>Vera Garcia Odalis</w:t>
             </w:r>
             <w:r>
               <w:rPr>
@@ -19323,21 +21578,7 @@
               <w:rPr>
                 <w:rFonts w:ascii="Calibri Light" w:hAnsi="Calibri Light" w:cs="Calibri Light"/>
               </w:rPr>
-              <w:t xml:space="preserve">Vera </w:t>
-            </w:r>
-            <w:proofErr w:type="spellStart"/>
-            <w:r>
-              <w:rPr>
-                <w:rFonts w:ascii="Calibri Light" w:hAnsi="Calibri Light" w:cs="Calibri Light"/>
-              </w:rPr>
-              <w:t>Garcia</w:t>
-            </w:r>
-            <w:proofErr w:type="spellEnd"/>
-            <w:r>
-              <w:rPr>
-                <w:rFonts w:ascii="Calibri Light" w:hAnsi="Calibri Light" w:cs="Calibri Light"/>
-              </w:rPr>
-              <w:t xml:space="preserve"> Odalis</w:t>
+              <w:t>Vera Garcia Odalis</w:t>
             </w:r>
             <w:r>
               <w:rPr>
@@ -19503,6 +21744,7 @@
               <w:rPr>
                 <w:rFonts w:ascii="Calibri Light" w:hAnsi="Calibri Light" w:cs="Calibri Light"/>
               </w:rPr>
+              <w:lastRenderedPageBreak/>
               <w:t>Aprobado por:</w:t>
             </w:r>
           </w:p>
@@ -19736,8 +21978,8 @@
       </w:pPr>
     </w:p>
     <w:sectPr>
-      <w:headerReference w:type="default" r:id="rId11"/>
-      <w:footerReference w:type="default" r:id="rId12"/>
+      <w:headerReference w:type="default" r:id="rId14"/>
+      <w:footerReference w:type="default" r:id="rId15"/>
       <w:pgSz w:w="11906" w:h="16838"/>
       <w:pgMar w:top="1440" w:right="1134" w:bottom="1440" w:left="1134" w:header="720" w:footer="720" w:gutter="0"/>
       <w:cols w:space="720"/>
@@ -19748,7 +21990,7 @@
 </file>
 
 <file path=word/endnotes.xml><?xml version="1.0" encoding="utf-8"?>
-<w:endnotes xmlns:wpc="http://schemas.microsoft.com/office/word/2010/wordprocessingCanvas" xmlns:cx="http://schemas.microsoft.com/office/drawing/2014/chartex" xmlns:cx1="http://schemas.microsoft.com/office/drawing/2015/9/8/chartex" xmlns:cx2="http://schemas.microsoft.com/office/drawing/2015/10/21/chartex" xmlns:cx3="http://schemas.microsoft.com/office/drawing/2016/5/9/chartex" xmlns:cx4="http://schemas.microsoft.com/office/drawing/2016/5/10/chartex" xmlns:cx5="http://schemas.microsoft.com/office/drawing/2016/5/11/chartex" xmlns:cx6="http://schemas.microsoft.com/office/drawing/2016/5/12/chartex" xmlns:cx7="http://schemas.microsoft.com/office/drawing/2016/5/13/chartex" xmlns:cx8="http://schemas.microsoft.com/office/drawing/2016/5/14/chartex" xmlns:mc="http://schemas.openxmlformats.org/markup-compatibility/2006" xmlns:aink="http://schemas.microsoft.com/office/drawing/2016/ink" xmlns:am3d="http://schemas.microsoft.com/office/drawing/2017/model3d" xmlns:o="urn:schemas-microsoft-com:office:office" xmlns:r="http://schemas.openxmlformats.org/officeDocument/2006/relationships" xmlns:m="http://schemas.openxmlformats.org/officeDocument/2006/math" xmlns:v="urn:schemas-microsoft-com:vml" xmlns:wp14="http://schemas.microsoft.com/office/word/2010/wordprocessingDrawing" xmlns:wp="http://schemas.openxmlformats.org/drawingml/2006/wordprocessingDrawing" xmlns:w10="urn:schemas-microsoft-com:office:word" xmlns:w="http://schemas.openxmlformats.org/wordprocessingml/2006/main" xmlns:w14="http://schemas.microsoft.com/office/word/2010/wordml" xmlns:w15="http://schemas.microsoft.com/office/word/2012/wordml" xmlns:w16cex="http://schemas.microsoft.com/office/word/2018/wordml/cex" xmlns:w16cid="http://schemas.microsoft.com/office/word/2016/wordml/cid" xmlns:w16="http://schemas.microsoft.com/office/word/2018/wordml" xmlns:w16sdtdh="http://schemas.microsoft.com/office/word/2020/wordml/sdtdatahash" xmlns:w16se="http://schemas.microsoft.com/office/word/2015/wordml/symex" xmlns:wpg="http://schemas.microsoft.com/office/word/2010/wordprocessingGroup" xmlns:wpi="http://schemas.microsoft.com/office/word/2010/wordprocessingInk" xmlns:wne="http://schemas.microsoft.com/office/word/2006/wordml" xmlns:wps="http://schemas.microsoft.com/office/word/2010/wordprocessingShape" mc:Ignorable="w14 w15 w16se w16cid w16 w16cex w16sdtdh wp14">
+<w:endnotes xmlns:wpc="http://schemas.microsoft.com/office/word/2010/wordprocessingCanvas" xmlns:cx="http://schemas.microsoft.com/office/drawing/2014/chartex" xmlns:cx1="http://schemas.microsoft.com/office/drawing/2015/9/8/chartex" xmlns:cx2="http://schemas.microsoft.com/office/drawing/2015/10/21/chartex" xmlns:cx3="http://schemas.microsoft.com/office/drawing/2016/5/9/chartex" xmlns:cx4="http://schemas.microsoft.com/office/drawing/2016/5/10/chartex" xmlns:cx5="http://schemas.microsoft.com/office/drawing/2016/5/11/chartex" xmlns:cx6="http://schemas.microsoft.com/office/drawing/2016/5/12/chartex" xmlns:cx7="http://schemas.microsoft.com/office/drawing/2016/5/13/chartex" xmlns:cx8="http://schemas.microsoft.com/office/drawing/2016/5/14/chartex" xmlns:mc="http://schemas.openxmlformats.org/markup-compatibility/2006" xmlns:aink="http://schemas.microsoft.com/office/drawing/2016/ink" xmlns:am3d="http://schemas.microsoft.com/office/drawing/2017/model3d" xmlns:o="urn:schemas-microsoft-com:office:office" xmlns:oel="http://schemas.microsoft.com/office/2019/extlst" xmlns:r="http://schemas.openxmlformats.org/officeDocument/2006/relationships" xmlns:m="http://schemas.openxmlformats.org/officeDocument/2006/math" xmlns:v="urn:schemas-microsoft-com:vml" xmlns:wp14="http://schemas.microsoft.com/office/word/2010/wordprocessingDrawing" xmlns:wp="http://schemas.openxmlformats.org/drawingml/2006/wordprocessingDrawing" xmlns:w10="urn:schemas-microsoft-com:office:word" xmlns:w="http://schemas.openxmlformats.org/wordprocessingml/2006/main" xmlns:w14="http://schemas.microsoft.com/office/word/2010/wordml" xmlns:w15="http://schemas.microsoft.com/office/word/2012/wordml" xmlns:w16cex="http://schemas.microsoft.com/office/word/2018/wordml/cex" xmlns:w16cid="http://schemas.microsoft.com/office/word/2016/wordml/cid" xmlns:w16="http://schemas.microsoft.com/office/word/2018/wordml" xmlns:w16sdtdh="http://schemas.microsoft.com/office/word/2020/wordml/sdtdatahash" xmlns:w16se="http://schemas.microsoft.com/office/word/2015/wordml/symex" xmlns:wpg="http://schemas.microsoft.com/office/word/2010/wordprocessingGroup" xmlns:wpi="http://schemas.microsoft.com/office/word/2010/wordprocessingInk" xmlns:wne="http://schemas.microsoft.com/office/word/2006/wordml" xmlns:wps="http://schemas.microsoft.com/office/word/2010/wordprocessingShape" mc:Ignorable="w14 w15 w16se w16cid w16 w16cex w16sdtdh wp14">
   <w:endnote w:type="separator" w:id="-1">
     <w:p>
       <w:r>
@@ -19767,7 +22009,7 @@
 </file>
 
 <file path=word/footer1.xml><?xml version="1.0" encoding="utf-8"?>
-<w:ftr xmlns:wpc="http://schemas.microsoft.com/office/word/2010/wordprocessingCanvas" xmlns:cx="http://schemas.microsoft.com/office/drawing/2014/chartex" xmlns:cx1="http://schemas.microsoft.com/office/drawing/2015/9/8/chartex" xmlns:cx2="http://schemas.microsoft.com/office/drawing/2015/10/21/chartex" xmlns:cx3="http://schemas.microsoft.com/office/drawing/2016/5/9/chartex" xmlns:cx4="http://schemas.microsoft.com/office/drawing/2016/5/10/chartex" xmlns:cx5="http://schemas.microsoft.com/office/drawing/2016/5/11/chartex" xmlns:cx6="http://schemas.microsoft.com/office/drawing/2016/5/12/chartex" xmlns:cx7="http://schemas.microsoft.com/office/drawing/2016/5/13/chartex" xmlns:cx8="http://schemas.microsoft.com/office/drawing/2016/5/14/chartex" xmlns:mc="http://schemas.openxmlformats.org/markup-compatibility/2006" xmlns:aink="http://schemas.microsoft.com/office/drawing/2016/ink" xmlns:am3d="http://schemas.microsoft.com/office/drawing/2017/model3d" xmlns:o="urn:schemas-microsoft-com:office:office" xmlns:r="http://schemas.openxmlformats.org/officeDocument/2006/relationships" xmlns:m="http://schemas.openxmlformats.org/officeDocument/2006/math" xmlns:v="urn:schemas-microsoft-com:vml" xmlns:wp14="http://schemas.microsoft.com/office/word/2010/wordprocessingDrawing" xmlns:wp="http://schemas.openxmlformats.org/drawingml/2006/wordprocessingDrawing" xmlns:w10="urn:schemas-microsoft-com:office:word" xmlns:w="http://schemas.openxmlformats.org/wordprocessingml/2006/main" xmlns:w14="http://schemas.microsoft.com/office/word/2010/wordml" xmlns:w15="http://schemas.microsoft.com/office/word/2012/wordml" xmlns:w16cex="http://schemas.microsoft.com/office/word/2018/wordml/cex" xmlns:w16cid="http://schemas.microsoft.com/office/word/2016/wordml/cid" xmlns:w16="http://schemas.microsoft.com/office/word/2018/wordml" xmlns:w16sdtdh="http://schemas.microsoft.com/office/word/2020/wordml/sdtdatahash" xmlns:w16se="http://schemas.microsoft.com/office/word/2015/wordml/symex" xmlns:wpg="http://schemas.microsoft.com/office/word/2010/wordprocessingGroup" xmlns:wpi="http://schemas.microsoft.com/office/word/2010/wordprocessingInk" xmlns:wne="http://schemas.microsoft.com/office/word/2006/wordml" xmlns:wps="http://schemas.microsoft.com/office/word/2010/wordprocessingShape" mc:Ignorable="w14 w15 w16se w16cid w16 w16cex w16sdtdh wp14">
+<w:ftr xmlns:wpc="http://schemas.microsoft.com/office/word/2010/wordprocessingCanvas" xmlns:cx="http://schemas.microsoft.com/office/drawing/2014/chartex" xmlns:cx1="http://schemas.microsoft.com/office/drawing/2015/9/8/chartex" xmlns:cx2="http://schemas.microsoft.com/office/drawing/2015/10/21/chartex" xmlns:cx3="http://schemas.microsoft.com/office/drawing/2016/5/9/chartex" xmlns:cx4="http://schemas.microsoft.com/office/drawing/2016/5/10/chartex" xmlns:cx5="http://schemas.microsoft.com/office/drawing/2016/5/11/chartex" xmlns:cx6="http://schemas.microsoft.com/office/drawing/2016/5/12/chartex" xmlns:cx7="http://schemas.microsoft.com/office/drawing/2016/5/13/chartex" xmlns:cx8="http://schemas.microsoft.com/office/drawing/2016/5/14/chartex" xmlns:mc="http://schemas.openxmlformats.org/markup-compatibility/2006" xmlns:aink="http://schemas.microsoft.com/office/drawing/2016/ink" xmlns:am3d="http://schemas.microsoft.com/office/drawing/2017/model3d" xmlns:o="urn:schemas-microsoft-com:office:office" xmlns:oel="http://schemas.microsoft.com/office/2019/extlst" xmlns:r="http://schemas.openxmlformats.org/officeDocument/2006/relationships" xmlns:m="http://schemas.openxmlformats.org/officeDocument/2006/math" xmlns:v="urn:schemas-microsoft-com:vml" xmlns:wp14="http://schemas.microsoft.com/office/word/2010/wordprocessingDrawing" xmlns:wp="http://schemas.openxmlformats.org/drawingml/2006/wordprocessingDrawing" xmlns:w10="urn:schemas-microsoft-com:office:word" xmlns:w="http://schemas.openxmlformats.org/wordprocessingml/2006/main" xmlns:w14="http://schemas.microsoft.com/office/word/2010/wordml" xmlns:w15="http://schemas.microsoft.com/office/word/2012/wordml" xmlns:w16cex="http://schemas.microsoft.com/office/word/2018/wordml/cex" xmlns:w16cid="http://schemas.microsoft.com/office/word/2016/wordml/cid" xmlns:w16="http://schemas.microsoft.com/office/word/2018/wordml" xmlns:w16sdtdh="http://schemas.microsoft.com/office/word/2020/wordml/sdtdatahash" xmlns:w16se="http://schemas.microsoft.com/office/word/2015/wordml/symex" xmlns:wpg="http://schemas.microsoft.com/office/word/2010/wordprocessingGroup" xmlns:wpi="http://schemas.microsoft.com/office/word/2010/wordprocessingInk" xmlns:wne="http://schemas.microsoft.com/office/word/2006/wordml" xmlns:wps="http://schemas.microsoft.com/office/word/2010/wordprocessingShape" mc:Ignorable="w14 w15 w16se w16cid w16 w16cex w16sdtdh wp14">
   <w:p>
     <w:pPr>
       <w:pStyle w:val="Piedepgina"/>
@@ -19795,7 +22037,7 @@
           <v:path arrowok="t" fillok="f" o:connecttype="none"/>
           <o:lock v:ext="edit" shapetype="t"/>
         </v:shapetype>
-        <v:shape id="_x0000_s2054" type="#_x0000_t32" style="position:absolute;margin-left:-10.2pt;margin-top:7.1pt;width:507pt;height:0;z-index:251656704" o:connectortype="straight" strokeweight="1.5pt">
+        <v:shape id="_x0000_s1030" type="#_x0000_t32" style="position:absolute;margin-left:-10.2pt;margin-top:7.1pt;width:507pt;height:0;z-index:1" o:connectortype="straight" strokeweight="1.5pt">
           <v:shadow color="#868686"/>
         </v:shape>
       </w:pict>
@@ -19942,7 +22184,6 @@
       </w:rPr>
       <w:t xml:space="preserve"> </w:t>
     </w:r>
-    <w:proofErr w:type="spellStart"/>
     <w:r>
       <w:rPr>
         <w:rStyle w:val="Nmerodepgina"/>
@@ -19952,19 +22193,7 @@
         <w:szCs w:val="20"/>
         <w:lang w:val="es-ES_tradnl"/>
       </w:rPr>
-      <w:t>Ph.D</w:t>
-    </w:r>
-    <w:proofErr w:type="spellEnd"/>
-    <w:r>
-      <w:rPr>
-        <w:rStyle w:val="Nmerodepgina"/>
-        <w:rFonts w:ascii="Calibri" w:hAnsi="Calibri"/>
-        <w:snapToGrid w:val="0"/>
-        <w:sz w:val="20"/>
-        <w:szCs w:val="20"/>
-        <w:lang w:val="es-ES_tradnl"/>
-      </w:rPr>
-      <w:t>. Franklin Parrales Bravo</w:t>
+      <w:t>Ph.D. Franklin Parrales Bravo</w:t>
     </w:r>
     <w:r>
       <w:rPr>
@@ -20057,7 +22286,7 @@
 </file>
 
 <file path=word/footnotes.xml><?xml version="1.0" encoding="utf-8"?>
-<w:footnotes xmlns:wpc="http://schemas.microsoft.com/office/word/2010/wordprocessingCanvas" xmlns:cx="http://schemas.microsoft.com/office/drawing/2014/chartex" xmlns:cx1="http://schemas.microsoft.com/office/drawing/2015/9/8/chartex" xmlns:cx2="http://schemas.microsoft.com/office/drawing/2015/10/21/chartex" xmlns:cx3="http://schemas.microsoft.com/office/drawing/2016/5/9/chartex" xmlns:cx4="http://schemas.microsoft.com/office/drawing/2016/5/10/chartex" xmlns:cx5="http://schemas.microsoft.com/office/drawing/2016/5/11/chartex" xmlns:cx6="http://schemas.microsoft.com/office/drawing/2016/5/12/chartex" xmlns:cx7="http://schemas.microsoft.com/office/drawing/2016/5/13/chartex" xmlns:cx8="http://schemas.microsoft.com/office/drawing/2016/5/14/chartex" xmlns:mc="http://schemas.openxmlformats.org/markup-compatibility/2006" xmlns:aink="http://schemas.microsoft.com/office/drawing/2016/ink" xmlns:am3d="http://schemas.microsoft.com/office/drawing/2017/model3d" xmlns:o="urn:schemas-microsoft-com:office:office" xmlns:r="http://schemas.openxmlformats.org/officeDocument/2006/relationships" xmlns:m="http://schemas.openxmlformats.org/officeDocument/2006/math" xmlns:v="urn:schemas-microsoft-com:vml" xmlns:wp14="http://schemas.microsoft.com/office/word/2010/wordprocessingDrawing" xmlns:wp="http://schemas.openxmlformats.org/drawingml/2006/wordprocessingDrawing" xmlns:w10="urn:schemas-microsoft-com:office:word" xmlns:w="http://schemas.openxmlformats.org/wordprocessingml/2006/main" xmlns:w14="http://schemas.microsoft.com/office/word/2010/wordml" xmlns:w15="http://schemas.microsoft.com/office/word/2012/wordml" xmlns:w16cex="http://schemas.microsoft.com/office/word/2018/wordml/cex" xmlns:w16cid="http://schemas.microsoft.com/office/word/2016/wordml/cid" xmlns:w16="http://schemas.microsoft.com/office/word/2018/wordml" xmlns:w16sdtdh="http://schemas.microsoft.com/office/word/2020/wordml/sdtdatahash" xmlns:w16se="http://schemas.microsoft.com/office/word/2015/wordml/symex" xmlns:wpg="http://schemas.microsoft.com/office/word/2010/wordprocessingGroup" xmlns:wpi="http://schemas.microsoft.com/office/word/2010/wordprocessingInk" xmlns:wne="http://schemas.microsoft.com/office/word/2006/wordml" xmlns:wps="http://schemas.microsoft.com/office/word/2010/wordprocessingShape" mc:Ignorable="w14 w15 w16se w16cid w16 w16cex w16sdtdh wp14">
+<w:footnotes xmlns:wpc="http://schemas.microsoft.com/office/word/2010/wordprocessingCanvas" xmlns:cx="http://schemas.microsoft.com/office/drawing/2014/chartex" xmlns:cx1="http://schemas.microsoft.com/office/drawing/2015/9/8/chartex" xmlns:cx2="http://schemas.microsoft.com/office/drawing/2015/10/21/chartex" xmlns:cx3="http://schemas.microsoft.com/office/drawing/2016/5/9/chartex" xmlns:cx4="http://schemas.microsoft.com/office/drawing/2016/5/10/chartex" xmlns:cx5="http://schemas.microsoft.com/office/drawing/2016/5/11/chartex" xmlns:cx6="http://schemas.microsoft.com/office/drawing/2016/5/12/chartex" xmlns:cx7="http://schemas.microsoft.com/office/drawing/2016/5/13/chartex" xmlns:cx8="http://schemas.microsoft.com/office/drawing/2016/5/14/chartex" xmlns:mc="http://schemas.openxmlformats.org/markup-compatibility/2006" xmlns:aink="http://schemas.microsoft.com/office/drawing/2016/ink" xmlns:am3d="http://schemas.microsoft.com/office/drawing/2017/model3d" xmlns:o="urn:schemas-microsoft-com:office:office" xmlns:oel="http://schemas.microsoft.com/office/2019/extlst" xmlns:r="http://schemas.openxmlformats.org/officeDocument/2006/relationships" xmlns:m="http://schemas.openxmlformats.org/officeDocument/2006/math" xmlns:v="urn:schemas-microsoft-com:vml" xmlns:wp14="http://schemas.microsoft.com/office/word/2010/wordprocessingDrawing" xmlns:wp="http://schemas.openxmlformats.org/drawingml/2006/wordprocessingDrawing" xmlns:w10="urn:schemas-microsoft-com:office:word" xmlns:w="http://schemas.openxmlformats.org/wordprocessingml/2006/main" xmlns:w14="http://schemas.microsoft.com/office/word/2010/wordml" xmlns:w15="http://schemas.microsoft.com/office/word/2012/wordml" xmlns:w16cex="http://schemas.microsoft.com/office/word/2018/wordml/cex" xmlns:w16cid="http://schemas.microsoft.com/office/word/2016/wordml/cid" xmlns:w16="http://schemas.microsoft.com/office/word/2018/wordml" xmlns:w16sdtdh="http://schemas.microsoft.com/office/word/2020/wordml/sdtdatahash" xmlns:w16se="http://schemas.microsoft.com/office/word/2015/wordml/symex" xmlns:wpg="http://schemas.microsoft.com/office/word/2010/wordprocessingGroup" xmlns:wpi="http://schemas.microsoft.com/office/word/2010/wordprocessingInk" xmlns:wne="http://schemas.microsoft.com/office/word/2006/wordml" xmlns:wps="http://schemas.microsoft.com/office/word/2010/wordprocessingShape" mc:Ignorable="w14 w15 w16se w16cid w16 w16cex w16sdtdh wp14">
   <w:footnote w:type="separator" w:id="-1">
     <w:p>
       <w:r>
@@ -20076,7 +22305,7 @@
 </file>
 
 <file path=word/header1.xml><?xml version="1.0" encoding="utf-8"?>
-<w:hdr xmlns:wpc="http://schemas.microsoft.com/office/word/2010/wordprocessingCanvas" xmlns:cx="http://schemas.microsoft.com/office/drawing/2014/chartex" xmlns:cx1="http://schemas.microsoft.com/office/drawing/2015/9/8/chartex" xmlns:cx2="http://schemas.microsoft.com/office/drawing/2015/10/21/chartex" xmlns:cx3="http://schemas.microsoft.com/office/drawing/2016/5/9/chartex" xmlns:cx4="http://schemas.microsoft.com/office/drawing/2016/5/10/chartex" xmlns:cx5="http://schemas.microsoft.com/office/drawing/2016/5/11/chartex" xmlns:cx6="http://schemas.microsoft.com/office/drawing/2016/5/12/chartex" xmlns:cx7="http://schemas.microsoft.com/office/drawing/2016/5/13/chartex" xmlns:cx8="http://schemas.microsoft.com/office/drawing/2016/5/14/chartex" xmlns:mc="http://schemas.openxmlformats.org/markup-compatibility/2006" xmlns:aink="http://schemas.microsoft.com/office/drawing/2016/ink" xmlns:am3d="http://schemas.microsoft.com/office/drawing/2017/model3d" xmlns:o="urn:schemas-microsoft-com:office:office" xmlns:r="http://schemas.openxmlformats.org/officeDocument/2006/relationships" xmlns:m="http://schemas.openxmlformats.org/officeDocument/2006/math" xmlns:v="urn:schemas-microsoft-com:vml" xmlns:wp14="http://schemas.microsoft.com/office/word/2010/wordprocessingDrawing" xmlns:wp="http://schemas.openxmlformats.org/drawingml/2006/wordprocessingDrawing" xmlns:w10="urn:schemas-microsoft-com:office:word" xmlns:w="http://schemas.openxmlformats.org/wordprocessingml/2006/main" xmlns:w14="http://schemas.microsoft.com/office/word/2010/wordml" xmlns:w15="http://schemas.microsoft.com/office/word/2012/wordml" xmlns:w16cex="http://schemas.microsoft.com/office/word/2018/wordml/cex" xmlns:w16cid="http://schemas.microsoft.com/office/word/2016/wordml/cid" xmlns:w16="http://schemas.microsoft.com/office/word/2018/wordml" xmlns:w16sdtdh="http://schemas.microsoft.com/office/word/2020/wordml/sdtdatahash" xmlns:w16se="http://schemas.microsoft.com/office/word/2015/wordml/symex" xmlns:wpg="http://schemas.microsoft.com/office/word/2010/wordprocessingGroup" xmlns:wpi="http://schemas.microsoft.com/office/word/2010/wordprocessingInk" xmlns:wne="http://schemas.microsoft.com/office/word/2006/wordml" xmlns:wps="http://schemas.microsoft.com/office/word/2010/wordprocessingShape" mc:Ignorable="w14 w15 w16se w16cid w16 w16cex w16sdtdh wp14">
+<w:hdr xmlns:wpc="http://schemas.microsoft.com/office/word/2010/wordprocessingCanvas" xmlns:cx="http://schemas.microsoft.com/office/drawing/2014/chartex" xmlns:cx1="http://schemas.microsoft.com/office/drawing/2015/9/8/chartex" xmlns:cx2="http://schemas.microsoft.com/office/drawing/2015/10/21/chartex" xmlns:cx3="http://schemas.microsoft.com/office/drawing/2016/5/9/chartex" xmlns:cx4="http://schemas.microsoft.com/office/drawing/2016/5/10/chartex" xmlns:cx5="http://schemas.microsoft.com/office/drawing/2016/5/11/chartex" xmlns:cx6="http://schemas.microsoft.com/office/drawing/2016/5/12/chartex" xmlns:cx7="http://schemas.microsoft.com/office/drawing/2016/5/13/chartex" xmlns:cx8="http://schemas.microsoft.com/office/drawing/2016/5/14/chartex" xmlns:mc="http://schemas.openxmlformats.org/markup-compatibility/2006" xmlns:aink="http://schemas.microsoft.com/office/drawing/2016/ink" xmlns:am3d="http://schemas.microsoft.com/office/drawing/2017/model3d" xmlns:o="urn:schemas-microsoft-com:office:office" xmlns:oel="http://schemas.microsoft.com/office/2019/extlst" xmlns:r="http://schemas.openxmlformats.org/officeDocument/2006/relationships" xmlns:m="http://schemas.openxmlformats.org/officeDocument/2006/math" xmlns:v="urn:schemas-microsoft-com:vml" xmlns:wp14="http://schemas.microsoft.com/office/word/2010/wordprocessingDrawing" xmlns:wp="http://schemas.openxmlformats.org/drawingml/2006/wordprocessingDrawing" xmlns:w10="urn:schemas-microsoft-com:office:word" xmlns:w="http://schemas.openxmlformats.org/wordprocessingml/2006/main" xmlns:w14="http://schemas.microsoft.com/office/word/2010/wordml" xmlns:w15="http://schemas.microsoft.com/office/word/2012/wordml" xmlns:w16cex="http://schemas.microsoft.com/office/word/2018/wordml/cex" xmlns:w16cid="http://schemas.microsoft.com/office/word/2016/wordml/cid" xmlns:w16="http://schemas.microsoft.com/office/word/2018/wordml" xmlns:w16sdtdh="http://schemas.microsoft.com/office/word/2020/wordml/sdtdatahash" xmlns:w16se="http://schemas.microsoft.com/office/word/2015/wordml/symex" xmlns:wpg="http://schemas.microsoft.com/office/word/2010/wordprocessingGroup" xmlns:wpi="http://schemas.microsoft.com/office/word/2010/wordprocessingInk" xmlns:wne="http://schemas.microsoft.com/office/word/2006/wordml" xmlns:wps="http://schemas.microsoft.com/office/word/2010/wordprocessingShape" mc:Ignorable="w14 w15 w16se w16cid w16 w16cex w16sdtdh wp14">
   <w:p>
     <w:pPr>
       <w:pStyle w:val="Encabezado"/>
@@ -20111,7 +22340,7 @@
           <v:path o:extrusionok="f" gradientshapeok="t" o:connecttype="rect"/>
           <o:lock v:ext="edit" aspectratio="t"/>
         </v:shapetype>
-        <v:shape id="Imagen 8" o:spid="_x0000_s2058" type="#_x0000_t75" style="position:absolute;left:0;text-align:left;margin-left:-34.2pt;margin-top:-13.5pt;width:198.75pt;height:51pt;z-index:-251657728;visibility:visible">
+        <v:shape id="Imagen 8" o:spid="_x0000_s1034" type="#_x0000_t75" style="position:absolute;left:0;text-align:left;margin-left:-34.2pt;margin-top:-13.5pt;width:198.75pt;height:51pt;z-index:-1;visibility:visible">
           <v:imagedata r:id="rId1" o:title=""/>
         </v:shape>
       </w:pict>
@@ -20259,7 +22488,7 @@
           <v:path arrowok="t" fillok="f" o:connecttype="none"/>
           <o:lock v:ext="edit" shapetype="t"/>
         </v:shapetype>
-        <v:shape id="_x0000_s2055" type="#_x0000_t32" style="position:absolute;margin-left:-27.85pt;margin-top:3.9pt;width:522.4pt;height:0;z-index:251657728" o:connectortype="straight" strokeweight="1.5pt">
+        <v:shape id="_x0000_s1031" type="#_x0000_t32" style="position:absolute;margin-left:-27.85pt;margin-top:3.9pt;width:522.4pt;height:0;z-index:2" o:connectortype="straight" strokeweight="1.5pt">
           <v:shadow color="#868686"/>
         </v:shape>
       </w:pict>
@@ -20272,7 +22501,7 @@
 </file>
 
 <file path=word/numbering.xml><?xml version="1.0" encoding="utf-8"?>
-<w:numbering xmlns:wpc="http://schemas.microsoft.com/office/word/2010/wordprocessingCanvas" xmlns:cx="http://schemas.microsoft.com/office/drawing/2014/chartex" xmlns:cx1="http://schemas.microsoft.com/office/drawing/2015/9/8/chartex" xmlns:cx2="http://schemas.microsoft.com/office/drawing/2015/10/21/chartex" xmlns:cx3="http://schemas.microsoft.com/office/drawing/2016/5/9/chartex" xmlns:cx4="http://schemas.microsoft.com/office/drawing/2016/5/10/chartex" xmlns:cx5="http://schemas.microsoft.com/office/drawing/2016/5/11/chartex" xmlns:cx6="http://schemas.microsoft.com/office/drawing/2016/5/12/chartex" xmlns:cx7="http://schemas.microsoft.com/office/drawing/2016/5/13/chartex" xmlns:cx8="http://schemas.microsoft.com/office/drawing/2016/5/14/chartex" xmlns:mc="http://schemas.openxmlformats.org/markup-compatibility/2006" xmlns:aink="http://schemas.microsoft.com/office/drawing/2016/ink" xmlns:am3d="http://schemas.microsoft.com/office/drawing/2017/model3d" xmlns:o="urn:schemas-microsoft-com:office:office" xmlns:r="http://schemas.openxmlformats.org/officeDocument/2006/relationships" xmlns:m="http://schemas.openxmlformats.org/officeDocument/2006/math" xmlns:v="urn:schemas-microsoft-com:vml" xmlns:wp14="http://schemas.microsoft.com/office/word/2010/wordprocessingDrawing" xmlns:wp="http://schemas.openxmlformats.org/drawingml/2006/wordprocessingDrawing" xmlns:w10="urn:schemas-microsoft-com:office:word" xmlns:w="http://schemas.openxmlformats.org/wordprocessingml/2006/main" xmlns:w14="http://schemas.microsoft.com/office/word/2010/wordml" xmlns:w15="http://schemas.microsoft.com/office/word/2012/wordml" xmlns:w16cex="http://schemas.microsoft.com/office/word/2018/wordml/cex" xmlns:w16cid="http://schemas.microsoft.com/office/word/2016/wordml/cid" xmlns:w16="http://schemas.microsoft.com/office/word/2018/wordml" xmlns:w16sdtdh="http://schemas.microsoft.com/office/word/2020/wordml/sdtdatahash" xmlns:w16se="http://schemas.microsoft.com/office/word/2015/wordml/symex" xmlns:wpg="http://schemas.microsoft.com/office/word/2010/wordprocessingGroup" xmlns:wpi="http://schemas.microsoft.com/office/word/2010/wordprocessingInk" xmlns:wne="http://schemas.microsoft.com/office/word/2006/wordml" xmlns:wps="http://schemas.microsoft.com/office/word/2010/wordprocessingShape" mc:Ignorable="w14 w15 w16se w16cid w16 w16cex w16sdtdh wp14">
+<w:numbering xmlns:wpc="http://schemas.microsoft.com/office/word/2010/wordprocessingCanvas" xmlns:cx="http://schemas.microsoft.com/office/drawing/2014/chartex" xmlns:cx1="http://schemas.microsoft.com/office/drawing/2015/9/8/chartex" xmlns:cx2="http://schemas.microsoft.com/office/drawing/2015/10/21/chartex" xmlns:cx3="http://schemas.microsoft.com/office/drawing/2016/5/9/chartex" xmlns:cx4="http://schemas.microsoft.com/office/drawing/2016/5/10/chartex" xmlns:cx5="http://schemas.microsoft.com/office/drawing/2016/5/11/chartex" xmlns:cx6="http://schemas.microsoft.com/office/drawing/2016/5/12/chartex" xmlns:cx7="http://schemas.microsoft.com/office/drawing/2016/5/13/chartex" xmlns:cx8="http://schemas.microsoft.com/office/drawing/2016/5/14/chartex" xmlns:mc="http://schemas.openxmlformats.org/markup-compatibility/2006" xmlns:aink="http://schemas.microsoft.com/office/drawing/2016/ink" xmlns:am3d="http://schemas.microsoft.com/office/drawing/2017/model3d" xmlns:o="urn:schemas-microsoft-com:office:office" xmlns:oel="http://schemas.microsoft.com/office/2019/extlst" xmlns:r="http://schemas.openxmlformats.org/officeDocument/2006/relationships" xmlns:m="http://schemas.openxmlformats.org/officeDocument/2006/math" xmlns:v="urn:schemas-microsoft-com:vml" xmlns:wp14="http://schemas.microsoft.com/office/word/2010/wordprocessingDrawing" xmlns:wp="http://schemas.openxmlformats.org/drawingml/2006/wordprocessingDrawing" xmlns:w10="urn:schemas-microsoft-com:office:word" xmlns:w="http://schemas.openxmlformats.org/wordprocessingml/2006/main" xmlns:w14="http://schemas.microsoft.com/office/word/2010/wordml" xmlns:w15="http://schemas.microsoft.com/office/word/2012/wordml" xmlns:w16cex="http://schemas.microsoft.com/office/word/2018/wordml/cex" xmlns:w16cid="http://schemas.microsoft.com/office/word/2016/wordml/cid" xmlns:w16="http://schemas.microsoft.com/office/word/2018/wordml" xmlns:w16sdtdh="http://schemas.microsoft.com/office/word/2020/wordml/sdtdatahash" xmlns:w16se="http://schemas.microsoft.com/office/word/2015/wordml/symex" xmlns:wpg="http://schemas.microsoft.com/office/word/2010/wordprocessingGroup" xmlns:wpi="http://schemas.microsoft.com/office/word/2010/wordprocessingInk" xmlns:wne="http://schemas.microsoft.com/office/word/2006/wordml" xmlns:wps="http://schemas.microsoft.com/office/word/2010/wordprocessingShape" mc:Ignorable="w14 w15 w16se w16cid w16 w16cex w16sdtdh wp14">
   <w:abstractNum w:abstractNumId="0" w15:restartNumberingAfterBreak="0">
     <w:nsid w:val="00000001"/>
     <w:multiLevelType w:val="multilevel"/>
@@ -22396,43 +24625,43 @@
       </w:rPr>
     </w:lvl>
   </w:abstractNum>
-  <w:num w:numId="1">
+  <w:num w:numId="1" w16cid:durableId="837379281">
     <w:abstractNumId w:val="0"/>
   </w:num>
-  <w:num w:numId="2">
+  <w:num w:numId="2" w16cid:durableId="1936939008">
     <w:abstractNumId w:val="8"/>
   </w:num>
-  <w:num w:numId="3">
+  <w:num w:numId="3" w16cid:durableId="1924991320">
     <w:abstractNumId w:val="15"/>
   </w:num>
-  <w:num w:numId="4">
+  <w:num w:numId="4" w16cid:durableId="1344432204">
     <w:abstractNumId w:val="10"/>
   </w:num>
-  <w:num w:numId="5">
+  <w:num w:numId="5" w16cid:durableId="1753769068">
     <w:abstractNumId w:val="18"/>
   </w:num>
-  <w:num w:numId="6">
+  <w:num w:numId="6" w16cid:durableId="1131441506">
     <w:abstractNumId w:val="16"/>
   </w:num>
-  <w:num w:numId="7">
+  <w:num w:numId="7" w16cid:durableId="1136072040">
     <w:abstractNumId w:val="11"/>
   </w:num>
-  <w:num w:numId="8">
+  <w:num w:numId="8" w16cid:durableId="1633368464">
     <w:abstractNumId w:val="12"/>
   </w:num>
-  <w:num w:numId="9">
+  <w:num w:numId="9" w16cid:durableId="390885937">
     <w:abstractNumId w:val="9"/>
   </w:num>
-  <w:num w:numId="10">
+  <w:num w:numId="10" w16cid:durableId="741827276">
     <w:abstractNumId w:val="13"/>
   </w:num>
-  <w:num w:numId="11">
+  <w:num w:numId="11" w16cid:durableId="819036093">
     <w:abstractNumId w:val="17"/>
   </w:num>
-  <w:num w:numId="12">
+  <w:num w:numId="12" w16cid:durableId="930964375">
     <w:abstractNumId w:val="7"/>
   </w:num>
-  <w:num w:numId="13">
+  <w:num w:numId="13" w16cid:durableId="540170636">
     <w:abstractNumId w:val="14"/>
   </w:num>
   <w:numIdMacAtCleanup w:val="8"/>
@@ -22445,7 +24674,7 @@
     <w:rPrDefault>
       <w:rPr>
         <w:rFonts w:ascii="Times New Roman" w:eastAsia="Times New Roman" w:hAnsi="Times New Roman" w:cs="Times New Roman"/>
-        <w:lang w:val="es-EC" w:eastAsia="es-EC" w:bidi="ar-SA"/>
+        <w:lang w:val="es-ES" w:eastAsia="es-ES" w:bidi="ar-SA"/>
       </w:rPr>
     </w:rPrDefault>
     <w:pPrDefault/>
@@ -22831,13 +25060,14 @@
   <w:style w:type="paragraph" w:default="1" w:styleId="Normal">
     <w:name w:val="Normal"/>
     <w:qFormat/>
+    <w:rsid w:val="00335142"/>
     <w:pPr>
       <w:suppressAutoHyphens/>
     </w:pPr>
     <w:rPr>
       <w:sz w:val="24"/>
       <w:szCs w:val="24"/>
-      <w:lang w:val="es-ES" w:eastAsia="ar-SA"/>
+      <w:lang w:eastAsia="ar-SA"/>
     </w:rPr>
   </w:style>
   <w:style w:type="paragraph" w:styleId="Ttulo1">
